--- a/ЛР-2/ЛР-2.docx
+++ b/ЛР-2/ЛР-2.docx
@@ -40,6 +40,7 @@
                 <w:szCs w:val="24"/>
               </w:rPr>
             </w:pPr>
+            <w:proofErr w:type="spellStart"/>
             <w:r>
               <w:rPr>
                 <w:sz w:val="24"/>
@@ -47,6 +48,7 @@
               </w:rPr>
               <w:t>Гапанюк</w:t>
             </w:r>
+            <w:proofErr w:type="spellEnd"/>
             <w:r>
               <w:rPr>
                 <w:sz w:val="24"/>
@@ -118,14 +120,30 @@
                 <w:sz w:val="24"/>
                 <w:szCs w:val="24"/>
               </w:rPr>
-              <w:t>"__"_____________2020</w:t>
+              <w:t>"__"_____________</w:t>
+            </w:r>
+            <w:proofErr w:type="gramStart"/>
+            <w:r>
+              <w:rPr>
+                <w:sz w:val="24"/>
+                <w:szCs w:val="24"/>
+              </w:rPr>
+              <w:t>2020</w:t>
             </w:r>
             <w:r>
               <w:rPr>
                 <w:sz w:val="24"/>
                 <w:szCs w:val="24"/>
               </w:rPr>
-              <w:t xml:space="preserve">  г.   </w:t>
+              <w:t xml:space="preserve">  г.</w:t>
+            </w:r>
+            <w:proofErr w:type="gramEnd"/>
+            <w:r>
+              <w:rPr>
+                <w:sz w:val="24"/>
+                <w:szCs w:val="24"/>
+              </w:rPr>
+              <w:t xml:space="preserve">   </w:t>
             </w:r>
           </w:p>
         </w:tc>
@@ -168,6 +186,7 @@
                 <w:szCs w:val="24"/>
               </w:rPr>
             </w:pPr>
+            <w:proofErr w:type="spellStart"/>
             <w:r>
               <w:rPr>
                 <w:sz w:val="24"/>
@@ -175,6 +194,7 @@
               </w:rPr>
               <w:t>Гапанюк</w:t>
             </w:r>
+            <w:proofErr w:type="spellEnd"/>
             <w:r>
               <w:rPr>
                 <w:sz w:val="24"/>
@@ -231,14 +251,30 @@
                 <w:sz w:val="24"/>
                 <w:szCs w:val="24"/>
               </w:rPr>
-              <w:t>"__"_____________2020</w:t>
+              <w:t>"__"_____________</w:t>
+            </w:r>
+            <w:proofErr w:type="gramStart"/>
+            <w:r>
+              <w:rPr>
+                <w:sz w:val="24"/>
+                <w:szCs w:val="24"/>
+              </w:rPr>
+              <w:t>2020</w:t>
             </w:r>
             <w:r>
               <w:rPr>
                 <w:sz w:val="24"/>
                 <w:szCs w:val="24"/>
               </w:rPr>
-              <w:t xml:space="preserve">  г.   </w:t>
+              <w:t xml:space="preserve">  г.</w:t>
+            </w:r>
+            <w:proofErr w:type="gramEnd"/>
+            <w:r>
+              <w:rPr>
+                <w:sz w:val="24"/>
+                <w:szCs w:val="24"/>
+              </w:rPr>
+              <w:t xml:space="preserve">   </w:t>
             </w:r>
           </w:p>
         </w:tc>
@@ -477,7 +513,7 @@
           <w:sz w:val="24"/>
           <w:szCs w:val="24"/>
         </w:rPr>
-        <w:t>9</w:t>
+        <w:t>7</w:t>
       </w:r>
       <w:r>
         <w:rPr>
@@ -891,7 +927,15 @@
                 <w:sz w:val="24"/>
                 <w:szCs w:val="24"/>
               </w:rPr>
-              <w:t>"__"_____________20</w:t>
+              <w:t>"__"_____________</w:t>
+            </w:r>
+            <w:proofErr w:type="gramStart"/>
+            <w:r>
+              <w:rPr>
+                <w:sz w:val="24"/>
+                <w:szCs w:val="24"/>
+              </w:rPr>
+              <w:t>20</w:t>
             </w:r>
             <w:r>
               <w:rPr>
@@ -906,7 +950,15 @@
                 <w:sz w:val="24"/>
                 <w:szCs w:val="24"/>
               </w:rPr>
-              <w:t xml:space="preserve">  г.   </w:t>
+              <w:t xml:space="preserve">  г.</w:t>
+            </w:r>
+            <w:proofErr w:type="gramEnd"/>
+            <w:r>
+              <w:rPr>
+                <w:sz w:val="24"/>
+                <w:szCs w:val="24"/>
+              </w:rPr>
+              <w:t xml:space="preserve">   </w:t>
             </w:r>
           </w:p>
         </w:tc>
@@ -977,7 +1029,15 @@
           <w:sz w:val="24"/>
           <w:szCs w:val="24"/>
         </w:rPr>
-        <w:t>, МГТУ   -  20</w:t>
+        <w:t xml:space="preserve">, МГТУ   </w:t>
+      </w:r>
+      <w:proofErr w:type="gramStart"/>
+      <w:r>
+        <w:rPr>
+          <w:sz w:val="24"/>
+          <w:szCs w:val="24"/>
+        </w:rPr>
+        <w:t>-  20</w:t>
       </w:r>
       <w:r>
         <w:rPr>
@@ -986,6 +1046,7 @@
         </w:rPr>
         <w:t>20</w:t>
       </w:r>
+      <w:proofErr w:type="gramEnd"/>
     </w:p>
     <w:p>
       <w:pPr>
@@ -1487,7 +1548,25 @@
           <w:sz w:val="24"/>
           <w:szCs w:val="24"/>
         </w:rPr>
-        <w:t>Класс «Прямоугольник» наследуется от «Геометрическая фигура». Ширина и высота объявляются как свойства (property). Класс должен содержать конструктор по параметрам «ширина» и «высота».</w:t>
+        <w:t>Класс «Прямоугольник» наследуется от «Геометрическая фигура». Ширина и высота объявляются как свойства (</w:t>
+      </w:r>
+      <w:proofErr w:type="spellStart"/>
+      <w:r>
+        <w:rPr>
+          <w:rFonts w:ascii="Times New Roman" w:hAnsi="Times New Roman"/>
+          <w:sz w:val="24"/>
+          <w:szCs w:val="24"/>
+        </w:rPr>
+        <w:t>property</w:t>
+      </w:r>
+      <w:proofErr w:type="spellEnd"/>
+      <w:r>
+        <w:rPr>
+          <w:rFonts w:ascii="Times New Roman" w:hAnsi="Times New Roman"/>
+          <w:sz w:val="24"/>
+          <w:szCs w:val="24"/>
+        </w:rPr>
+        <w:t>). Класс должен содержать конструктор по параметрам «ширина» и «высота».</w:t>
       </w:r>
     </w:p>
     <w:p>
@@ -1533,7 +1612,25 @@
           <w:sz w:val="24"/>
           <w:szCs w:val="24"/>
         </w:rPr>
-        <w:t>Класс «Круг» наследуется от «Геометрическая фигура». Радиус объявляется как свойство (property). Класс должен содержать конструктор по параметру «радиус».</w:t>
+        <w:t>Класс «Круг» наследуется от «Геометрическая фигура». Радиус объявляется как свойство (</w:t>
+      </w:r>
+      <w:proofErr w:type="spellStart"/>
+      <w:r>
+        <w:rPr>
+          <w:rFonts w:ascii="Times New Roman" w:hAnsi="Times New Roman"/>
+          <w:sz w:val="24"/>
+          <w:szCs w:val="24"/>
+        </w:rPr>
+        <w:t>property</w:t>
+      </w:r>
+      <w:proofErr w:type="spellEnd"/>
+      <w:r>
+        <w:rPr>
+          <w:rFonts w:ascii="Times New Roman" w:hAnsi="Times New Roman"/>
+          <w:sz w:val="24"/>
+          <w:szCs w:val="24"/>
+        </w:rPr>
+        <w:t>). Класс должен содержать конструктор по параметру «радиус».</w:t>
       </w:r>
     </w:p>
     <w:p>
@@ -1556,7 +1653,25 @@
           <w:sz w:val="24"/>
           <w:szCs w:val="24"/>
         </w:rPr>
-        <w:t>Для классов «Прямоугольник», «Квадрат», «Круг» переопределить виртуальный метод Object.ToString(), который возвращает в виде строки основные параметры фигуры и ее площадь.</w:t>
+        <w:t xml:space="preserve">Для классов «Прямоугольник», «Квадрат», «Круг» переопределить виртуальный метод </w:t>
+      </w:r>
+      <w:proofErr w:type="spellStart"/>
+      <w:r>
+        <w:rPr>
+          <w:rFonts w:ascii="Times New Roman" w:hAnsi="Times New Roman"/>
+          <w:sz w:val="24"/>
+          <w:szCs w:val="24"/>
+        </w:rPr>
+        <w:t>Object.ToString</w:t>
+      </w:r>
+      <w:proofErr w:type="spellEnd"/>
+      <w:r>
+        <w:rPr>
+          <w:rFonts w:ascii="Times New Roman" w:hAnsi="Times New Roman"/>
+          <w:sz w:val="24"/>
+          <w:szCs w:val="24"/>
+        </w:rPr>
+        <w:t>(), который возвращает в виде строки основные параметры фигуры и ее площадь.</w:t>
       </w:r>
     </w:p>
     <w:p>
@@ -1576,7 +1691,107 @@
         <w:rPr>
           <w:szCs w:val="24"/>
         </w:rPr>
-        <w:t>Разработать интерфейс IPrint. Интерфейс содержит метод Print(), который не принимает параметров и возвращает void. Для классов «Прямоугольник», «Квадрат», «Круг» реализовать наследование от интерфейса IPrint. Переопределяемый метод Print() выводит на консоль информацию, возвращаемую переопределенным методом ToString().</w:t>
+        <w:t xml:space="preserve">Разработать интерфейс </w:t>
+      </w:r>
+      <w:proofErr w:type="spellStart"/>
+      <w:r>
+        <w:rPr>
+          <w:szCs w:val="24"/>
+        </w:rPr>
+        <w:t>IPrint</w:t>
+      </w:r>
+      <w:proofErr w:type="spellEnd"/>
+      <w:r>
+        <w:rPr>
+          <w:szCs w:val="24"/>
+        </w:rPr>
+        <w:t xml:space="preserve">. Интерфейс содержит метод </w:t>
+      </w:r>
+      <w:proofErr w:type="spellStart"/>
+      <w:proofErr w:type="gramStart"/>
+      <w:r>
+        <w:rPr>
+          <w:szCs w:val="24"/>
+        </w:rPr>
+        <w:t>Print</w:t>
+      </w:r>
+      <w:proofErr w:type="spellEnd"/>
+      <w:r>
+        <w:rPr>
+          <w:szCs w:val="24"/>
+        </w:rPr>
+        <w:t>(</w:t>
+      </w:r>
+      <w:proofErr w:type="gramEnd"/>
+      <w:r>
+        <w:rPr>
+          <w:szCs w:val="24"/>
+        </w:rPr>
+        <w:t xml:space="preserve">), который не принимает параметров и возвращает </w:t>
+      </w:r>
+      <w:proofErr w:type="spellStart"/>
+      <w:r>
+        <w:rPr>
+          <w:szCs w:val="24"/>
+        </w:rPr>
+        <w:t>void</w:t>
+      </w:r>
+      <w:proofErr w:type="spellEnd"/>
+      <w:r>
+        <w:rPr>
+          <w:szCs w:val="24"/>
+        </w:rPr>
+        <w:t xml:space="preserve">. Для классов «Прямоугольник», «Квадрат», «Круг» реализовать наследование от интерфейса </w:t>
+      </w:r>
+      <w:proofErr w:type="spellStart"/>
+      <w:r>
+        <w:rPr>
+          <w:szCs w:val="24"/>
+        </w:rPr>
+        <w:t>IPrint</w:t>
+      </w:r>
+      <w:proofErr w:type="spellEnd"/>
+      <w:r>
+        <w:rPr>
+          <w:szCs w:val="24"/>
+        </w:rPr>
+        <w:t xml:space="preserve">. Переопределяемый метод </w:t>
+      </w:r>
+      <w:proofErr w:type="spellStart"/>
+      <w:proofErr w:type="gramStart"/>
+      <w:r>
+        <w:rPr>
+          <w:szCs w:val="24"/>
+        </w:rPr>
+        <w:t>Print</w:t>
+      </w:r>
+      <w:proofErr w:type="spellEnd"/>
+      <w:r>
+        <w:rPr>
+          <w:szCs w:val="24"/>
+        </w:rPr>
+        <w:t>(</w:t>
+      </w:r>
+      <w:proofErr w:type="gramEnd"/>
+      <w:r>
+        <w:rPr>
+          <w:szCs w:val="24"/>
+        </w:rPr>
+        <w:t xml:space="preserve">) выводит на консоль информацию, возвращаемую переопределенным методом </w:t>
+      </w:r>
+      <w:proofErr w:type="spellStart"/>
+      <w:r>
+        <w:rPr>
+          <w:szCs w:val="24"/>
+        </w:rPr>
+        <w:t>ToString</w:t>
+      </w:r>
+      <w:proofErr w:type="spellEnd"/>
+      <w:r>
+        <w:rPr>
+          <w:szCs w:val="24"/>
+        </w:rPr>
+        <w:t>().</w:t>
       </w:r>
     </w:p>
     <w:p>
@@ -1702,6 +1917,7 @@
           <w:lang w:val="en-US"/>
         </w:rPr>
       </w:pPr>
+      <w:proofErr w:type="spellStart"/>
       <w:r>
         <w:rPr>
           <w:b/>
@@ -1713,6 +1929,7 @@
         </w:rPr>
         <w:t>Program.cs</w:t>
       </w:r>
+      <w:proofErr w:type="spellEnd"/>
     </w:p>
     <w:p>
       <w:pPr>
@@ -1962,6 +2179,7 @@
         </w:rPr>
         <w:t xml:space="preserve"> Main(</w:t>
       </w:r>
+      <w:proofErr w:type="gramStart"/>
       <w:r>
         <w:rPr>
           <w:rFonts w:ascii="Consolas" w:eastAsiaTheme="minorHAnsi" w:hAnsi="Consolas" w:cs="Consolas"/>
@@ -1980,7 +2198,40 @@
           <w:szCs w:val="24"/>
           <w:lang w:val="en-US" w:eastAsia="en-US"/>
         </w:rPr>
-        <w:t>[] args)</w:t>
+        <w:t>[</w:t>
+      </w:r>
+      <w:proofErr w:type="gramEnd"/>
+      <w:r>
+        <w:rPr>
+          <w:rFonts w:ascii="Consolas" w:eastAsiaTheme="minorHAnsi" w:hAnsi="Consolas" w:cs="Consolas"/>
+          <w:color w:val="000000"/>
+          <w:sz w:val="24"/>
+          <w:szCs w:val="24"/>
+          <w:lang w:val="en-US" w:eastAsia="en-US"/>
+        </w:rPr>
+        <w:t xml:space="preserve">] </w:t>
+      </w:r>
+      <w:proofErr w:type="spellStart"/>
+      <w:r>
+        <w:rPr>
+          <w:rFonts w:ascii="Consolas" w:eastAsiaTheme="minorHAnsi" w:hAnsi="Consolas" w:cs="Consolas"/>
+          <w:color w:val="000000"/>
+          <w:sz w:val="24"/>
+          <w:szCs w:val="24"/>
+          <w:lang w:val="en-US" w:eastAsia="en-US"/>
+        </w:rPr>
+        <w:t>args</w:t>
+      </w:r>
+      <w:proofErr w:type="spellEnd"/>
+      <w:r>
+        <w:rPr>
+          <w:rFonts w:ascii="Consolas" w:eastAsiaTheme="minorHAnsi" w:hAnsi="Consolas" w:cs="Consolas"/>
+          <w:color w:val="000000"/>
+          <w:sz w:val="24"/>
+          <w:szCs w:val="24"/>
+          <w:lang w:val="en-US" w:eastAsia="en-US"/>
+        </w:rPr>
+        <w:t>)</w:t>
       </w:r>
     </w:p>
     <w:p>
@@ -2028,7 +2279,29 @@
           <w:szCs w:val="24"/>
           <w:lang w:val="en-US" w:eastAsia="en-US"/>
         </w:rPr>
-        <w:t xml:space="preserve">            Console.WriteLine(</w:t>
+        <w:t xml:space="preserve">            </w:t>
+      </w:r>
+      <w:proofErr w:type="spellStart"/>
+      <w:r>
+        <w:rPr>
+          <w:rFonts w:ascii="Consolas" w:eastAsiaTheme="minorHAnsi" w:hAnsi="Consolas" w:cs="Consolas"/>
+          <w:color w:val="000000"/>
+          <w:sz w:val="24"/>
+          <w:szCs w:val="24"/>
+          <w:lang w:val="en-US" w:eastAsia="en-US"/>
+        </w:rPr>
+        <w:t>Console.WriteLine</w:t>
+      </w:r>
+      <w:proofErr w:type="spellEnd"/>
+      <w:r>
+        <w:rPr>
+          <w:rFonts w:ascii="Consolas" w:eastAsiaTheme="minorHAnsi" w:hAnsi="Consolas" w:cs="Consolas"/>
+          <w:color w:val="000000"/>
+          <w:sz w:val="24"/>
+          <w:szCs w:val="24"/>
+          <w:lang w:val="en-US" w:eastAsia="en-US"/>
+        </w:rPr>
+        <w:t>(</w:t>
       </w:r>
       <w:r>
         <w:rPr>
@@ -2112,7 +2385,29 @@
           <w:szCs w:val="24"/>
           <w:lang w:val="en-US" w:eastAsia="en-US"/>
         </w:rPr>
-        <w:t xml:space="preserve"> Rectangle(1, 2);</w:t>
+        <w:t xml:space="preserve"> </w:t>
+      </w:r>
+      <w:proofErr w:type="gramStart"/>
+      <w:r>
+        <w:rPr>
+          <w:rFonts w:ascii="Consolas" w:eastAsiaTheme="minorHAnsi" w:hAnsi="Consolas" w:cs="Consolas"/>
+          <w:color w:val="000000"/>
+          <w:sz w:val="24"/>
+          <w:szCs w:val="24"/>
+          <w:lang w:val="en-US" w:eastAsia="en-US"/>
+        </w:rPr>
+        <w:t>Rectangle(</w:t>
+      </w:r>
+      <w:proofErr w:type="gramEnd"/>
+      <w:r>
+        <w:rPr>
+          <w:rFonts w:ascii="Consolas" w:eastAsiaTheme="minorHAnsi" w:hAnsi="Consolas" w:cs="Consolas"/>
+          <w:color w:val="000000"/>
+          <w:sz w:val="24"/>
+          <w:szCs w:val="24"/>
+          <w:lang w:val="en-US" w:eastAsia="en-US"/>
+        </w:rPr>
+        <w:t>1, 2);</w:t>
       </w:r>
     </w:p>
     <w:p>
@@ -2146,55 +2441,123 @@
           <w:szCs w:val="24"/>
           <w:lang w:val="en-US" w:eastAsia="en-US"/>
         </w:rPr>
-        <w:t>//Console.WriteLine(r);</w:t>
-      </w:r>
-    </w:p>
-    <w:p>
-      <w:pPr>
-        <w:autoSpaceDE w:val="0"/>
-        <w:autoSpaceDN w:val="0"/>
-        <w:adjustRightInd w:val="0"/>
-        <w:rPr>
-          <w:rFonts w:ascii="Consolas" w:eastAsiaTheme="minorHAnsi" w:hAnsi="Consolas" w:cs="Consolas"/>
-          <w:color w:val="000000"/>
-          <w:sz w:val="24"/>
-          <w:szCs w:val="24"/>
-          <w:lang w:val="en-US" w:eastAsia="en-US"/>
-        </w:rPr>
-      </w:pPr>
-      <w:r>
-        <w:rPr>
-          <w:rFonts w:ascii="Consolas" w:eastAsiaTheme="minorHAnsi" w:hAnsi="Consolas" w:cs="Consolas"/>
-          <w:color w:val="000000"/>
-          <w:sz w:val="24"/>
-          <w:szCs w:val="24"/>
-          <w:lang w:val="en-US" w:eastAsia="en-US"/>
-        </w:rPr>
-        <w:t xml:space="preserve">            r.Print();</w:t>
-      </w:r>
-    </w:p>
-    <w:p>
-      <w:pPr>
-        <w:autoSpaceDE w:val="0"/>
-        <w:autoSpaceDN w:val="0"/>
-        <w:adjustRightInd w:val="0"/>
-        <w:rPr>
-          <w:rFonts w:ascii="Consolas" w:eastAsiaTheme="minorHAnsi" w:hAnsi="Consolas" w:cs="Consolas"/>
-          <w:color w:val="000000"/>
-          <w:sz w:val="24"/>
-          <w:szCs w:val="24"/>
-          <w:lang w:val="en-US" w:eastAsia="en-US"/>
-        </w:rPr>
-      </w:pPr>
-      <w:r>
-        <w:rPr>
-          <w:rFonts w:ascii="Consolas" w:eastAsiaTheme="minorHAnsi" w:hAnsi="Consolas" w:cs="Consolas"/>
-          <w:color w:val="000000"/>
-          <w:sz w:val="24"/>
-          <w:szCs w:val="24"/>
-          <w:lang w:val="en-US" w:eastAsia="en-US"/>
-        </w:rPr>
-        <w:t xml:space="preserve">            Console.WriteLine(</w:t>
+        <w:t>//</w:t>
+      </w:r>
+      <w:proofErr w:type="spellStart"/>
+      <w:r>
+        <w:rPr>
+          <w:rFonts w:ascii="Consolas" w:eastAsiaTheme="minorHAnsi" w:hAnsi="Consolas" w:cs="Consolas"/>
+          <w:color w:val="008000"/>
+          <w:sz w:val="24"/>
+          <w:szCs w:val="24"/>
+          <w:lang w:val="en-US" w:eastAsia="en-US"/>
+        </w:rPr>
+        <w:t>Console.WriteLine</w:t>
+      </w:r>
+      <w:proofErr w:type="spellEnd"/>
+      <w:r>
+        <w:rPr>
+          <w:rFonts w:ascii="Consolas" w:eastAsiaTheme="minorHAnsi" w:hAnsi="Consolas" w:cs="Consolas"/>
+          <w:color w:val="008000"/>
+          <w:sz w:val="24"/>
+          <w:szCs w:val="24"/>
+          <w:lang w:val="en-US" w:eastAsia="en-US"/>
+        </w:rPr>
+        <w:t>(r);</w:t>
+      </w:r>
+    </w:p>
+    <w:p>
+      <w:pPr>
+        <w:autoSpaceDE w:val="0"/>
+        <w:autoSpaceDN w:val="0"/>
+        <w:adjustRightInd w:val="0"/>
+        <w:rPr>
+          <w:rFonts w:ascii="Consolas" w:eastAsiaTheme="minorHAnsi" w:hAnsi="Consolas" w:cs="Consolas"/>
+          <w:color w:val="000000"/>
+          <w:sz w:val="24"/>
+          <w:szCs w:val="24"/>
+          <w:lang w:val="en-US" w:eastAsia="en-US"/>
+        </w:rPr>
+      </w:pPr>
+      <w:r>
+        <w:rPr>
+          <w:rFonts w:ascii="Consolas" w:eastAsiaTheme="minorHAnsi" w:hAnsi="Consolas" w:cs="Consolas"/>
+          <w:color w:val="000000"/>
+          <w:sz w:val="24"/>
+          <w:szCs w:val="24"/>
+          <w:lang w:val="en-US" w:eastAsia="en-US"/>
+        </w:rPr>
+        <w:t xml:space="preserve">            </w:t>
+      </w:r>
+      <w:proofErr w:type="spellStart"/>
+      <w:proofErr w:type="gramStart"/>
+      <w:r>
+        <w:rPr>
+          <w:rFonts w:ascii="Consolas" w:eastAsiaTheme="minorHAnsi" w:hAnsi="Consolas" w:cs="Consolas"/>
+          <w:color w:val="000000"/>
+          <w:sz w:val="24"/>
+          <w:szCs w:val="24"/>
+          <w:lang w:val="en-US" w:eastAsia="en-US"/>
+        </w:rPr>
+        <w:t>r.Print</w:t>
+      </w:r>
+      <w:proofErr w:type="spellEnd"/>
+      <w:proofErr w:type="gramEnd"/>
+      <w:r>
+        <w:rPr>
+          <w:rFonts w:ascii="Consolas" w:eastAsiaTheme="minorHAnsi" w:hAnsi="Consolas" w:cs="Consolas"/>
+          <w:color w:val="000000"/>
+          <w:sz w:val="24"/>
+          <w:szCs w:val="24"/>
+          <w:lang w:val="en-US" w:eastAsia="en-US"/>
+        </w:rPr>
+        <w:t>();</w:t>
+      </w:r>
+    </w:p>
+    <w:p>
+      <w:pPr>
+        <w:autoSpaceDE w:val="0"/>
+        <w:autoSpaceDN w:val="0"/>
+        <w:adjustRightInd w:val="0"/>
+        <w:rPr>
+          <w:rFonts w:ascii="Consolas" w:eastAsiaTheme="minorHAnsi" w:hAnsi="Consolas" w:cs="Consolas"/>
+          <w:color w:val="000000"/>
+          <w:sz w:val="24"/>
+          <w:szCs w:val="24"/>
+          <w:lang w:val="en-US" w:eastAsia="en-US"/>
+        </w:rPr>
+      </w:pPr>
+      <w:r>
+        <w:rPr>
+          <w:rFonts w:ascii="Consolas" w:eastAsiaTheme="minorHAnsi" w:hAnsi="Consolas" w:cs="Consolas"/>
+          <w:color w:val="000000"/>
+          <w:sz w:val="24"/>
+          <w:szCs w:val="24"/>
+          <w:lang w:val="en-US" w:eastAsia="en-US"/>
+        </w:rPr>
+        <w:t xml:space="preserve">            </w:t>
+      </w:r>
+      <w:proofErr w:type="spellStart"/>
+      <w:r>
+        <w:rPr>
+          <w:rFonts w:ascii="Consolas" w:eastAsiaTheme="minorHAnsi" w:hAnsi="Consolas" w:cs="Consolas"/>
+          <w:color w:val="000000"/>
+          <w:sz w:val="24"/>
+          <w:szCs w:val="24"/>
+          <w:lang w:val="en-US" w:eastAsia="en-US"/>
+        </w:rPr>
+        <w:t>Console.WriteLine</w:t>
+      </w:r>
+      <w:proofErr w:type="spellEnd"/>
+      <w:r>
+        <w:rPr>
+          <w:rFonts w:ascii="Consolas" w:eastAsiaTheme="minorHAnsi" w:hAnsi="Consolas" w:cs="Consolas"/>
+          <w:color w:val="000000"/>
+          <w:sz w:val="24"/>
+          <w:szCs w:val="24"/>
+          <w:lang w:val="en-US" w:eastAsia="en-US"/>
+        </w:rPr>
+        <w:t>(</w:t>
       </w:r>
       <w:r>
         <w:rPr>
@@ -2278,7 +2641,29 @@
           <w:szCs w:val="24"/>
           <w:lang w:val="en-US" w:eastAsia="en-US"/>
         </w:rPr>
-        <w:t xml:space="preserve"> Square(1);</w:t>
+        <w:t xml:space="preserve"> </w:t>
+      </w:r>
+      <w:proofErr w:type="gramStart"/>
+      <w:r>
+        <w:rPr>
+          <w:rFonts w:ascii="Consolas" w:eastAsiaTheme="minorHAnsi" w:hAnsi="Consolas" w:cs="Consolas"/>
+          <w:color w:val="000000"/>
+          <w:sz w:val="24"/>
+          <w:szCs w:val="24"/>
+          <w:lang w:val="en-US" w:eastAsia="en-US"/>
+        </w:rPr>
+        <w:t>Square(</w:t>
+      </w:r>
+      <w:proofErr w:type="gramEnd"/>
+      <w:r>
+        <w:rPr>
+          <w:rFonts w:ascii="Consolas" w:eastAsiaTheme="minorHAnsi" w:hAnsi="Consolas" w:cs="Consolas"/>
+          <w:color w:val="000000"/>
+          <w:sz w:val="24"/>
+          <w:szCs w:val="24"/>
+          <w:lang w:val="en-US" w:eastAsia="en-US"/>
+        </w:rPr>
+        <w:t>1);</w:t>
       </w:r>
     </w:p>
     <w:p>
@@ -2312,55 +2697,123 @@
           <w:szCs w:val="24"/>
           <w:lang w:val="en-US" w:eastAsia="en-US"/>
         </w:rPr>
-        <w:t>//Console.WriteLine(s);</w:t>
-      </w:r>
-    </w:p>
-    <w:p>
-      <w:pPr>
-        <w:autoSpaceDE w:val="0"/>
-        <w:autoSpaceDN w:val="0"/>
-        <w:adjustRightInd w:val="0"/>
-        <w:rPr>
-          <w:rFonts w:ascii="Consolas" w:eastAsiaTheme="minorHAnsi" w:hAnsi="Consolas" w:cs="Consolas"/>
-          <w:color w:val="000000"/>
-          <w:sz w:val="24"/>
-          <w:szCs w:val="24"/>
-          <w:lang w:val="en-US" w:eastAsia="en-US"/>
-        </w:rPr>
-      </w:pPr>
-      <w:r>
-        <w:rPr>
-          <w:rFonts w:ascii="Consolas" w:eastAsiaTheme="minorHAnsi" w:hAnsi="Consolas" w:cs="Consolas"/>
-          <w:color w:val="000000"/>
-          <w:sz w:val="24"/>
-          <w:szCs w:val="24"/>
-          <w:lang w:val="en-US" w:eastAsia="en-US"/>
-        </w:rPr>
-        <w:t xml:space="preserve">            s.Print();</w:t>
-      </w:r>
-    </w:p>
-    <w:p>
-      <w:pPr>
-        <w:autoSpaceDE w:val="0"/>
-        <w:autoSpaceDN w:val="0"/>
-        <w:adjustRightInd w:val="0"/>
-        <w:rPr>
-          <w:rFonts w:ascii="Consolas" w:eastAsiaTheme="minorHAnsi" w:hAnsi="Consolas" w:cs="Consolas"/>
-          <w:color w:val="000000"/>
-          <w:sz w:val="24"/>
-          <w:szCs w:val="24"/>
-          <w:lang w:val="en-US" w:eastAsia="en-US"/>
-        </w:rPr>
-      </w:pPr>
-      <w:r>
-        <w:rPr>
-          <w:rFonts w:ascii="Consolas" w:eastAsiaTheme="minorHAnsi" w:hAnsi="Consolas" w:cs="Consolas"/>
-          <w:color w:val="000000"/>
-          <w:sz w:val="24"/>
-          <w:szCs w:val="24"/>
-          <w:lang w:val="en-US" w:eastAsia="en-US"/>
-        </w:rPr>
-        <w:t xml:space="preserve">            Console.WriteLine(</w:t>
+        <w:t>//</w:t>
+      </w:r>
+      <w:proofErr w:type="spellStart"/>
+      <w:r>
+        <w:rPr>
+          <w:rFonts w:ascii="Consolas" w:eastAsiaTheme="minorHAnsi" w:hAnsi="Consolas" w:cs="Consolas"/>
+          <w:color w:val="008000"/>
+          <w:sz w:val="24"/>
+          <w:szCs w:val="24"/>
+          <w:lang w:val="en-US" w:eastAsia="en-US"/>
+        </w:rPr>
+        <w:t>Console.WriteLine</w:t>
+      </w:r>
+      <w:proofErr w:type="spellEnd"/>
+      <w:r>
+        <w:rPr>
+          <w:rFonts w:ascii="Consolas" w:eastAsiaTheme="minorHAnsi" w:hAnsi="Consolas" w:cs="Consolas"/>
+          <w:color w:val="008000"/>
+          <w:sz w:val="24"/>
+          <w:szCs w:val="24"/>
+          <w:lang w:val="en-US" w:eastAsia="en-US"/>
+        </w:rPr>
+        <w:t>(s);</w:t>
+      </w:r>
+    </w:p>
+    <w:p>
+      <w:pPr>
+        <w:autoSpaceDE w:val="0"/>
+        <w:autoSpaceDN w:val="0"/>
+        <w:adjustRightInd w:val="0"/>
+        <w:rPr>
+          <w:rFonts w:ascii="Consolas" w:eastAsiaTheme="minorHAnsi" w:hAnsi="Consolas" w:cs="Consolas"/>
+          <w:color w:val="000000"/>
+          <w:sz w:val="24"/>
+          <w:szCs w:val="24"/>
+          <w:lang w:val="en-US" w:eastAsia="en-US"/>
+        </w:rPr>
+      </w:pPr>
+      <w:r>
+        <w:rPr>
+          <w:rFonts w:ascii="Consolas" w:eastAsiaTheme="minorHAnsi" w:hAnsi="Consolas" w:cs="Consolas"/>
+          <w:color w:val="000000"/>
+          <w:sz w:val="24"/>
+          <w:szCs w:val="24"/>
+          <w:lang w:val="en-US" w:eastAsia="en-US"/>
+        </w:rPr>
+        <w:t xml:space="preserve">            </w:t>
+      </w:r>
+      <w:proofErr w:type="spellStart"/>
+      <w:proofErr w:type="gramStart"/>
+      <w:r>
+        <w:rPr>
+          <w:rFonts w:ascii="Consolas" w:eastAsiaTheme="minorHAnsi" w:hAnsi="Consolas" w:cs="Consolas"/>
+          <w:color w:val="000000"/>
+          <w:sz w:val="24"/>
+          <w:szCs w:val="24"/>
+          <w:lang w:val="en-US" w:eastAsia="en-US"/>
+        </w:rPr>
+        <w:t>s.Print</w:t>
+      </w:r>
+      <w:proofErr w:type="spellEnd"/>
+      <w:proofErr w:type="gramEnd"/>
+      <w:r>
+        <w:rPr>
+          <w:rFonts w:ascii="Consolas" w:eastAsiaTheme="minorHAnsi" w:hAnsi="Consolas" w:cs="Consolas"/>
+          <w:color w:val="000000"/>
+          <w:sz w:val="24"/>
+          <w:szCs w:val="24"/>
+          <w:lang w:val="en-US" w:eastAsia="en-US"/>
+        </w:rPr>
+        <w:t>();</w:t>
+      </w:r>
+    </w:p>
+    <w:p>
+      <w:pPr>
+        <w:autoSpaceDE w:val="0"/>
+        <w:autoSpaceDN w:val="0"/>
+        <w:adjustRightInd w:val="0"/>
+        <w:rPr>
+          <w:rFonts w:ascii="Consolas" w:eastAsiaTheme="minorHAnsi" w:hAnsi="Consolas" w:cs="Consolas"/>
+          <w:color w:val="000000"/>
+          <w:sz w:val="24"/>
+          <w:szCs w:val="24"/>
+          <w:lang w:val="en-US" w:eastAsia="en-US"/>
+        </w:rPr>
+      </w:pPr>
+      <w:r>
+        <w:rPr>
+          <w:rFonts w:ascii="Consolas" w:eastAsiaTheme="minorHAnsi" w:hAnsi="Consolas" w:cs="Consolas"/>
+          <w:color w:val="000000"/>
+          <w:sz w:val="24"/>
+          <w:szCs w:val="24"/>
+          <w:lang w:val="en-US" w:eastAsia="en-US"/>
+        </w:rPr>
+        <w:t xml:space="preserve">            </w:t>
+      </w:r>
+      <w:proofErr w:type="spellStart"/>
+      <w:r>
+        <w:rPr>
+          <w:rFonts w:ascii="Consolas" w:eastAsiaTheme="minorHAnsi" w:hAnsi="Consolas" w:cs="Consolas"/>
+          <w:color w:val="000000"/>
+          <w:sz w:val="24"/>
+          <w:szCs w:val="24"/>
+          <w:lang w:val="en-US" w:eastAsia="en-US"/>
+        </w:rPr>
+        <w:t>Console.WriteLine</w:t>
+      </w:r>
+      <w:proofErr w:type="spellEnd"/>
+      <w:r>
+        <w:rPr>
+          <w:rFonts w:ascii="Consolas" w:eastAsiaTheme="minorHAnsi" w:hAnsi="Consolas" w:cs="Consolas"/>
+          <w:color w:val="000000"/>
+          <w:sz w:val="24"/>
+          <w:szCs w:val="24"/>
+          <w:lang w:val="en-US" w:eastAsia="en-US"/>
+        </w:rPr>
+        <w:t>(</w:t>
       </w:r>
       <w:r>
         <w:rPr>
@@ -2444,7 +2897,29 @@
           <w:szCs w:val="24"/>
           <w:lang w:val="en-US" w:eastAsia="en-US"/>
         </w:rPr>
-        <w:t xml:space="preserve"> Round(1);</w:t>
+        <w:t xml:space="preserve"> </w:t>
+      </w:r>
+      <w:proofErr w:type="gramStart"/>
+      <w:r>
+        <w:rPr>
+          <w:rFonts w:ascii="Consolas" w:eastAsiaTheme="minorHAnsi" w:hAnsi="Consolas" w:cs="Consolas"/>
+          <w:color w:val="000000"/>
+          <w:sz w:val="24"/>
+          <w:szCs w:val="24"/>
+          <w:lang w:val="en-US" w:eastAsia="en-US"/>
+        </w:rPr>
+        <w:t>Round(</w:t>
+      </w:r>
+      <w:proofErr w:type="gramEnd"/>
+      <w:r>
+        <w:rPr>
+          <w:rFonts w:ascii="Consolas" w:eastAsiaTheme="minorHAnsi" w:hAnsi="Consolas" w:cs="Consolas"/>
+          <w:color w:val="000000"/>
+          <w:sz w:val="24"/>
+          <w:szCs w:val="24"/>
+          <w:lang w:val="en-US" w:eastAsia="en-US"/>
+        </w:rPr>
+        <w:t>1);</w:t>
       </w:r>
     </w:p>
     <w:p>
@@ -2478,44 +2953,90 @@
           <w:szCs w:val="24"/>
           <w:lang w:val="en-US" w:eastAsia="en-US"/>
         </w:rPr>
-        <w:t>//Console.WriteLine(o);</w:t>
-      </w:r>
-    </w:p>
-    <w:p>
-      <w:pPr>
-        <w:autoSpaceDE w:val="0"/>
-        <w:autoSpaceDN w:val="0"/>
-        <w:adjustRightInd w:val="0"/>
-        <w:rPr>
-          <w:rFonts w:ascii="Consolas" w:eastAsiaTheme="minorHAnsi" w:hAnsi="Consolas" w:cs="Consolas"/>
-          <w:color w:val="000000"/>
-          <w:sz w:val="24"/>
-          <w:szCs w:val="24"/>
-          <w:lang w:val="en-US" w:eastAsia="en-US"/>
-        </w:rPr>
-      </w:pPr>
-      <w:r>
-        <w:rPr>
-          <w:rFonts w:ascii="Consolas" w:eastAsiaTheme="minorHAnsi" w:hAnsi="Consolas" w:cs="Consolas"/>
-          <w:color w:val="000000"/>
-          <w:sz w:val="24"/>
-          <w:szCs w:val="24"/>
-          <w:lang w:val="en-US" w:eastAsia="en-US"/>
-        </w:rPr>
-        <w:t xml:space="preserve">            o.Print();</w:t>
-      </w:r>
-    </w:p>
-    <w:p>
-      <w:pPr>
-        <w:autoSpaceDE w:val="0"/>
-        <w:autoSpaceDN w:val="0"/>
-        <w:adjustRightInd w:val="0"/>
-        <w:rPr>
-          <w:rFonts w:ascii="Consolas" w:eastAsiaTheme="minorHAnsi" w:hAnsi="Consolas" w:cs="Consolas"/>
-          <w:color w:val="000000"/>
-          <w:sz w:val="24"/>
-          <w:szCs w:val="24"/>
-          <w:lang w:eastAsia="en-US"/>
+        <w:t>//</w:t>
+      </w:r>
+      <w:proofErr w:type="spellStart"/>
+      <w:r>
+        <w:rPr>
+          <w:rFonts w:ascii="Consolas" w:eastAsiaTheme="minorHAnsi" w:hAnsi="Consolas" w:cs="Consolas"/>
+          <w:color w:val="008000"/>
+          <w:sz w:val="24"/>
+          <w:szCs w:val="24"/>
+          <w:lang w:val="en-US" w:eastAsia="en-US"/>
+        </w:rPr>
+        <w:t>Console.WriteLine</w:t>
+      </w:r>
+      <w:proofErr w:type="spellEnd"/>
+      <w:r>
+        <w:rPr>
+          <w:rFonts w:ascii="Consolas" w:eastAsiaTheme="minorHAnsi" w:hAnsi="Consolas" w:cs="Consolas"/>
+          <w:color w:val="008000"/>
+          <w:sz w:val="24"/>
+          <w:szCs w:val="24"/>
+          <w:lang w:val="en-US" w:eastAsia="en-US"/>
+        </w:rPr>
+        <w:t>(o);</w:t>
+      </w:r>
+    </w:p>
+    <w:p>
+      <w:pPr>
+        <w:autoSpaceDE w:val="0"/>
+        <w:autoSpaceDN w:val="0"/>
+        <w:adjustRightInd w:val="0"/>
+        <w:rPr>
+          <w:rFonts w:ascii="Consolas" w:eastAsiaTheme="minorHAnsi" w:hAnsi="Consolas" w:cs="Consolas"/>
+          <w:color w:val="000000"/>
+          <w:sz w:val="24"/>
+          <w:szCs w:val="24"/>
+          <w:lang w:val="en-US" w:eastAsia="en-US"/>
+        </w:rPr>
+      </w:pPr>
+      <w:r>
+        <w:rPr>
+          <w:rFonts w:ascii="Consolas" w:eastAsiaTheme="minorHAnsi" w:hAnsi="Consolas" w:cs="Consolas"/>
+          <w:color w:val="000000"/>
+          <w:sz w:val="24"/>
+          <w:szCs w:val="24"/>
+          <w:lang w:val="en-US" w:eastAsia="en-US"/>
+        </w:rPr>
+        <w:t xml:space="preserve">            </w:t>
+      </w:r>
+      <w:proofErr w:type="spellStart"/>
+      <w:proofErr w:type="gramStart"/>
+      <w:r>
+        <w:rPr>
+          <w:rFonts w:ascii="Consolas" w:eastAsiaTheme="minorHAnsi" w:hAnsi="Consolas" w:cs="Consolas"/>
+          <w:color w:val="000000"/>
+          <w:sz w:val="24"/>
+          <w:szCs w:val="24"/>
+          <w:lang w:val="en-US" w:eastAsia="en-US"/>
+        </w:rPr>
+        <w:t>o.Print</w:t>
+      </w:r>
+      <w:proofErr w:type="spellEnd"/>
+      <w:proofErr w:type="gramEnd"/>
+      <w:r>
+        <w:rPr>
+          <w:rFonts w:ascii="Consolas" w:eastAsiaTheme="minorHAnsi" w:hAnsi="Consolas" w:cs="Consolas"/>
+          <w:color w:val="000000"/>
+          <w:sz w:val="24"/>
+          <w:szCs w:val="24"/>
+          <w:lang w:val="en-US" w:eastAsia="en-US"/>
+        </w:rPr>
+        <w:t>();</w:t>
+      </w:r>
+    </w:p>
+    <w:p>
+      <w:pPr>
+        <w:autoSpaceDE w:val="0"/>
+        <w:autoSpaceDN w:val="0"/>
+        <w:adjustRightInd w:val="0"/>
+        <w:rPr>
+          <w:rFonts w:ascii="Consolas" w:eastAsiaTheme="minorHAnsi" w:hAnsi="Consolas" w:cs="Consolas"/>
+          <w:color w:val="000000"/>
+          <w:sz w:val="24"/>
+          <w:szCs w:val="24"/>
+          <w:lang w:val="en-US" w:eastAsia="en-US"/>
         </w:rPr>
       </w:pPr>
       <w:r>
@@ -2534,7 +3055,7 @@
           <w:color w:val="000000"/>
           <w:sz w:val="24"/>
           <w:szCs w:val="24"/>
-          <w:lang w:eastAsia="en-US"/>
+          <w:lang w:val="en-US" w:eastAsia="en-US"/>
         </w:rPr>
         <w:t>}</w:t>
       </w:r>
@@ -2549,16 +3070,16 @@
           <w:color w:val="000000"/>
           <w:sz w:val="24"/>
           <w:szCs w:val="24"/>
-          <w:lang w:eastAsia="en-US"/>
-        </w:rPr>
-      </w:pPr>
-      <w:r>
-        <w:rPr>
-          <w:rFonts w:ascii="Consolas" w:eastAsiaTheme="minorHAnsi" w:hAnsi="Consolas" w:cs="Consolas"/>
-          <w:color w:val="000000"/>
-          <w:sz w:val="24"/>
-          <w:szCs w:val="24"/>
-          <w:lang w:eastAsia="en-US"/>
+          <w:lang w:val="en-US" w:eastAsia="en-US"/>
+        </w:rPr>
+      </w:pPr>
+      <w:r>
+        <w:rPr>
+          <w:rFonts w:ascii="Consolas" w:eastAsiaTheme="minorHAnsi" w:hAnsi="Consolas" w:cs="Consolas"/>
+          <w:color w:val="000000"/>
+          <w:sz w:val="24"/>
+          <w:szCs w:val="24"/>
+          <w:lang w:val="en-US" w:eastAsia="en-US"/>
         </w:rPr>
         <w:t xml:space="preserve">    }</w:t>
       </w:r>
@@ -2573,16 +3094,16 @@
           <w:color w:val="000000"/>
           <w:sz w:val="24"/>
           <w:szCs w:val="24"/>
-          <w:lang w:eastAsia="en-US"/>
-        </w:rPr>
-      </w:pPr>
-      <w:r>
-        <w:rPr>
-          <w:rFonts w:ascii="Consolas" w:eastAsiaTheme="minorHAnsi" w:hAnsi="Consolas" w:cs="Consolas"/>
-          <w:color w:val="000000"/>
-          <w:sz w:val="24"/>
-          <w:szCs w:val="24"/>
-          <w:lang w:eastAsia="en-US"/>
+          <w:lang w:val="en-US" w:eastAsia="en-US"/>
+        </w:rPr>
+      </w:pPr>
+      <w:r>
+        <w:rPr>
+          <w:rFonts w:ascii="Consolas" w:eastAsiaTheme="minorHAnsi" w:hAnsi="Consolas" w:cs="Consolas"/>
+          <w:color w:val="000000"/>
+          <w:sz w:val="24"/>
+          <w:szCs w:val="24"/>
+          <w:lang w:val="en-US" w:eastAsia="en-US"/>
         </w:rPr>
         <w:t>}</w:t>
       </w:r>
@@ -2595,7 +3116,7 @@
           <w:color w:val="000000"/>
           <w:sz w:val="36"/>
           <w:szCs w:val="36"/>
-          <w:lang w:eastAsia="en-US"/>
+          <w:lang w:val="en-US" w:eastAsia="en-US"/>
         </w:rPr>
       </w:pPr>
     </w:p>
@@ -2613,6 +3134,7 @@
           <w:lang w:val="en-US" w:eastAsia="en-US"/>
         </w:rPr>
       </w:pPr>
+      <w:proofErr w:type="spellStart"/>
       <w:r>
         <w:rPr>
           <w:rFonts w:ascii="Consolas" w:eastAsiaTheme="minorHAnsi" w:hAnsi="Consolas" w:cs="Consolas"/>
@@ -2626,6 +3148,7 @@
         </w:rPr>
         <w:t>Figures.cs</w:t>
       </w:r>
+      <w:proofErr w:type="spellEnd"/>
     </w:p>
     <w:p>
       <w:pPr>
@@ -2820,6 +3343,7 @@
         </w:rPr>
         <w:t xml:space="preserve"> </w:t>
       </w:r>
+      <w:proofErr w:type="spellStart"/>
       <w:r>
         <w:rPr>
           <w:rFonts w:ascii="Consolas" w:eastAsiaTheme="minorHAnsi" w:hAnsi="Consolas" w:cs="Consolas"/>
@@ -2830,6 +3354,7 @@
         </w:rPr>
         <w:t>IPrint</w:t>
       </w:r>
+      <w:proofErr w:type="spellEnd"/>
     </w:p>
     <w:p>
       <w:pPr>
@@ -2896,7 +3421,29 @@
           <w:szCs w:val="24"/>
           <w:lang w:val="en-US" w:eastAsia="en-US"/>
         </w:rPr>
-        <w:t xml:space="preserve"> Print();</w:t>
+        <w:t xml:space="preserve"> </w:t>
+      </w:r>
+      <w:proofErr w:type="gramStart"/>
+      <w:r>
+        <w:rPr>
+          <w:rFonts w:ascii="Consolas" w:eastAsiaTheme="minorHAnsi" w:hAnsi="Consolas" w:cs="Consolas"/>
+          <w:color w:val="000000"/>
+          <w:sz w:val="24"/>
+          <w:szCs w:val="24"/>
+          <w:lang w:val="en-US" w:eastAsia="en-US"/>
+        </w:rPr>
+        <w:t>Print(</w:t>
+      </w:r>
+      <w:proofErr w:type="gramEnd"/>
+      <w:r>
+        <w:rPr>
+          <w:rFonts w:ascii="Consolas" w:eastAsiaTheme="minorHAnsi" w:hAnsi="Consolas" w:cs="Consolas"/>
+          <w:color w:val="000000"/>
+          <w:sz w:val="24"/>
+          <w:szCs w:val="24"/>
+          <w:lang w:val="en-US" w:eastAsia="en-US"/>
+        </w:rPr>
+        <w:t>);</w:t>
       </w:r>
     </w:p>
     <w:p>
@@ -3136,7 +3683,41 @@
           <w:szCs w:val="24"/>
           <w:lang w:val="en-US" w:eastAsia="en-US"/>
         </w:rPr>
-        <w:t xml:space="preserve"> ploshad();</w:t>
+        <w:t xml:space="preserve"> </w:t>
+      </w:r>
+      <w:proofErr w:type="spellStart"/>
+      <w:proofErr w:type="gramStart"/>
+      <w:r>
+        <w:rPr>
+          <w:rFonts w:ascii="Consolas" w:eastAsiaTheme="minorHAnsi" w:hAnsi="Consolas" w:cs="Consolas"/>
+          <w:color w:val="000000"/>
+          <w:sz w:val="24"/>
+          <w:szCs w:val="24"/>
+          <w:lang w:val="en-US" w:eastAsia="en-US"/>
+        </w:rPr>
+        <w:t>ploshad</w:t>
+      </w:r>
+      <w:proofErr w:type="spellEnd"/>
+      <w:r>
+        <w:rPr>
+          <w:rFonts w:ascii="Consolas" w:eastAsiaTheme="minorHAnsi" w:hAnsi="Consolas" w:cs="Consolas"/>
+          <w:color w:val="000000"/>
+          <w:sz w:val="24"/>
+          <w:szCs w:val="24"/>
+          <w:lang w:val="en-US" w:eastAsia="en-US"/>
+        </w:rPr>
+        <w:t>(</w:t>
+      </w:r>
+      <w:proofErr w:type="gramEnd"/>
+      <w:r>
+        <w:rPr>
+          <w:rFonts w:ascii="Consolas" w:eastAsiaTheme="minorHAnsi" w:hAnsi="Consolas" w:cs="Consolas"/>
+          <w:color w:val="000000"/>
+          <w:sz w:val="24"/>
+          <w:szCs w:val="24"/>
+          <w:lang w:val="en-US" w:eastAsia="en-US"/>
+        </w:rPr>
+        <w:t>);</w:t>
       </w:r>
     </w:p>
     <w:p>
@@ -3240,6 +3821,7 @@
         </w:rPr>
         <w:t xml:space="preserve"> </w:t>
       </w:r>
+      <w:proofErr w:type="gramStart"/>
       <w:r>
         <w:rPr>
           <w:rFonts w:ascii="Consolas" w:eastAsiaTheme="minorHAnsi" w:hAnsi="Consolas" w:cs="Consolas"/>
@@ -3258,7 +3840,40 @@
           <w:szCs w:val="24"/>
           <w:lang w:val="en-US" w:eastAsia="en-US"/>
         </w:rPr>
-        <w:t xml:space="preserve"> : Figure, IPrint </w:t>
+        <w:t xml:space="preserve"> :</w:t>
+      </w:r>
+      <w:proofErr w:type="gramEnd"/>
+      <w:r>
+        <w:rPr>
+          <w:rFonts w:ascii="Consolas" w:eastAsiaTheme="minorHAnsi" w:hAnsi="Consolas" w:cs="Consolas"/>
+          <w:color w:val="000000"/>
+          <w:sz w:val="24"/>
+          <w:szCs w:val="24"/>
+          <w:lang w:val="en-US" w:eastAsia="en-US"/>
+        </w:rPr>
+        <w:t xml:space="preserve"> Figure, </w:t>
+      </w:r>
+      <w:proofErr w:type="spellStart"/>
+      <w:r>
+        <w:rPr>
+          <w:rFonts w:ascii="Consolas" w:eastAsiaTheme="minorHAnsi" w:hAnsi="Consolas" w:cs="Consolas"/>
+          <w:color w:val="000000"/>
+          <w:sz w:val="24"/>
+          <w:szCs w:val="24"/>
+          <w:lang w:val="en-US" w:eastAsia="en-US"/>
+        </w:rPr>
+        <w:t>IPrint</w:t>
+      </w:r>
+      <w:proofErr w:type="spellEnd"/>
+      <w:r>
+        <w:rPr>
+          <w:rFonts w:ascii="Consolas" w:eastAsiaTheme="minorHAnsi" w:hAnsi="Consolas" w:cs="Consolas"/>
+          <w:color w:val="000000"/>
+          <w:sz w:val="24"/>
+          <w:szCs w:val="24"/>
+          <w:lang w:val="en-US" w:eastAsia="en-US"/>
+        </w:rPr>
+        <w:t xml:space="preserve"> </w:t>
       </w:r>
       <w:r>
         <w:rPr>
@@ -3426,6 +4041,7 @@
         </w:rPr>
         <w:t xml:space="preserve"> </w:t>
       </w:r>
+      <w:proofErr w:type="gramStart"/>
       <w:r>
         <w:rPr>
           <w:rFonts w:ascii="Consolas" w:eastAsiaTheme="minorHAnsi" w:hAnsi="Consolas" w:cs="Consolas"/>
@@ -3446,6 +4062,7 @@
         </w:rPr>
         <w:t>(</w:t>
       </w:r>
+      <w:proofErr w:type="gramEnd"/>
       <w:r>
         <w:rPr>
           <w:rFonts w:ascii="Consolas" w:eastAsiaTheme="minorHAnsi" w:hAnsi="Consolas" w:cs="Consolas"/>
@@ -3678,7 +4295,41 @@
           <w:szCs w:val="24"/>
           <w:lang w:val="en-US" w:eastAsia="en-US"/>
         </w:rPr>
-        <w:t xml:space="preserve"> ploshad()</w:t>
+        <w:t xml:space="preserve"> </w:t>
+      </w:r>
+      <w:proofErr w:type="spellStart"/>
+      <w:proofErr w:type="gramStart"/>
+      <w:r>
+        <w:rPr>
+          <w:rFonts w:ascii="Consolas" w:eastAsiaTheme="minorHAnsi" w:hAnsi="Consolas" w:cs="Consolas"/>
+          <w:color w:val="000000"/>
+          <w:sz w:val="24"/>
+          <w:szCs w:val="24"/>
+          <w:lang w:val="en-US" w:eastAsia="en-US"/>
+        </w:rPr>
+        <w:t>ploshad</w:t>
+      </w:r>
+      <w:proofErr w:type="spellEnd"/>
+      <w:r>
+        <w:rPr>
+          <w:rFonts w:ascii="Consolas" w:eastAsiaTheme="minorHAnsi" w:hAnsi="Consolas" w:cs="Consolas"/>
+          <w:color w:val="000000"/>
+          <w:sz w:val="24"/>
+          <w:szCs w:val="24"/>
+          <w:lang w:val="en-US" w:eastAsia="en-US"/>
+        </w:rPr>
+        <w:t>(</w:t>
+      </w:r>
+      <w:proofErr w:type="gramEnd"/>
+      <w:r>
+        <w:rPr>
+          <w:rFonts w:ascii="Consolas" w:eastAsiaTheme="minorHAnsi" w:hAnsi="Consolas" w:cs="Consolas"/>
+          <w:color w:val="000000"/>
+          <w:sz w:val="24"/>
+          <w:szCs w:val="24"/>
+          <w:lang w:val="en-US" w:eastAsia="en-US"/>
+        </w:rPr>
+        <w:t>)</w:t>
       </w:r>
     </w:p>
     <w:p>
@@ -3868,7 +4519,41 @@
           <w:szCs w:val="24"/>
           <w:lang w:val="en-US" w:eastAsia="en-US"/>
         </w:rPr>
-        <w:t xml:space="preserve"> ToString()</w:t>
+        <w:t xml:space="preserve"> </w:t>
+      </w:r>
+      <w:proofErr w:type="spellStart"/>
+      <w:proofErr w:type="gramStart"/>
+      <w:r>
+        <w:rPr>
+          <w:rFonts w:ascii="Consolas" w:eastAsiaTheme="minorHAnsi" w:hAnsi="Consolas" w:cs="Consolas"/>
+          <w:color w:val="000000"/>
+          <w:sz w:val="24"/>
+          <w:szCs w:val="24"/>
+          <w:lang w:val="en-US" w:eastAsia="en-US"/>
+        </w:rPr>
+        <w:t>ToString</w:t>
+      </w:r>
+      <w:proofErr w:type="spellEnd"/>
+      <w:r>
+        <w:rPr>
+          <w:rFonts w:ascii="Consolas" w:eastAsiaTheme="minorHAnsi" w:hAnsi="Consolas" w:cs="Consolas"/>
+          <w:color w:val="000000"/>
+          <w:sz w:val="24"/>
+          <w:szCs w:val="24"/>
+          <w:lang w:val="en-US" w:eastAsia="en-US"/>
+        </w:rPr>
+        <w:t>(</w:t>
+      </w:r>
+      <w:proofErr w:type="gramEnd"/>
+      <w:r>
+        <w:rPr>
+          <w:rFonts w:ascii="Consolas" w:eastAsiaTheme="minorHAnsi" w:hAnsi="Consolas" w:cs="Consolas"/>
+          <w:color w:val="000000"/>
+          <w:sz w:val="24"/>
+          <w:szCs w:val="24"/>
+          <w:lang w:val="en-US" w:eastAsia="en-US"/>
+        </w:rPr>
+        <w:t>)</w:t>
       </w:r>
     </w:p>
     <w:p>
@@ -4045,7 +4730,31 @@
           <w:szCs w:val="24"/>
           <w:lang w:val="en-US" w:eastAsia="en-US"/>
         </w:rPr>
-        <w:t xml:space="preserve">            result += a.ToString() + </w:t>
+        <w:t xml:space="preserve">            result += </w:t>
+      </w:r>
+      <w:proofErr w:type="spellStart"/>
+      <w:proofErr w:type="gramStart"/>
+      <w:r>
+        <w:rPr>
+          <w:rFonts w:ascii="Consolas" w:eastAsiaTheme="minorHAnsi" w:hAnsi="Consolas" w:cs="Consolas"/>
+          <w:color w:val="000000"/>
+          <w:sz w:val="24"/>
+          <w:szCs w:val="24"/>
+          <w:lang w:val="en-US" w:eastAsia="en-US"/>
+        </w:rPr>
+        <w:t>a.ToString</w:t>
+      </w:r>
+      <w:proofErr w:type="spellEnd"/>
+      <w:proofErr w:type="gramEnd"/>
+      <w:r>
+        <w:rPr>
+          <w:rFonts w:ascii="Consolas" w:eastAsiaTheme="minorHAnsi" w:hAnsi="Consolas" w:cs="Consolas"/>
+          <w:color w:val="000000"/>
+          <w:sz w:val="24"/>
+          <w:szCs w:val="24"/>
+          <w:lang w:val="en-US" w:eastAsia="en-US"/>
+        </w:rPr>
+        <w:t xml:space="preserve">() + </w:t>
       </w:r>
       <w:r>
         <w:rPr>
@@ -4153,7 +4862,31 @@
           <w:szCs w:val="24"/>
           <w:lang w:val="en-US" w:eastAsia="en-US"/>
         </w:rPr>
-        <w:t xml:space="preserve">            result += b.ToString() + </w:t>
+        <w:t xml:space="preserve">            result += </w:t>
+      </w:r>
+      <w:proofErr w:type="spellStart"/>
+      <w:proofErr w:type="gramStart"/>
+      <w:r>
+        <w:rPr>
+          <w:rFonts w:ascii="Consolas" w:eastAsiaTheme="minorHAnsi" w:hAnsi="Consolas" w:cs="Consolas"/>
+          <w:color w:val="000000"/>
+          <w:sz w:val="24"/>
+          <w:szCs w:val="24"/>
+          <w:lang w:val="en-US" w:eastAsia="en-US"/>
+        </w:rPr>
+        <w:t>b.ToString</w:t>
+      </w:r>
+      <w:proofErr w:type="spellEnd"/>
+      <w:proofErr w:type="gramEnd"/>
+      <w:r>
+        <w:rPr>
+          <w:rFonts w:ascii="Consolas" w:eastAsiaTheme="minorHAnsi" w:hAnsi="Consolas" w:cs="Consolas"/>
+          <w:color w:val="000000"/>
+          <w:sz w:val="24"/>
+          <w:szCs w:val="24"/>
+          <w:lang w:val="en-US" w:eastAsia="en-US"/>
+        </w:rPr>
+        <w:t xml:space="preserve">() + </w:t>
       </w:r>
       <w:r>
         <w:rPr>
@@ -4261,7 +4994,63 @@
           <w:szCs w:val="24"/>
           <w:lang w:val="en-US" w:eastAsia="en-US"/>
         </w:rPr>
-        <w:t xml:space="preserve">            result += ploshad().ToString() + </w:t>
+        <w:t xml:space="preserve">            result += </w:t>
+      </w:r>
+      <w:proofErr w:type="spellStart"/>
+      <w:r>
+        <w:rPr>
+          <w:rFonts w:ascii="Consolas" w:eastAsiaTheme="minorHAnsi" w:hAnsi="Consolas" w:cs="Consolas"/>
+          <w:color w:val="000000"/>
+          <w:sz w:val="24"/>
+          <w:szCs w:val="24"/>
+          <w:lang w:val="en-US" w:eastAsia="en-US"/>
+        </w:rPr>
+        <w:t>ploshad</w:t>
+      </w:r>
+      <w:proofErr w:type="spellEnd"/>
+      <w:r>
+        <w:rPr>
+          <w:rFonts w:ascii="Consolas" w:eastAsiaTheme="minorHAnsi" w:hAnsi="Consolas" w:cs="Consolas"/>
+          <w:color w:val="000000"/>
+          <w:sz w:val="24"/>
+          <w:szCs w:val="24"/>
+          <w:lang w:val="en-US" w:eastAsia="en-US"/>
+        </w:rPr>
+        <w:t>(</w:t>
+      </w:r>
+      <w:proofErr w:type="gramStart"/>
+      <w:r>
+        <w:rPr>
+          <w:rFonts w:ascii="Consolas" w:eastAsiaTheme="minorHAnsi" w:hAnsi="Consolas" w:cs="Consolas"/>
+          <w:color w:val="000000"/>
+          <w:sz w:val="24"/>
+          <w:szCs w:val="24"/>
+          <w:lang w:val="en-US" w:eastAsia="en-US"/>
+        </w:rPr>
+        <w:t>).</w:t>
+      </w:r>
+      <w:proofErr w:type="spellStart"/>
+      <w:r>
+        <w:rPr>
+          <w:rFonts w:ascii="Consolas" w:eastAsiaTheme="minorHAnsi" w:hAnsi="Consolas" w:cs="Consolas"/>
+          <w:color w:val="000000"/>
+          <w:sz w:val="24"/>
+          <w:szCs w:val="24"/>
+          <w:lang w:val="en-US" w:eastAsia="en-US"/>
+        </w:rPr>
+        <w:t>ToString</w:t>
+      </w:r>
+      <w:proofErr w:type="spellEnd"/>
+      <w:proofErr w:type="gramEnd"/>
+      <w:r>
+        <w:rPr>
+          <w:rFonts w:ascii="Consolas" w:eastAsiaTheme="minorHAnsi" w:hAnsi="Consolas" w:cs="Consolas"/>
+          <w:color w:val="000000"/>
+          <w:sz w:val="24"/>
+          <w:szCs w:val="24"/>
+          <w:lang w:val="en-US" w:eastAsia="en-US"/>
+        </w:rPr>
+        <w:t xml:space="preserve">() + </w:t>
       </w:r>
       <w:r>
         <w:rPr>
@@ -4427,7 +5216,29 @@
           <w:szCs w:val="24"/>
           <w:lang w:val="en-US" w:eastAsia="en-US"/>
         </w:rPr>
-        <w:t xml:space="preserve"> Print()</w:t>
+        <w:t xml:space="preserve"> </w:t>
+      </w:r>
+      <w:proofErr w:type="gramStart"/>
+      <w:r>
+        <w:rPr>
+          <w:rFonts w:ascii="Consolas" w:eastAsiaTheme="minorHAnsi" w:hAnsi="Consolas" w:cs="Consolas"/>
+          <w:color w:val="000000"/>
+          <w:sz w:val="24"/>
+          <w:szCs w:val="24"/>
+          <w:lang w:val="en-US" w:eastAsia="en-US"/>
+        </w:rPr>
+        <w:t>Print(</w:t>
+      </w:r>
+      <w:proofErr w:type="gramEnd"/>
+      <w:r>
+        <w:rPr>
+          <w:rFonts w:ascii="Consolas" w:eastAsiaTheme="minorHAnsi" w:hAnsi="Consolas" w:cs="Consolas"/>
+          <w:color w:val="000000"/>
+          <w:sz w:val="24"/>
+          <w:szCs w:val="24"/>
+          <w:lang w:val="en-US" w:eastAsia="en-US"/>
+        </w:rPr>
+        <w:t>)</w:t>
       </w:r>
     </w:p>
     <w:p>
@@ -4475,7 +5286,63 @@
           <w:szCs w:val="24"/>
           <w:lang w:val="en-US" w:eastAsia="en-US"/>
         </w:rPr>
-        <w:t xml:space="preserve">            Console.WriteLine(ToString());</w:t>
+        <w:t xml:space="preserve">            </w:t>
+      </w:r>
+      <w:proofErr w:type="spellStart"/>
+      <w:r>
+        <w:rPr>
+          <w:rFonts w:ascii="Consolas" w:eastAsiaTheme="minorHAnsi" w:hAnsi="Consolas" w:cs="Consolas"/>
+          <w:color w:val="000000"/>
+          <w:sz w:val="24"/>
+          <w:szCs w:val="24"/>
+          <w:lang w:val="en-US" w:eastAsia="en-US"/>
+        </w:rPr>
+        <w:t>Console.WriteLine</w:t>
+      </w:r>
+      <w:proofErr w:type="spellEnd"/>
+      <w:r>
+        <w:rPr>
+          <w:rFonts w:ascii="Consolas" w:eastAsiaTheme="minorHAnsi" w:hAnsi="Consolas" w:cs="Consolas"/>
+          <w:color w:val="000000"/>
+          <w:sz w:val="24"/>
+          <w:szCs w:val="24"/>
+          <w:lang w:val="en-US" w:eastAsia="en-US"/>
+        </w:rPr>
+        <w:t>(</w:t>
+      </w:r>
+      <w:proofErr w:type="spellStart"/>
+      <w:proofErr w:type="gramStart"/>
+      <w:r>
+        <w:rPr>
+          <w:rFonts w:ascii="Consolas" w:eastAsiaTheme="minorHAnsi" w:hAnsi="Consolas" w:cs="Consolas"/>
+          <w:color w:val="000000"/>
+          <w:sz w:val="24"/>
+          <w:szCs w:val="24"/>
+          <w:lang w:val="en-US" w:eastAsia="en-US"/>
+        </w:rPr>
+        <w:t>ToString</w:t>
+      </w:r>
+      <w:proofErr w:type="spellEnd"/>
+      <w:r>
+        <w:rPr>
+          <w:rFonts w:ascii="Consolas" w:eastAsiaTheme="minorHAnsi" w:hAnsi="Consolas" w:cs="Consolas"/>
+          <w:color w:val="000000"/>
+          <w:sz w:val="24"/>
+          <w:szCs w:val="24"/>
+          <w:lang w:val="en-US" w:eastAsia="en-US"/>
+        </w:rPr>
+        <w:t>(</w:t>
+      </w:r>
+      <w:proofErr w:type="gramEnd"/>
+      <w:r>
+        <w:rPr>
+          <w:rFonts w:ascii="Consolas" w:eastAsiaTheme="minorHAnsi" w:hAnsi="Consolas" w:cs="Consolas"/>
+          <w:color w:val="000000"/>
+          <w:sz w:val="24"/>
+          <w:szCs w:val="24"/>
+          <w:lang w:val="en-US" w:eastAsia="en-US"/>
+        </w:rPr>
+        <w:t>));</w:t>
       </w:r>
     </w:p>
     <w:p>
@@ -4603,6 +5470,7 @@
         </w:rPr>
         <w:t xml:space="preserve"> </w:t>
       </w:r>
+      <w:proofErr w:type="gramStart"/>
       <w:r>
         <w:rPr>
           <w:rFonts w:ascii="Consolas" w:eastAsiaTheme="minorHAnsi" w:hAnsi="Consolas" w:cs="Consolas"/>
@@ -4621,7 +5489,18 @@
           <w:szCs w:val="24"/>
           <w:lang w:val="en-US" w:eastAsia="en-US"/>
         </w:rPr>
-        <w:t xml:space="preserve"> : Rectangle </w:t>
+        <w:t xml:space="preserve"> :</w:t>
+      </w:r>
+      <w:proofErr w:type="gramEnd"/>
+      <w:r>
+        <w:rPr>
+          <w:rFonts w:ascii="Consolas" w:eastAsiaTheme="minorHAnsi" w:hAnsi="Consolas" w:cs="Consolas"/>
+          <w:color w:val="000000"/>
+          <w:sz w:val="24"/>
+          <w:szCs w:val="24"/>
+          <w:lang w:val="en-US" w:eastAsia="en-US"/>
+        </w:rPr>
+        <w:t xml:space="preserve"> Rectangle </w:t>
       </w:r>
       <w:r>
         <w:rPr>
@@ -4654,8 +5533,1160 @@
           <w:color w:val="000000"/>
           <w:sz w:val="24"/>
           <w:szCs w:val="24"/>
+          <w:lang w:val="en-US" w:eastAsia="en-US"/>
+        </w:rPr>
+      </w:pPr>
+      <w:r>
+        <w:rPr>
+          <w:rFonts w:ascii="Consolas" w:eastAsiaTheme="minorHAnsi" w:hAnsi="Consolas" w:cs="Consolas"/>
+          <w:color w:val="000000"/>
+          <w:sz w:val="24"/>
+          <w:szCs w:val="24"/>
+          <w:lang w:val="en-US" w:eastAsia="en-US"/>
+        </w:rPr>
+        <w:t xml:space="preserve">    </w:t>
+      </w:r>
+      <w:r>
+        <w:rPr>
+          <w:rFonts w:ascii="Consolas" w:eastAsiaTheme="minorHAnsi" w:hAnsi="Consolas" w:cs="Consolas"/>
+          <w:color w:val="000000"/>
+          <w:sz w:val="24"/>
+          <w:szCs w:val="24"/>
+          <w:lang w:val="en-US" w:eastAsia="en-US"/>
+        </w:rPr>
+        <w:t>{</w:t>
+      </w:r>
+    </w:p>
+    <w:p>
+      <w:pPr>
+        <w:autoSpaceDE w:val="0"/>
+        <w:autoSpaceDN w:val="0"/>
+        <w:adjustRightInd w:val="0"/>
+        <w:rPr>
+          <w:rFonts w:ascii="Consolas" w:eastAsiaTheme="minorHAnsi" w:hAnsi="Consolas" w:cs="Consolas"/>
+          <w:color w:val="000000"/>
+          <w:sz w:val="24"/>
+          <w:szCs w:val="24"/>
+          <w:lang w:val="en-US" w:eastAsia="en-US"/>
+        </w:rPr>
+      </w:pPr>
+      <w:r>
+        <w:rPr>
+          <w:rFonts w:ascii="Consolas" w:eastAsiaTheme="minorHAnsi" w:hAnsi="Consolas" w:cs="Consolas"/>
+          <w:color w:val="000000"/>
+          <w:sz w:val="24"/>
+          <w:szCs w:val="24"/>
+          <w:lang w:val="en-US" w:eastAsia="en-US"/>
+        </w:rPr>
+        <w:t xml:space="preserve">        </w:t>
+      </w:r>
+      <w:r>
+        <w:rPr>
+          <w:rFonts w:ascii="Consolas" w:eastAsiaTheme="minorHAnsi" w:hAnsi="Consolas" w:cs="Consolas"/>
+          <w:color w:val="0000FF"/>
+          <w:sz w:val="24"/>
+          <w:szCs w:val="24"/>
+          <w:lang w:val="en-US" w:eastAsia="en-US"/>
+        </w:rPr>
+        <w:t>public</w:t>
+      </w:r>
+      <w:r>
+        <w:rPr>
+          <w:rFonts w:ascii="Consolas" w:eastAsiaTheme="minorHAnsi" w:hAnsi="Consolas" w:cs="Consolas"/>
+          <w:color w:val="000000"/>
+          <w:sz w:val="24"/>
+          <w:szCs w:val="24"/>
+          <w:lang w:val="en-US" w:eastAsia="en-US"/>
+        </w:rPr>
+        <w:t xml:space="preserve"> </w:t>
+      </w:r>
+      <w:proofErr w:type="gramStart"/>
+      <w:r>
+        <w:rPr>
+          <w:rFonts w:ascii="Consolas" w:eastAsiaTheme="minorHAnsi" w:hAnsi="Consolas" w:cs="Consolas"/>
+          <w:color w:val="2B91AF"/>
+          <w:sz w:val="24"/>
+          <w:szCs w:val="24"/>
+          <w:lang w:val="en-US" w:eastAsia="en-US"/>
+        </w:rPr>
+        <w:t>Square</w:t>
+      </w:r>
+      <w:r>
+        <w:rPr>
+          <w:rFonts w:ascii="Consolas" w:eastAsiaTheme="minorHAnsi" w:hAnsi="Consolas" w:cs="Consolas"/>
+          <w:color w:val="000000"/>
+          <w:sz w:val="24"/>
+          <w:szCs w:val="24"/>
+          <w:lang w:val="en-US" w:eastAsia="en-US"/>
+        </w:rPr>
+        <w:t>(</w:t>
+      </w:r>
+      <w:proofErr w:type="gramEnd"/>
+      <w:r>
+        <w:rPr>
+          <w:rFonts w:ascii="Consolas" w:eastAsiaTheme="minorHAnsi" w:hAnsi="Consolas" w:cs="Consolas"/>
+          <w:color w:val="0000FF"/>
+          <w:sz w:val="24"/>
+          <w:szCs w:val="24"/>
+          <w:lang w:val="en-US" w:eastAsia="en-US"/>
+        </w:rPr>
+        <w:t>double</w:t>
+      </w:r>
+      <w:r>
+        <w:rPr>
+          <w:rFonts w:ascii="Consolas" w:eastAsiaTheme="minorHAnsi" w:hAnsi="Consolas" w:cs="Consolas"/>
+          <w:color w:val="000000"/>
+          <w:sz w:val="24"/>
+          <w:szCs w:val="24"/>
+          <w:lang w:val="en-US" w:eastAsia="en-US"/>
+        </w:rPr>
+        <w:t xml:space="preserve"> A) : </w:t>
+      </w:r>
+      <w:r>
+        <w:rPr>
+          <w:rFonts w:ascii="Consolas" w:eastAsiaTheme="minorHAnsi" w:hAnsi="Consolas" w:cs="Consolas"/>
+          <w:color w:val="0000FF"/>
+          <w:sz w:val="24"/>
+          <w:szCs w:val="24"/>
+          <w:lang w:val="en-US" w:eastAsia="en-US"/>
+        </w:rPr>
+        <w:t>base</w:t>
+      </w:r>
+      <w:r>
+        <w:rPr>
+          <w:rFonts w:ascii="Consolas" w:eastAsiaTheme="minorHAnsi" w:hAnsi="Consolas" w:cs="Consolas"/>
+          <w:color w:val="000000"/>
+          <w:sz w:val="24"/>
+          <w:szCs w:val="24"/>
+          <w:lang w:val="en-US" w:eastAsia="en-US"/>
+        </w:rPr>
+        <w:t>(A, A)</w:t>
+      </w:r>
+    </w:p>
+    <w:p>
+      <w:pPr>
+        <w:autoSpaceDE w:val="0"/>
+        <w:autoSpaceDN w:val="0"/>
+        <w:adjustRightInd w:val="0"/>
+        <w:rPr>
+          <w:rFonts w:ascii="Consolas" w:eastAsiaTheme="minorHAnsi" w:hAnsi="Consolas" w:cs="Consolas"/>
+          <w:color w:val="000000"/>
+          <w:sz w:val="24"/>
+          <w:szCs w:val="24"/>
+          <w:lang w:val="en-US" w:eastAsia="en-US"/>
+        </w:rPr>
+      </w:pPr>
+      <w:r>
+        <w:rPr>
+          <w:rFonts w:ascii="Consolas" w:eastAsiaTheme="minorHAnsi" w:hAnsi="Consolas" w:cs="Consolas"/>
+          <w:color w:val="000000"/>
+          <w:sz w:val="24"/>
+          <w:szCs w:val="24"/>
+          <w:lang w:val="en-US" w:eastAsia="en-US"/>
+        </w:rPr>
+        <w:t xml:space="preserve">        {</w:t>
+      </w:r>
+    </w:p>
+    <w:p>
+      <w:pPr>
+        <w:autoSpaceDE w:val="0"/>
+        <w:autoSpaceDN w:val="0"/>
+        <w:adjustRightInd w:val="0"/>
+        <w:rPr>
+          <w:rFonts w:ascii="Consolas" w:eastAsiaTheme="minorHAnsi" w:hAnsi="Consolas" w:cs="Consolas"/>
+          <w:color w:val="000000"/>
+          <w:sz w:val="24"/>
+          <w:szCs w:val="24"/>
+          <w:lang w:val="en-US" w:eastAsia="en-US"/>
+        </w:rPr>
+      </w:pPr>
+      <w:r>
+        <w:rPr>
+          <w:rFonts w:ascii="Consolas" w:eastAsiaTheme="minorHAnsi" w:hAnsi="Consolas" w:cs="Consolas"/>
+          <w:color w:val="000000"/>
+          <w:sz w:val="24"/>
+          <w:szCs w:val="24"/>
+          <w:lang w:val="en-US" w:eastAsia="en-US"/>
+        </w:rPr>
+        <w:t xml:space="preserve">        }</w:t>
+      </w:r>
+    </w:p>
+    <w:p>
+      <w:pPr>
+        <w:autoSpaceDE w:val="0"/>
+        <w:autoSpaceDN w:val="0"/>
+        <w:adjustRightInd w:val="0"/>
+        <w:rPr>
+          <w:rFonts w:ascii="Consolas" w:eastAsiaTheme="minorHAnsi" w:hAnsi="Consolas" w:cs="Consolas"/>
+          <w:color w:val="000000"/>
+          <w:sz w:val="24"/>
+          <w:szCs w:val="24"/>
+          <w:lang w:val="en-US" w:eastAsia="en-US"/>
+        </w:rPr>
+      </w:pPr>
+    </w:p>
+    <w:p>
+      <w:pPr>
+        <w:autoSpaceDE w:val="0"/>
+        <w:autoSpaceDN w:val="0"/>
+        <w:adjustRightInd w:val="0"/>
+        <w:rPr>
+          <w:rFonts w:ascii="Consolas" w:eastAsiaTheme="minorHAnsi" w:hAnsi="Consolas" w:cs="Consolas"/>
+          <w:color w:val="000000"/>
+          <w:sz w:val="24"/>
+          <w:szCs w:val="24"/>
+          <w:lang w:val="en-US" w:eastAsia="en-US"/>
+        </w:rPr>
+      </w:pPr>
+      <w:r>
+        <w:rPr>
+          <w:rFonts w:ascii="Consolas" w:eastAsiaTheme="minorHAnsi" w:hAnsi="Consolas" w:cs="Consolas"/>
+          <w:color w:val="000000"/>
+          <w:sz w:val="24"/>
+          <w:szCs w:val="24"/>
+          <w:lang w:val="en-US" w:eastAsia="en-US"/>
+        </w:rPr>
+        <w:t xml:space="preserve">        </w:t>
+      </w:r>
+      <w:r>
+        <w:rPr>
+          <w:rFonts w:ascii="Consolas" w:eastAsiaTheme="minorHAnsi" w:hAnsi="Consolas" w:cs="Consolas"/>
+          <w:color w:val="0000FF"/>
+          <w:sz w:val="24"/>
+          <w:szCs w:val="24"/>
+          <w:lang w:val="en-US" w:eastAsia="en-US"/>
+        </w:rPr>
+        <w:t>public</w:t>
+      </w:r>
+      <w:r>
+        <w:rPr>
+          <w:rFonts w:ascii="Consolas" w:eastAsiaTheme="minorHAnsi" w:hAnsi="Consolas" w:cs="Consolas"/>
+          <w:color w:val="000000"/>
+          <w:sz w:val="24"/>
+          <w:szCs w:val="24"/>
+          <w:lang w:val="en-US" w:eastAsia="en-US"/>
+        </w:rPr>
+        <w:t xml:space="preserve"> </w:t>
+      </w:r>
+      <w:r>
+        <w:rPr>
+          <w:rFonts w:ascii="Consolas" w:eastAsiaTheme="minorHAnsi" w:hAnsi="Consolas" w:cs="Consolas"/>
+          <w:color w:val="0000FF"/>
+          <w:sz w:val="24"/>
+          <w:szCs w:val="24"/>
+          <w:lang w:val="en-US" w:eastAsia="en-US"/>
+        </w:rPr>
+        <w:t>override</w:t>
+      </w:r>
+      <w:r>
+        <w:rPr>
+          <w:rFonts w:ascii="Consolas" w:eastAsiaTheme="minorHAnsi" w:hAnsi="Consolas" w:cs="Consolas"/>
+          <w:color w:val="000000"/>
+          <w:sz w:val="24"/>
+          <w:szCs w:val="24"/>
+          <w:lang w:val="en-US" w:eastAsia="en-US"/>
+        </w:rPr>
+        <w:t xml:space="preserve"> </w:t>
+      </w:r>
+      <w:r>
+        <w:rPr>
+          <w:rFonts w:ascii="Consolas" w:eastAsiaTheme="minorHAnsi" w:hAnsi="Consolas" w:cs="Consolas"/>
+          <w:color w:val="0000FF"/>
+          <w:sz w:val="24"/>
+          <w:szCs w:val="24"/>
+          <w:lang w:val="en-US" w:eastAsia="en-US"/>
+        </w:rPr>
+        <w:t>string</w:t>
+      </w:r>
+      <w:r>
+        <w:rPr>
+          <w:rFonts w:ascii="Consolas" w:eastAsiaTheme="minorHAnsi" w:hAnsi="Consolas" w:cs="Consolas"/>
+          <w:color w:val="000000"/>
+          <w:sz w:val="24"/>
+          <w:szCs w:val="24"/>
+          <w:lang w:val="en-US" w:eastAsia="en-US"/>
+        </w:rPr>
+        <w:t xml:space="preserve"> </w:t>
+      </w:r>
+      <w:proofErr w:type="spellStart"/>
+      <w:proofErr w:type="gramStart"/>
+      <w:r>
+        <w:rPr>
+          <w:rFonts w:ascii="Consolas" w:eastAsiaTheme="minorHAnsi" w:hAnsi="Consolas" w:cs="Consolas"/>
+          <w:color w:val="000000"/>
+          <w:sz w:val="24"/>
+          <w:szCs w:val="24"/>
+          <w:lang w:val="en-US" w:eastAsia="en-US"/>
+        </w:rPr>
+        <w:t>ToString</w:t>
+      </w:r>
+      <w:proofErr w:type="spellEnd"/>
+      <w:r>
+        <w:rPr>
+          <w:rFonts w:ascii="Consolas" w:eastAsiaTheme="minorHAnsi" w:hAnsi="Consolas" w:cs="Consolas"/>
+          <w:color w:val="000000"/>
+          <w:sz w:val="24"/>
+          <w:szCs w:val="24"/>
+          <w:lang w:val="en-US" w:eastAsia="en-US"/>
+        </w:rPr>
+        <w:t>(</w:t>
+      </w:r>
+      <w:proofErr w:type="gramEnd"/>
+      <w:r>
+        <w:rPr>
+          <w:rFonts w:ascii="Consolas" w:eastAsiaTheme="minorHAnsi" w:hAnsi="Consolas" w:cs="Consolas"/>
+          <w:color w:val="000000"/>
+          <w:sz w:val="24"/>
+          <w:szCs w:val="24"/>
+          <w:lang w:val="en-US" w:eastAsia="en-US"/>
+        </w:rPr>
+        <w:t>)</w:t>
+      </w:r>
+    </w:p>
+    <w:p>
+      <w:pPr>
+        <w:autoSpaceDE w:val="0"/>
+        <w:autoSpaceDN w:val="0"/>
+        <w:adjustRightInd w:val="0"/>
+        <w:rPr>
+          <w:rFonts w:ascii="Consolas" w:eastAsiaTheme="minorHAnsi" w:hAnsi="Consolas" w:cs="Consolas"/>
+          <w:color w:val="000000"/>
+          <w:sz w:val="24"/>
+          <w:szCs w:val="24"/>
+          <w:lang w:val="en-US" w:eastAsia="en-US"/>
+        </w:rPr>
+      </w:pPr>
+      <w:r>
+        <w:rPr>
+          <w:rFonts w:ascii="Consolas" w:eastAsiaTheme="minorHAnsi" w:hAnsi="Consolas" w:cs="Consolas"/>
+          <w:color w:val="000000"/>
+          <w:sz w:val="24"/>
+          <w:szCs w:val="24"/>
+          <w:lang w:val="en-US" w:eastAsia="en-US"/>
+        </w:rPr>
+        <w:t xml:space="preserve">        {</w:t>
+      </w:r>
+    </w:p>
+    <w:p>
+      <w:pPr>
+        <w:autoSpaceDE w:val="0"/>
+        <w:autoSpaceDN w:val="0"/>
+        <w:adjustRightInd w:val="0"/>
+        <w:rPr>
+          <w:rFonts w:ascii="Consolas" w:eastAsiaTheme="minorHAnsi" w:hAnsi="Consolas" w:cs="Consolas"/>
+          <w:color w:val="000000"/>
+          <w:sz w:val="24"/>
+          <w:szCs w:val="24"/>
+          <w:lang w:val="en-US" w:eastAsia="en-US"/>
+        </w:rPr>
+      </w:pPr>
+      <w:r>
+        <w:rPr>
+          <w:rFonts w:ascii="Consolas" w:eastAsiaTheme="minorHAnsi" w:hAnsi="Consolas" w:cs="Consolas"/>
+          <w:color w:val="000000"/>
+          <w:sz w:val="24"/>
+          <w:szCs w:val="24"/>
+          <w:lang w:val="en-US" w:eastAsia="en-US"/>
+        </w:rPr>
+        <w:t xml:space="preserve">            </w:t>
+      </w:r>
+      <w:r>
+        <w:rPr>
+          <w:rFonts w:ascii="Consolas" w:eastAsiaTheme="minorHAnsi" w:hAnsi="Consolas" w:cs="Consolas"/>
+          <w:color w:val="0000FF"/>
+          <w:sz w:val="24"/>
+          <w:szCs w:val="24"/>
+          <w:lang w:val="en-US" w:eastAsia="en-US"/>
+        </w:rPr>
+        <w:t>string</w:t>
+      </w:r>
+      <w:r>
+        <w:rPr>
+          <w:rFonts w:ascii="Consolas" w:eastAsiaTheme="minorHAnsi" w:hAnsi="Consolas" w:cs="Consolas"/>
+          <w:color w:val="000000"/>
+          <w:sz w:val="24"/>
+          <w:szCs w:val="24"/>
+          <w:lang w:val="en-US" w:eastAsia="en-US"/>
+        </w:rPr>
+        <w:t xml:space="preserve"> result = </w:t>
+      </w:r>
+      <w:r>
+        <w:rPr>
+          <w:rFonts w:ascii="Consolas" w:eastAsiaTheme="minorHAnsi" w:hAnsi="Consolas" w:cs="Consolas"/>
+          <w:color w:val="A31515"/>
+          <w:sz w:val="24"/>
+          <w:szCs w:val="24"/>
+          <w:lang w:val="en-US" w:eastAsia="en-US"/>
+        </w:rPr>
+        <w:t>""</w:t>
+      </w:r>
+      <w:r>
+        <w:rPr>
+          <w:rFonts w:ascii="Consolas" w:eastAsiaTheme="minorHAnsi" w:hAnsi="Consolas" w:cs="Consolas"/>
+          <w:color w:val="000000"/>
+          <w:sz w:val="24"/>
+          <w:szCs w:val="24"/>
+          <w:lang w:val="en-US" w:eastAsia="en-US"/>
+        </w:rPr>
+        <w:t>;</w:t>
+      </w:r>
+    </w:p>
+    <w:p>
+      <w:pPr>
+        <w:autoSpaceDE w:val="0"/>
+        <w:autoSpaceDN w:val="0"/>
+        <w:adjustRightInd w:val="0"/>
+        <w:rPr>
+          <w:rFonts w:ascii="Consolas" w:eastAsiaTheme="minorHAnsi" w:hAnsi="Consolas" w:cs="Consolas"/>
+          <w:color w:val="000000"/>
+          <w:sz w:val="24"/>
+          <w:szCs w:val="24"/>
+          <w:lang w:val="en-US" w:eastAsia="en-US"/>
+        </w:rPr>
+      </w:pPr>
+      <w:r>
+        <w:rPr>
+          <w:rFonts w:ascii="Consolas" w:eastAsiaTheme="minorHAnsi" w:hAnsi="Consolas" w:cs="Consolas"/>
+          <w:color w:val="000000"/>
+          <w:sz w:val="24"/>
+          <w:szCs w:val="24"/>
+          <w:lang w:val="en-US" w:eastAsia="en-US"/>
+        </w:rPr>
+        <w:t xml:space="preserve">            result += </w:t>
+      </w:r>
+      <w:r>
+        <w:rPr>
+          <w:rFonts w:ascii="Consolas" w:eastAsiaTheme="minorHAnsi" w:hAnsi="Consolas" w:cs="Consolas"/>
+          <w:color w:val="A31515"/>
+          <w:sz w:val="24"/>
+          <w:szCs w:val="24"/>
+          <w:lang w:val="en-US" w:eastAsia="en-US"/>
+        </w:rPr>
+        <w:t>"</w:t>
+      </w:r>
+      <w:r>
+        <w:rPr>
+          <w:rFonts w:ascii="Consolas" w:eastAsiaTheme="minorHAnsi" w:hAnsi="Consolas" w:cs="Consolas"/>
+          <w:color w:val="A31515"/>
+          <w:sz w:val="24"/>
+          <w:szCs w:val="24"/>
           <w:lang w:eastAsia="en-US"/>
         </w:rPr>
+        <w:t>Сторона</w:t>
+      </w:r>
+      <w:r>
+        <w:rPr>
+          <w:rFonts w:ascii="Consolas" w:eastAsiaTheme="minorHAnsi" w:hAnsi="Consolas" w:cs="Consolas"/>
+          <w:color w:val="A31515"/>
+          <w:sz w:val="24"/>
+          <w:szCs w:val="24"/>
+          <w:lang w:val="en-US" w:eastAsia="en-US"/>
+        </w:rPr>
+        <w:t xml:space="preserve"> = "</w:t>
+      </w:r>
+      <w:r>
+        <w:rPr>
+          <w:rFonts w:ascii="Consolas" w:eastAsiaTheme="minorHAnsi" w:hAnsi="Consolas" w:cs="Consolas"/>
+          <w:color w:val="000000"/>
+          <w:sz w:val="24"/>
+          <w:szCs w:val="24"/>
+          <w:lang w:val="en-US" w:eastAsia="en-US"/>
+        </w:rPr>
+        <w:t>;</w:t>
+      </w:r>
+    </w:p>
+    <w:p>
+      <w:pPr>
+        <w:autoSpaceDE w:val="0"/>
+        <w:autoSpaceDN w:val="0"/>
+        <w:adjustRightInd w:val="0"/>
+        <w:rPr>
+          <w:rFonts w:ascii="Consolas" w:eastAsiaTheme="minorHAnsi" w:hAnsi="Consolas" w:cs="Consolas"/>
+          <w:color w:val="000000"/>
+          <w:sz w:val="24"/>
+          <w:szCs w:val="24"/>
+          <w:lang w:val="en-US" w:eastAsia="en-US"/>
+        </w:rPr>
+      </w:pPr>
+      <w:r>
+        <w:rPr>
+          <w:rFonts w:ascii="Consolas" w:eastAsiaTheme="minorHAnsi" w:hAnsi="Consolas" w:cs="Consolas"/>
+          <w:color w:val="000000"/>
+          <w:sz w:val="24"/>
+          <w:szCs w:val="24"/>
+          <w:lang w:val="en-US" w:eastAsia="en-US"/>
+        </w:rPr>
+        <w:t xml:space="preserve">            result += </w:t>
+      </w:r>
+      <w:proofErr w:type="spellStart"/>
+      <w:proofErr w:type="gramStart"/>
+      <w:r>
+        <w:rPr>
+          <w:rFonts w:ascii="Consolas" w:eastAsiaTheme="minorHAnsi" w:hAnsi="Consolas" w:cs="Consolas"/>
+          <w:color w:val="000000"/>
+          <w:sz w:val="24"/>
+          <w:szCs w:val="24"/>
+          <w:lang w:val="en-US" w:eastAsia="en-US"/>
+        </w:rPr>
+        <w:t>a.ToString</w:t>
+      </w:r>
+      <w:proofErr w:type="spellEnd"/>
+      <w:proofErr w:type="gramEnd"/>
+      <w:r>
+        <w:rPr>
+          <w:rFonts w:ascii="Consolas" w:eastAsiaTheme="minorHAnsi" w:hAnsi="Consolas" w:cs="Consolas"/>
+          <w:color w:val="000000"/>
+          <w:sz w:val="24"/>
+          <w:szCs w:val="24"/>
+          <w:lang w:val="en-US" w:eastAsia="en-US"/>
+        </w:rPr>
+        <w:t xml:space="preserve">() + </w:t>
+      </w:r>
+      <w:r>
+        <w:rPr>
+          <w:rFonts w:ascii="Consolas" w:eastAsiaTheme="minorHAnsi" w:hAnsi="Consolas" w:cs="Consolas"/>
+          <w:color w:val="A31515"/>
+          <w:sz w:val="24"/>
+          <w:szCs w:val="24"/>
+          <w:lang w:val="en-US" w:eastAsia="en-US"/>
+        </w:rPr>
+        <w:t>" \n"</w:t>
+      </w:r>
+      <w:r>
+        <w:rPr>
+          <w:rFonts w:ascii="Consolas" w:eastAsiaTheme="minorHAnsi" w:hAnsi="Consolas" w:cs="Consolas"/>
+          <w:color w:val="000000"/>
+          <w:sz w:val="24"/>
+          <w:szCs w:val="24"/>
+          <w:lang w:val="en-US" w:eastAsia="en-US"/>
+        </w:rPr>
+        <w:t>;</w:t>
+      </w:r>
+    </w:p>
+    <w:p>
+      <w:pPr>
+        <w:autoSpaceDE w:val="0"/>
+        <w:autoSpaceDN w:val="0"/>
+        <w:adjustRightInd w:val="0"/>
+        <w:rPr>
+          <w:rFonts w:ascii="Consolas" w:eastAsiaTheme="minorHAnsi" w:hAnsi="Consolas" w:cs="Consolas"/>
+          <w:color w:val="000000"/>
+          <w:sz w:val="24"/>
+          <w:szCs w:val="24"/>
+          <w:lang w:val="en-US" w:eastAsia="en-US"/>
+        </w:rPr>
+      </w:pPr>
+      <w:r>
+        <w:rPr>
+          <w:rFonts w:ascii="Consolas" w:eastAsiaTheme="minorHAnsi" w:hAnsi="Consolas" w:cs="Consolas"/>
+          <w:color w:val="000000"/>
+          <w:sz w:val="24"/>
+          <w:szCs w:val="24"/>
+          <w:lang w:val="en-US" w:eastAsia="en-US"/>
+        </w:rPr>
+        <w:t xml:space="preserve">            result += </w:t>
+      </w:r>
+      <w:r>
+        <w:rPr>
+          <w:rFonts w:ascii="Consolas" w:eastAsiaTheme="minorHAnsi" w:hAnsi="Consolas" w:cs="Consolas"/>
+          <w:color w:val="A31515"/>
+          <w:sz w:val="24"/>
+          <w:szCs w:val="24"/>
+          <w:lang w:val="en-US" w:eastAsia="en-US"/>
+        </w:rPr>
+        <w:t>"</w:t>
+      </w:r>
+      <w:r>
+        <w:rPr>
+          <w:rFonts w:ascii="Consolas" w:eastAsiaTheme="minorHAnsi" w:hAnsi="Consolas" w:cs="Consolas"/>
+          <w:color w:val="A31515"/>
+          <w:sz w:val="24"/>
+          <w:szCs w:val="24"/>
+          <w:lang w:eastAsia="en-US"/>
+        </w:rPr>
+        <w:t>Площадь</w:t>
+      </w:r>
+      <w:r>
+        <w:rPr>
+          <w:rFonts w:ascii="Consolas" w:eastAsiaTheme="minorHAnsi" w:hAnsi="Consolas" w:cs="Consolas"/>
+          <w:color w:val="A31515"/>
+          <w:sz w:val="24"/>
+          <w:szCs w:val="24"/>
+          <w:lang w:val="en-US" w:eastAsia="en-US"/>
+        </w:rPr>
+        <w:t xml:space="preserve"> = "</w:t>
+      </w:r>
+      <w:r>
+        <w:rPr>
+          <w:rFonts w:ascii="Consolas" w:eastAsiaTheme="minorHAnsi" w:hAnsi="Consolas" w:cs="Consolas"/>
+          <w:color w:val="000000"/>
+          <w:sz w:val="24"/>
+          <w:szCs w:val="24"/>
+          <w:lang w:val="en-US" w:eastAsia="en-US"/>
+        </w:rPr>
+        <w:t>;</w:t>
+      </w:r>
+    </w:p>
+    <w:p>
+      <w:pPr>
+        <w:autoSpaceDE w:val="0"/>
+        <w:autoSpaceDN w:val="0"/>
+        <w:adjustRightInd w:val="0"/>
+        <w:rPr>
+          <w:rFonts w:ascii="Consolas" w:eastAsiaTheme="minorHAnsi" w:hAnsi="Consolas" w:cs="Consolas"/>
+          <w:color w:val="000000"/>
+          <w:sz w:val="24"/>
+          <w:szCs w:val="24"/>
+          <w:lang w:val="en-US" w:eastAsia="en-US"/>
+        </w:rPr>
+      </w:pPr>
+      <w:r>
+        <w:rPr>
+          <w:rFonts w:ascii="Consolas" w:eastAsiaTheme="minorHAnsi" w:hAnsi="Consolas" w:cs="Consolas"/>
+          <w:color w:val="000000"/>
+          <w:sz w:val="24"/>
+          <w:szCs w:val="24"/>
+          <w:lang w:val="en-US" w:eastAsia="en-US"/>
+        </w:rPr>
+        <w:t xml:space="preserve">            result += </w:t>
+      </w:r>
+      <w:proofErr w:type="spellStart"/>
+      <w:r>
+        <w:rPr>
+          <w:rFonts w:ascii="Consolas" w:eastAsiaTheme="minorHAnsi" w:hAnsi="Consolas" w:cs="Consolas"/>
+          <w:color w:val="000000"/>
+          <w:sz w:val="24"/>
+          <w:szCs w:val="24"/>
+          <w:lang w:val="en-US" w:eastAsia="en-US"/>
+        </w:rPr>
+        <w:t>ploshad</w:t>
+      </w:r>
+      <w:proofErr w:type="spellEnd"/>
+      <w:r>
+        <w:rPr>
+          <w:rFonts w:ascii="Consolas" w:eastAsiaTheme="minorHAnsi" w:hAnsi="Consolas" w:cs="Consolas"/>
+          <w:color w:val="000000"/>
+          <w:sz w:val="24"/>
+          <w:szCs w:val="24"/>
+          <w:lang w:val="en-US" w:eastAsia="en-US"/>
+        </w:rPr>
+        <w:t>(</w:t>
+      </w:r>
+      <w:proofErr w:type="gramStart"/>
+      <w:r>
+        <w:rPr>
+          <w:rFonts w:ascii="Consolas" w:eastAsiaTheme="minorHAnsi" w:hAnsi="Consolas" w:cs="Consolas"/>
+          <w:color w:val="000000"/>
+          <w:sz w:val="24"/>
+          <w:szCs w:val="24"/>
+          <w:lang w:val="en-US" w:eastAsia="en-US"/>
+        </w:rPr>
+        <w:t>).</w:t>
+      </w:r>
+      <w:proofErr w:type="spellStart"/>
+      <w:r>
+        <w:rPr>
+          <w:rFonts w:ascii="Consolas" w:eastAsiaTheme="minorHAnsi" w:hAnsi="Consolas" w:cs="Consolas"/>
+          <w:color w:val="000000"/>
+          <w:sz w:val="24"/>
+          <w:szCs w:val="24"/>
+          <w:lang w:val="en-US" w:eastAsia="en-US"/>
+        </w:rPr>
+        <w:t>ToString</w:t>
+      </w:r>
+      <w:proofErr w:type="spellEnd"/>
+      <w:proofErr w:type="gramEnd"/>
+      <w:r>
+        <w:rPr>
+          <w:rFonts w:ascii="Consolas" w:eastAsiaTheme="minorHAnsi" w:hAnsi="Consolas" w:cs="Consolas"/>
+          <w:color w:val="000000"/>
+          <w:sz w:val="24"/>
+          <w:szCs w:val="24"/>
+          <w:lang w:val="en-US" w:eastAsia="en-US"/>
+        </w:rPr>
+        <w:t xml:space="preserve">() + </w:t>
+      </w:r>
+      <w:r>
+        <w:rPr>
+          <w:rFonts w:ascii="Consolas" w:eastAsiaTheme="minorHAnsi" w:hAnsi="Consolas" w:cs="Consolas"/>
+          <w:color w:val="A31515"/>
+          <w:sz w:val="24"/>
+          <w:szCs w:val="24"/>
+          <w:lang w:val="en-US" w:eastAsia="en-US"/>
+        </w:rPr>
+        <w:t>" \n"</w:t>
+      </w:r>
+      <w:r>
+        <w:rPr>
+          <w:rFonts w:ascii="Consolas" w:eastAsiaTheme="minorHAnsi" w:hAnsi="Consolas" w:cs="Consolas"/>
+          <w:color w:val="000000"/>
+          <w:sz w:val="24"/>
+          <w:szCs w:val="24"/>
+          <w:lang w:val="en-US" w:eastAsia="en-US"/>
+        </w:rPr>
+        <w:t>;</w:t>
+      </w:r>
+    </w:p>
+    <w:p>
+      <w:pPr>
+        <w:autoSpaceDE w:val="0"/>
+        <w:autoSpaceDN w:val="0"/>
+        <w:adjustRightInd w:val="0"/>
+        <w:rPr>
+          <w:rFonts w:ascii="Consolas" w:eastAsiaTheme="minorHAnsi" w:hAnsi="Consolas" w:cs="Consolas"/>
+          <w:color w:val="000000"/>
+          <w:sz w:val="24"/>
+          <w:szCs w:val="24"/>
+          <w:lang w:val="en-US" w:eastAsia="en-US"/>
+        </w:rPr>
+      </w:pPr>
+      <w:r>
+        <w:rPr>
+          <w:rFonts w:ascii="Consolas" w:eastAsiaTheme="minorHAnsi" w:hAnsi="Consolas" w:cs="Consolas"/>
+          <w:color w:val="000000"/>
+          <w:sz w:val="24"/>
+          <w:szCs w:val="24"/>
+          <w:lang w:val="en-US" w:eastAsia="en-US"/>
+        </w:rPr>
+        <w:t xml:space="preserve">            </w:t>
+      </w:r>
+      <w:r>
+        <w:rPr>
+          <w:rFonts w:ascii="Consolas" w:eastAsiaTheme="minorHAnsi" w:hAnsi="Consolas" w:cs="Consolas"/>
+          <w:color w:val="0000FF"/>
+          <w:sz w:val="24"/>
+          <w:szCs w:val="24"/>
+          <w:lang w:val="en-US" w:eastAsia="en-US"/>
+        </w:rPr>
+        <w:t>return</w:t>
+      </w:r>
+      <w:r>
+        <w:rPr>
+          <w:rFonts w:ascii="Consolas" w:eastAsiaTheme="minorHAnsi" w:hAnsi="Consolas" w:cs="Consolas"/>
+          <w:color w:val="000000"/>
+          <w:sz w:val="24"/>
+          <w:szCs w:val="24"/>
+          <w:lang w:val="en-US" w:eastAsia="en-US"/>
+        </w:rPr>
+        <w:t xml:space="preserve"> result;</w:t>
+      </w:r>
+    </w:p>
+    <w:p>
+      <w:pPr>
+        <w:autoSpaceDE w:val="0"/>
+        <w:autoSpaceDN w:val="0"/>
+        <w:adjustRightInd w:val="0"/>
+        <w:rPr>
+          <w:rFonts w:ascii="Consolas" w:eastAsiaTheme="minorHAnsi" w:hAnsi="Consolas" w:cs="Consolas"/>
+          <w:color w:val="000000"/>
+          <w:sz w:val="24"/>
+          <w:szCs w:val="24"/>
+          <w:lang w:val="en-US" w:eastAsia="en-US"/>
+        </w:rPr>
+      </w:pPr>
+      <w:r>
+        <w:rPr>
+          <w:rFonts w:ascii="Consolas" w:eastAsiaTheme="minorHAnsi" w:hAnsi="Consolas" w:cs="Consolas"/>
+          <w:color w:val="000000"/>
+          <w:sz w:val="24"/>
+          <w:szCs w:val="24"/>
+          <w:lang w:val="en-US" w:eastAsia="en-US"/>
+        </w:rPr>
+        <w:t xml:space="preserve">        }</w:t>
+      </w:r>
+    </w:p>
+    <w:p>
+      <w:pPr>
+        <w:autoSpaceDE w:val="0"/>
+        <w:autoSpaceDN w:val="0"/>
+        <w:adjustRightInd w:val="0"/>
+        <w:rPr>
+          <w:rFonts w:ascii="Consolas" w:eastAsiaTheme="minorHAnsi" w:hAnsi="Consolas" w:cs="Consolas"/>
+          <w:color w:val="000000"/>
+          <w:sz w:val="24"/>
+          <w:szCs w:val="24"/>
+          <w:lang w:val="en-US" w:eastAsia="en-US"/>
+        </w:rPr>
+      </w:pPr>
+    </w:p>
+    <w:p>
+      <w:pPr>
+        <w:autoSpaceDE w:val="0"/>
+        <w:autoSpaceDN w:val="0"/>
+        <w:adjustRightInd w:val="0"/>
+        <w:rPr>
+          <w:rFonts w:ascii="Consolas" w:eastAsiaTheme="minorHAnsi" w:hAnsi="Consolas" w:cs="Consolas"/>
+          <w:color w:val="000000"/>
+          <w:sz w:val="24"/>
+          <w:szCs w:val="24"/>
+          <w:lang w:val="en-US" w:eastAsia="en-US"/>
+        </w:rPr>
+      </w:pPr>
+      <w:r>
+        <w:rPr>
+          <w:rFonts w:ascii="Consolas" w:eastAsiaTheme="minorHAnsi" w:hAnsi="Consolas" w:cs="Consolas"/>
+          <w:color w:val="000000"/>
+          <w:sz w:val="24"/>
+          <w:szCs w:val="24"/>
+          <w:lang w:val="en-US" w:eastAsia="en-US"/>
+        </w:rPr>
+        <w:t xml:space="preserve">        </w:t>
+      </w:r>
+      <w:r>
+        <w:rPr>
+          <w:rFonts w:ascii="Consolas" w:eastAsiaTheme="minorHAnsi" w:hAnsi="Consolas" w:cs="Consolas"/>
+          <w:color w:val="0000FF"/>
+          <w:sz w:val="24"/>
+          <w:szCs w:val="24"/>
+          <w:lang w:val="en-US" w:eastAsia="en-US"/>
+        </w:rPr>
+        <w:t>public</w:t>
+      </w:r>
+      <w:r>
+        <w:rPr>
+          <w:rFonts w:ascii="Consolas" w:eastAsiaTheme="minorHAnsi" w:hAnsi="Consolas" w:cs="Consolas"/>
+          <w:color w:val="000000"/>
+          <w:sz w:val="24"/>
+          <w:szCs w:val="24"/>
+          <w:lang w:val="en-US" w:eastAsia="en-US"/>
+        </w:rPr>
+        <w:t xml:space="preserve"> </w:t>
+      </w:r>
+      <w:r>
+        <w:rPr>
+          <w:rFonts w:ascii="Consolas" w:eastAsiaTheme="minorHAnsi" w:hAnsi="Consolas" w:cs="Consolas"/>
+          <w:color w:val="0000FF"/>
+          <w:sz w:val="24"/>
+          <w:szCs w:val="24"/>
+          <w:lang w:val="en-US" w:eastAsia="en-US"/>
+        </w:rPr>
+        <w:t>new</w:t>
+      </w:r>
+      <w:r>
+        <w:rPr>
+          <w:rFonts w:ascii="Consolas" w:eastAsiaTheme="minorHAnsi" w:hAnsi="Consolas" w:cs="Consolas"/>
+          <w:color w:val="000000"/>
+          <w:sz w:val="24"/>
+          <w:szCs w:val="24"/>
+          <w:lang w:val="en-US" w:eastAsia="en-US"/>
+        </w:rPr>
+        <w:t xml:space="preserve"> </w:t>
+      </w:r>
+      <w:r>
+        <w:rPr>
+          <w:rFonts w:ascii="Consolas" w:eastAsiaTheme="minorHAnsi" w:hAnsi="Consolas" w:cs="Consolas"/>
+          <w:color w:val="0000FF"/>
+          <w:sz w:val="24"/>
+          <w:szCs w:val="24"/>
+          <w:lang w:val="en-US" w:eastAsia="en-US"/>
+        </w:rPr>
+        <w:t>void</w:t>
+      </w:r>
+      <w:r>
+        <w:rPr>
+          <w:rFonts w:ascii="Consolas" w:eastAsiaTheme="minorHAnsi" w:hAnsi="Consolas" w:cs="Consolas"/>
+          <w:color w:val="000000"/>
+          <w:sz w:val="24"/>
+          <w:szCs w:val="24"/>
+          <w:lang w:val="en-US" w:eastAsia="en-US"/>
+        </w:rPr>
+        <w:t xml:space="preserve"> </w:t>
+      </w:r>
+      <w:proofErr w:type="gramStart"/>
+      <w:r>
+        <w:rPr>
+          <w:rFonts w:ascii="Consolas" w:eastAsiaTheme="minorHAnsi" w:hAnsi="Consolas" w:cs="Consolas"/>
+          <w:color w:val="000000"/>
+          <w:sz w:val="24"/>
+          <w:szCs w:val="24"/>
+          <w:lang w:val="en-US" w:eastAsia="en-US"/>
+        </w:rPr>
+        <w:t>Print(</w:t>
+      </w:r>
+      <w:proofErr w:type="gramEnd"/>
+      <w:r>
+        <w:rPr>
+          <w:rFonts w:ascii="Consolas" w:eastAsiaTheme="minorHAnsi" w:hAnsi="Consolas" w:cs="Consolas"/>
+          <w:color w:val="000000"/>
+          <w:sz w:val="24"/>
+          <w:szCs w:val="24"/>
+          <w:lang w:val="en-US" w:eastAsia="en-US"/>
+        </w:rPr>
+        <w:t xml:space="preserve">) </w:t>
+      </w:r>
+      <w:r>
+        <w:rPr>
+          <w:rFonts w:ascii="Consolas" w:eastAsiaTheme="minorHAnsi" w:hAnsi="Consolas" w:cs="Consolas"/>
+          <w:color w:val="008000"/>
+          <w:sz w:val="24"/>
+          <w:szCs w:val="24"/>
+          <w:lang w:val="en-US" w:eastAsia="en-US"/>
+        </w:rPr>
+        <w:t xml:space="preserve">//new </w:t>
+      </w:r>
+      <w:r>
+        <w:rPr>
+          <w:rFonts w:ascii="Consolas" w:eastAsiaTheme="minorHAnsi" w:hAnsi="Consolas" w:cs="Consolas"/>
+          <w:color w:val="008000"/>
+          <w:sz w:val="24"/>
+          <w:szCs w:val="24"/>
+          <w:lang w:eastAsia="en-US"/>
+        </w:rPr>
+        <w:t>убирает</w:t>
+      </w:r>
+      <w:r>
+        <w:rPr>
+          <w:rFonts w:ascii="Consolas" w:eastAsiaTheme="minorHAnsi" w:hAnsi="Consolas" w:cs="Consolas"/>
+          <w:color w:val="008000"/>
+          <w:sz w:val="24"/>
+          <w:szCs w:val="24"/>
+          <w:lang w:val="en-US" w:eastAsia="en-US"/>
+        </w:rPr>
+        <w:t xml:space="preserve"> </w:t>
+      </w:r>
+      <w:r>
+        <w:rPr>
+          <w:rFonts w:ascii="Consolas" w:eastAsiaTheme="minorHAnsi" w:hAnsi="Consolas" w:cs="Consolas"/>
+          <w:color w:val="008000"/>
+          <w:sz w:val="24"/>
+          <w:szCs w:val="24"/>
+          <w:lang w:eastAsia="en-US"/>
+        </w:rPr>
+        <w:t>предупреждение</w:t>
+      </w:r>
+      <w:r>
+        <w:rPr>
+          <w:rFonts w:ascii="Consolas" w:eastAsiaTheme="minorHAnsi" w:hAnsi="Consolas" w:cs="Consolas"/>
+          <w:color w:val="008000"/>
+          <w:sz w:val="24"/>
+          <w:szCs w:val="24"/>
+          <w:lang w:val="en-US" w:eastAsia="en-US"/>
+        </w:rPr>
+        <w:t xml:space="preserve"> </w:t>
+      </w:r>
+      <w:r>
+        <w:rPr>
+          <w:rFonts w:ascii="Consolas" w:eastAsiaTheme="minorHAnsi" w:hAnsi="Consolas" w:cs="Consolas"/>
+          <w:color w:val="008000"/>
+          <w:sz w:val="24"/>
+          <w:szCs w:val="24"/>
+          <w:lang w:eastAsia="en-US"/>
+        </w:rPr>
+        <w:t>о</w:t>
+      </w:r>
+      <w:r>
+        <w:rPr>
+          <w:rFonts w:ascii="Consolas" w:eastAsiaTheme="minorHAnsi" w:hAnsi="Consolas" w:cs="Consolas"/>
+          <w:color w:val="008000"/>
+          <w:sz w:val="24"/>
+          <w:szCs w:val="24"/>
+          <w:lang w:val="en-US" w:eastAsia="en-US"/>
+        </w:rPr>
+        <w:t xml:space="preserve"> </w:t>
+      </w:r>
+      <w:r>
+        <w:rPr>
+          <w:rFonts w:ascii="Consolas" w:eastAsiaTheme="minorHAnsi" w:hAnsi="Consolas" w:cs="Consolas"/>
+          <w:color w:val="008000"/>
+          <w:sz w:val="24"/>
+          <w:szCs w:val="24"/>
+          <w:lang w:eastAsia="en-US"/>
+        </w:rPr>
+        <w:t>скрытии</w:t>
+      </w:r>
+    </w:p>
+    <w:p>
+      <w:pPr>
+        <w:autoSpaceDE w:val="0"/>
+        <w:autoSpaceDN w:val="0"/>
+        <w:adjustRightInd w:val="0"/>
+        <w:rPr>
+          <w:rFonts w:ascii="Consolas" w:eastAsiaTheme="minorHAnsi" w:hAnsi="Consolas" w:cs="Consolas"/>
+          <w:color w:val="000000"/>
+          <w:sz w:val="24"/>
+          <w:szCs w:val="24"/>
+          <w:lang w:val="en-US" w:eastAsia="en-US"/>
+        </w:rPr>
+      </w:pPr>
+      <w:r>
+        <w:rPr>
+          <w:rFonts w:ascii="Consolas" w:eastAsiaTheme="minorHAnsi" w:hAnsi="Consolas" w:cs="Consolas"/>
+          <w:color w:val="000000"/>
+          <w:sz w:val="24"/>
+          <w:szCs w:val="24"/>
+          <w:lang w:val="en-US" w:eastAsia="en-US"/>
+        </w:rPr>
+        <w:t xml:space="preserve">        {</w:t>
+      </w:r>
+    </w:p>
+    <w:p>
+      <w:pPr>
+        <w:autoSpaceDE w:val="0"/>
+        <w:autoSpaceDN w:val="0"/>
+        <w:adjustRightInd w:val="0"/>
+        <w:rPr>
+          <w:rFonts w:ascii="Consolas" w:eastAsiaTheme="minorHAnsi" w:hAnsi="Consolas" w:cs="Consolas"/>
+          <w:color w:val="000000"/>
+          <w:sz w:val="24"/>
+          <w:szCs w:val="24"/>
+          <w:lang w:val="en-US" w:eastAsia="en-US"/>
+        </w:rPr>
+      </w:pPr>
+      <w:r>
+        <w:rPr>
+          <w:rFonts w:ascii="Consolas" w:eastAsiaTheme="minorHAnsi" w:hAnsi="Consolas" w:cs="Consolas"/>
+          <w:color w:val="000000"/>
+          <w:sz w:val="24"/>
+          <w:szCs w:val="24"/>
+          <w:lang w:val="en-US" w:eastAsia="en-US"/>
+        </w:rPr>
+        <w:t xml:space="preserve">            </w:t>
+      </w:r>
+      <w:proofErr w:type="spellStart"/>
+      <w:r>
+        <w:rPr>
+          <w:rFonts w:ascii="Consolas" w:eastAsiaTheme="minorHAnsi" w:hAnsi="Consolas" w:cs="Consolas"/>
+          <w:color w:val="000000"/>
+          <w:sz w:val="24"/>
+          <w:szCs w:val="24"/>
+          <w:lang w:val="en-US" w:eastAsia="en-US"/>
+        </w:rPr>
+        <w:t>Console.WriteLine</w:t>
+      </w:r>
+      <w:proofErr w:type="spellEnd"/>
+      <w:r>
+        <w:rPr>
+          <w:rFonts w:ascii="Consolas" w:eastAsiaTheme="minorHAnsi" w:hAnsi="Consolas" w:cs="Consolas"/>
+          <w:color w:val="000000"/>
+          <w:sz w:val="24"/>
+          <w:szCs w:val="24"/>
+          <w:lang w:val="en-US" w:eastAsia="en-US"/>
+        </w:rPr>
+        <w:t>(</w:t>
+      </w:r>
+      <w:proofErr w:type="spellStart"/>
+      <w:proofErr w:type="gramStart"/>
+      <w:r>
+        <w:rPr>
+          <w:rFonts w:ascii="Consolas" w:eastAsiaTheme="minorHAnsi" w:hAnsi="Consolas" w:cs="Consolas"/>
+          <w:color w:val="000000"/>
+          <w:sz w:val="24"/>
+          <w:szCs w:val="24"/>
+          <w:lang w:val="en-US" w:eastAsia="en-US"/>
+        </w:rPr>
+        <w:t>ToString</w:t>
+      </w:r>
+      <w:proofErr w:type="spellEnd"/>
+      <w:r>
+        <w:rPr>
+          <w:rFonts w:ascii="Consolas" w:eastAsiaTheme="minorHAnsi" w:hAnsi="Consolas" w:cs="Consolas"/>
+          <w:color w:val="000000"/>
+          <w:sz w:val="24"/>
+          <w:szCs w:val="24"/>
+          <w:lang w:val="en-US" w:eastAsia="en-US"/>
+        </w:rPr>
+        <w:t>(</w:t>
+      </w:r>
+      <w:proofErr w:type="gramEnd"/>
+      <w:r>
+        <w:rPr>
+          <w:rFonts w:ascii="Consolas" w:eastAsiaTheme="minorHAnsi" w:hAnsi="Consolas" w:cs="Consolas"/>
+          <w:color w:val="000000"/>
+          <w:sz w:val="24"/>
+          <w:szCs w:val="24"/>
+          <w:lang w:val="en-US" w:eastAsia="en-US"/>
+        </w:rPr>
+        <w:t>));</w:t>
+      </w:r>
+    </w:p>
+    <w:p>
+      <w:pPr>
+        <w:autoSpaceDE w:val="0"/>
+        <w:autoSpaceDN w:val="0"/>
+        <w:adjustRightInd w:val="0"/>
+        <w:rPr>
+          <w:rFonts w:ascii="Consolas" w:eastAsiaTheme="minorHAnsi" w:hAnsi="Consolas" w:cs="Consolas"/>
+          <w:color w:val="000000"/>
+          <w:sz w:val="24"/>
+          <w:szCs w:val="24"/>
+          <w:lang w:val="en-US" w:eastAsia="en-US"/>
+        </w:rPr>
+      </w:pPr>
+      <w:r>
+        <w:rPr>
+          <w:rFonts w:ascii="Consolas" w:eastAsiaTheme="minorHAnsi" w:hAnsi="Consolas" w:cs="Consolas"/>
+          <w:color w:val="000000"/>
+          <w:sz w:val="24"/>
+          <w:szCs w:val="24"/>
+          <w:lang w:val="en-US" w:eastAsia="en-US"/>
+        </w:rPr>
+        <w:t xml:space="preserve">        }</w:t>
+      </w:r>
+    </w:p>
+    <w:p>
+      <w:pPr>
+        <w:autoSpaceDE w:val="0"/>
+        <w:autoSpaceDN w:val="0"/>
+        <w:adjustRightInd w:val="0"/>
+        <w:rPr>
+          <w:rFonts w:ascii="Consolas" w:eastAsiaTheme="minorHAnsi" w:hAnsi="Consolas" w:cs="Consolas"/>
+          <w:color w:val="000000"/>
+          <w:sz w:val="24"/>
+          <w:szCs w:val="24"/>
+          <w:lang w:val="en-US" w:eastAsia="en-US"/>
+        </w:rPr>
+      </w:pPr>
+      <w:r>
+        <w:rPr>
+          <w:rFonts w:ascii="Consolas" w:eastAsiaTheme="minorHAnsi" w:hAnsi="Consolas" w:cs="Consolas"/>
+          <w:color w:val="000000"/>
+          <w:sz w:val="24"/>
+          <w:szCs w:val="24"/>
+          <w:lang w:val="en-US" w:eastAsia="en-US"/>
+        </w:rPr>
+        <w:t xml:space="preserve">    }</w:t>
+      </w:r>
+    </w:p>
+    <w:p>
+      <w:pPr>
+        <w:autoSpaceDE w:val="0"/>
+        <w:autoSpaceDN w:val="0"/>
+        <w:adjustRightInd w:val="0"/>
+        <w:rPr>
+          <w:rFonts w:ascii="Consolas" w:eastAsiaTheme="minorHAnsi" w:hAnsi="Consolas" w:cs="Consolas"/>
+          <w:color w:val="000000"/>
+          <w:sz w:val="24"/>
+          <w:szCs w:val="24"/>
+          <w:lang w:val="en-US" w:eastAsia="en-US"/>
+        </w:rPr>
+      </w:pPr>
+    </w:p>
+    <w:p>
+      <w:pPr>
+        <w:autoSpaceDE w:val="0"/>
+        <w:autoSpaceDN w:val="0"/>
+        <w:adjustRightInd w:val="0"/>
+        <w:rPr>
+          <w:rFonts w:ascii="Consolas" w:eastAsiaTheme="minorHAnsi" w:hAnsi="Consolas" w:cs="Consolas"/>
+          <w:color w:val="000000"/>
+          <w:sz w:val="24"/>
+          <w:szCs w:val="24"/>
+          <w:lang w:val="en-US" w:eastAsia="en-US"/>
+        </w:rPr>
+      </w:pPr>
+    </w:p>
+    <w:p>
+      <w:pPr>
+        <w:autoSpaceDE w:val="0"/>
+        <w:autoSpaceDN w:val="0"/>
+        <w:adjustRightInd w:val="0"/>
+        <w:rPr>
+          <w:rFonts w:ascii="Consolas" w:eastAsiaTheme="minorHAnsi" w:hAnsi="Consolas" w:cs="Consolas"/>
+          <w:color w:val="000000"/>
+          <w:sz w:val="24"/>
+          <w:szCs w:val="24"/>
+          <w:lang w:val="en-US" w:eastAsia="en-US"/>
+        </w:rPr>
       </w:pPr>
       <w:r>
         <w:rPr>
@@ -4670,11 +6701,1327 @@
       <w:r>
         <w:rPr>
           <w:rFonts w:ascii="Consolas" w:eastAsiaTheme="minorHAnsi" w:hAnsi="Consolas" w:cs="Consolas"/>
-          <w:color w:val="000000"/>
+          <w:color w:val="0000FF"/>
+          <w:sz w:val="24"/>
+          <w:szCs w:val="24"/>
+          <w:lang w:val="en-US" w:eastAsia="en-US"/>
+        </w:rPr>
+        <w:t>public</w:t>
+      </w:r>
+      <w:r>
+        <w:rPr>
+          <w:rFonts w:ascii="Consolas" w:eastAsiaTheme="minorHAnsi" w:hAnsi="Consolas" w:cs="Consolas"/>
+          <w:color w:val="000000"/>
+          <w:sz w:val="24"/>
+          <w:szCs w:val="24"/>
+          <w:lang w:val="en-US" w:eastAsia="en-US"/>
+        </w:rPr>
+        <w:t xml:space="preserve"> </w:t>
+      </w:r>
+      <w:r>
+        <w:rPr>
+          <w:rFonts w:ascii="Consolas" w:eastAsiaTheme="minorHAnsi" w:hAnsi="Consolas" w:cs="Consolas"/>
+          <w:color w:val="0000FF"/>
+          <w:sz w:val="24"/>
+          <w:szCs w:val="24"/>
+          <w:lang w:val="en-US" w:eastAsia="en-US"/>
+        </w:rPr>
+        <w:t>class</w:t>
+      </w:r>
+      <w:r>
+        <w:rPr>
+          <w:rFonts w:ascii="Consolas" w:eastAsiaTheme="minorHAnsi" w:hAnsi="Consolas" w:cs="Consolas"/>
+          <w:color w:val="000000"/>
+          <w:sz w:val="24"/>
+          <w:szCs w:val="24"/>
+          <w:lang w:val="en-US" w:eastAsia="en-US"/>
+        </w:rPr>
+        <w:t xml:space="preserve"> </w:t>
+      </w:r>
+      <w:proofErr w:type="gramStart"/>
+      <w:r>
+        <w:rPr>
+          <w:rFonts w:ascii="Consolas" w:eastAsiaTheme="minorHAnsi" w:hAnsi="Consolas" w:cs="Consolas"/>
+          <w:color w:val="2B91AF"/>
+          <w:sz w:val="24"/>
+          <w:szCs w:val="24"/>
+          <w:lang w:val="en-US" w:eastAsia="en-US"/>
+        </w:rPr>
+        <w:t>Round</w:t>
+      </w:r>
+      <w:r>
+        <w:rPr>
+          <w:rFonts w:ascii="Consolas" w:eastAsiaTheme="minorHAnsi" w:hAnsi="Consolas" w:cs="Consolas"/>
+          <w:color w:val="000000"/>
+          <w:sz w:val="24"/>
+          <w:szCs w:val="24"/>
+          <w:lang w:val="en-US" w:eastAsia="en-US"/>
+        </w:rPr>
+        <w:t xml:space="preserve"> :</w:t>
+      </w:r>
+      <w:proofErr w:type="gramEnd"/>
+      <w:r>
+        <w:rPr>
+          <w:rFonts w:ascii="Consolas" w:eastAsiaTheme="minorHAnsi" w:hAnsi="Consolas" w:cs="Consolas"/>
+          <w:color w:val="000000"/>
+          <w:sz w:val="24"/>
+          <w:szCs w:val="24"/>
+          <w:lang w:val="en-US" w:eastAsia="en-US"/>
+        </w:rPr>
+        <w:t xml:space="preserve"> Figure </w:t>
+      </w:r>
+      <w:r>
+        <w:rPr>
+          <w:rFonts w:ascii="Consolas" w:eastAsiaTheme="minorHAnsi" w:hAnsi="Consolas" w:cs="Consolas"/>
+          <w:color w:val="008000"/>
+          <w:sz w:val="24"/>
+          <w:szCs w:val="24"/>
+          <w:lang w:val="en-US" w:eastAsia="en-US"/>
+        </w:rPr>
+        <w:t>//</w:t>
+      </w:r>
+      <w:r>
+        <w:rPr>
+          <w:rFonts w:ascii="Consolas" w:eastAsiaTheme="minorHAnsi" w:hAnsi="Consolas" w:cs="Consolas"/>
+          <w:color w:val="008000"/>
           <w:sz w:val="24"/>
           <w:szCs w:val="24"/>
           <w:lang w:eastAsia="en-US"/>
         </w:rPr>
+        <w:t>Круг</w:t>
+      </w:r>
+    </w:p>
+    <w:p>
+      <w:pPr>
+        <w:autoSpaceDE w:val="0"/>
+        <w:autoSpaceDN w:val="0"/>
+        <w:adjustRightInd w:val="0"/>
+        <w:rPr>
+          <w:rFonts w:ascii="Consolas" w:eastAsiaTheme="minorHAnsi" w:hAnsi="Consolas" w:cs="Consolas"/>
+          <w:color w:val="000000"/>
+          <w:sz w:val="24"/>
+          <w:szCs w:val="24"/>
+          <w:lang w:val="en-US" w:eastAsia="en-US"/>
+        </w:rPr>
+      </w:pPr>
+      <w:r>
+        <w:rPr>
+          <w:rFonts w:ascii="Consolas" w:eastAsiaTheme="minorHAnsi" w:hAnsi="Consolas" w:cs="Consolas"/>
+          <w:color w:val="000000"/>
+          <w:sz w:val="24"/>
+          <w:szCs w:val="24"/>
+          <w:lang w:val="en-US" w:eastAsia="en-US"/>
+        </w:rPr>
+        <w:t xml:space="preserve">    {</w:t>
+      </w:r>
+    </w:p>
+    <w:p>
+      <w:pPr>
+        <w:autoSpaceDE w:val="0"/>
+        <w:autoSpaceDN w:val="0"/>
+        <w:adjustRightInd w:val="0"/>
+        <w:rPr>
+          <w:rFonts w:ascii="Consolas" w:eastAsiaTheme="minorHAnsi" w:hAnsi="Consolas" w:cs="Consolas"/>
+          <w:color w:val="000000"/>
+          <w:sz w:val="24"/>
+          <w:szCs w:val="24"/>
+          <w:lang w:val="en-US" w:eastAsia="en-US"/>
+        </w:rPr>
+      </w:pPr>
+      <w:r>
+        <w:rPr>
+          <w:rFonts w:ascii="Consolas" w:eastAsiaTheme="minorHAnsi" w:hAnsi="Consolas" w:cs="Consolas"/>
+          <w:color w:val="000000"/>
+          <w:sz w:val="24"/>
+          <w:szCs w:val="24"/>
+          <w:lang w:val="en-US" w:eastAsia="en-US"/>
+        </w:rPr>
+        <w:t xml:space="preserve">        </w:t>
+      </w:r>
+      <w:r>
+        <w:rPr>
+          <w:rFonts w:ascii="Consolas" w:eastAsiaTheme="minorHAnsi" w:hAnsi="Consolas" w:cs="Consolas"/>
+          <w:color w:val="0000FF"/>
+          <w:sz w:val="24"/>
+          <w:szCs w:val="24"/>
+          <w:lang w:val="en-US" w:eastAsia="en-US"/>
+        </w:rPr>
+        <w:t>private</w:t>
+      </w:r>
+      <w:r>
+        <w:rPr>
+          <w:rFonts w:ascii="Consolas" w:eastAsiaTheme="minorHAnsi" w:hAnsi="Consolas" w:cs="Consolas"/>
+          <w:color w:val="000000"/>
+          <w:sz w:val="24"/>
+          <w:szCs w:val="24"/>
+          <w:lang w:val="en-US" w:eastAsia="en-US"/>
+        </w:rPr>
+        <w:t xml:space="preserve"> </w:t>
+      </w:r>
+      <w:r>
+        <w:rPr>
+          <w:rFonts w:ascii="Consolas" w:eastAsiaTheme="minorHAnsi" w:hAnsi="Consolas" w:cs="Consolas"/>
+          <w:color w:val="0000FF"/>
+          <w:sz w:val="24"/>
+          <w:szCs w:val="24"/>
+          <w:lang w:val="en-US" w:eastAsia="en-US"/>
+        </w:rPr>
+        <w:t>double</w:t>
+      </w:r>
+      <w:r>
+        <w:rPr>
+          <w:rFonts w:ascii="Consolas" w:eastAsiaTheme="minorHAnsi" w:hAnsi="Consolas" w:cs="Consolas"/>
+          <w:color w:val="000000"/>
+          <w:sz w:val="24"/>
+          <w:szCs w:val="24"/>
+          <w:lang w:val="en-US" w:eastAsia="en-US"/>
+        </w:rPr>
+        <w:t xml:space="preserve"> r;</w:t>
+      </w:r>
+    </w:p>
+    <w:p>
+      <w:pPr>
+        <w:autoSpaceDE w:val="0"/>
+        <w:autoSpaceDN w:val="0"/>
+        <w:adjustRightInd w:val="0"/>
+        <w:rPr>
+          <w:rFonts w:ascii="Consolas" w:eastAsiaTheme="minorHAnsi" w:hAnsi="Consolas" w:cs="Consolas"/>
+          <w:color w:val="000000"/>
+          <w:sz w:val="24"/>
+          <w:szCs w:val="24"/>
+          <w:lang w:val="en-US" w:eastAsia="en-US"/>
+        </w:rPr>
+      </w:pPr>
+    </w:p>
+    <w:p>
+      <w:pPr>
+        <w:autoSpaceDE w:val="0"/>
+        <w:autoSpaceDN w:val="0"/>
+        <w:adjustRightInd w:val="0"/>
+        <w:rPr>
+          <w:rFonts w:ascii="Consolas" w:eastAsiaTheme="minorHAnsi" w:hAnsi="Consolas" w:cs="Consolas"/>
+          <w:color w:val="000000"/>
+          <w:sz w:val="24"/>
+          <w:szCs w:val="24"/>
+          <w:lang w:val="en-US" w:eastAsia="en-US"/>
+        </w:rPr>
+      </w:pPr>
+      <w:r>
+        <w:rPr>
+          <w:rFonts w:ascii="Consolas" w:eastAsiaTheme="minorHAnsi" w:hAnsi="Consolas" w:cs="Consolas"/>
+          <w:color w:val="000000"/>
+          <w:sz w:val="24"/>
+          <w:szCs w:val="24"/>
+          <w:lang w:val="en-US" w:eastAsia="en-US"/>
+        </w:rPr>
+        <w:t xml:space="preserve">        </w:t>
+      </w:r>
+      <w:r>
+        <w:rPr>
+          <w:rFonts w:ascii="Consolas" w:eastAsiaTheme="minorHAnsi" w:hAnsi="Consolas" w:cs="Consolas"/>
+          <w:color w:val="0000FF"/>
+          <w:sz w:val="24"/>
+          <w:szCs w:val="24"/>
+          <w:lang w:val="en-US" w:eastAsia="en-US"/>
+        </w:rPr>
+        <w:t>public</w:t>
+      </w:r>
+      <w:r>
+        <w:rPr>
+          <w:rFonts w:ascii="Consolas" w:eastAsiaTheme="minorHAnsi" w:hAnsi="Consolas" w:cs="Consolas"/>
+          <w:color w:val="000000"/>
+          <w:sz w:val="24"/>
+          <w:szCs w:val="24"/>
+          <w:lang w:val="en-US" w:eastAsia="en-US"/>
+        </w:rPr>
+        <w:t xml:space="preserve"> </w:t>
+      </w:r>
+      <w:proofErr w:type="gramStart"/>
+      <w:r>
+        <w:rPr>
+          <w:rFonts w:ascii="Consolas" w:eastAsiaTheme="minorHAnsi" w:hAnsi="Consolas" w:cs="Consolas"/>
+          <w:color w:val="2B91AF"/>
+          <w:sz w:val="24"/>
+          <w:szCs w:val="24"/>
+          <w:lang w:val="en-US" w:eastAsia="en-US"/>
+        </w:rPr>
+        <w:t>Round</w:t>
+      </w:r>
+      <w:r>
+        <w:rPr>
+          <w:rFonts w:ascii="Consolas" w:eastAsiaTheme="minorHAnsi" w:hAnsi="Consolas" w:cs="Consolas"/>
+          <w:color w:val="000000"/>
+          <w:sz w:val="24"/>
+          <w:szCs w:val="24"/>
+          <w:lang w:val="en-US" w:eastAsia="en-US"/>
+        </w:rPr>
+        <w:t>(</w:t>
+      </w:r>
+      <w:proofErr w:type="gramEnd"/>
+      <w:r>
+        <w:rPr>
+          <w:rFonts w:ascii="Consolas" w:eastAsiaTheme="minorHAnsi" w:hAnsi="Consolas" w:cs="Consolas"/>
+          <w:color w:val="0000FF"/>
+          <w:sz w:val="24"/>
+          <w:szCs w:val="24"/>
+          <w:lang w:val="en-US" w:eastAsia="en-US"/>
+        </w:rPr>
+        <w:t>double</w:t>
+      </w:r>
+      <w:r>
+        <w:rPr>
+          <w:rFonts w:ascii="Consolas" w:eastAsiaTheme="minorHAnsi" w:hAnsi="Consolas" w:cs="Consolas"/>
+          <w:color w:val="000000"/>
+          <w:sz w:val="24"/>
+          <w:szCs w:val="24"/>
+          <w:lang w:val="en-US" w:eastAsia="en-US"/>
+        </w:rPr>
+        <w:t xml:space="preserve"> R)</w:t>
+      </w:r>
+    </w:p>
+    <w:p>
+      <w:pPr>
+        <w:autoSpaceDE w:val="0"/>
+        <w:autoSpaceDN w:val="0"/>
+        <w:adjustRightInd w:val="0"/>
+        <w:rPr>
+          <w:rFonts w:ascii="Consolas" w:eastAsiaTheme="minorHAnsi" w:hAnsi="Consolas" w:cs="Consolas"/>
+          <w:color w:val="000000"/>
+          <w:sz w:val="24"/>
+          <w:szCs w:val="24"/>
+          <w:lang w:val="en-US" w:eastAsia="en-US"/>
+        </w:rPr>
+      </w:pPr>
+      <w:r>
+        <w:rPr>
+          <w:rFonts w:ascii="Consolas" w:eastAsiaTheme="minorHAnsi" w:hAnsi="Consolas" w:cs="Consolas"/>
+          <w:color w:val="000000"/>
+          <w:sz w:val="24"/>
+          <w:szCs w:val="24"/>
+          <w:lang w:val="en-US" w:eastAsia="en-US"/>
+        </w:rPr>
+        <w:t xml:space="preserve">        {</w:t>
+      </w:r>
+    </w:p>
+    <w:p>
+      <w:pPr>
+        <w:autoSpaceDE w:val="0"/>
+        <w:autoSpaceDN w:val="0"/>
+        <w:adjustRightInd w:val="0"/>
+        <w:rPr>
+          <w:rFonts w:ascii="Consolas" w:eastAsiaTheme="minorHAnsi" w:hAnsi="Consolas" w:cs="Consolas"/>
+          <w:color w:val="000000"/>
+          <w:sz w:val="24"/>
+          <w:szCs w:val="24"/>
+          <w:lang w:val="en-US" w:eastAsia="en-US"/>
+        </w:rPr>
+      </w:pPr>
+      <w:r>
+        <w:rPr>
+          <w:rFonts w:ascii="Consolas" w:eastAsiaTheme="minorHAnsi" w:hAnsi="Consolas" w:cs="Consolas"/>
+          <w:color w:val="000000"/>
+          <w:sz w:val="24"/>
+          <w:szCs w:val="24"/>
+          <w:lang w:val="en-US" w:eastAsia="en-US"/>
+        </w:rPr>
+        <w:t xml:space="preserve">            r = R;</w:t>
+      </w:r>
+    </w:p>
+    <w:p>
+      <w:pPr>
+        <w:autoSpaceDE w:val="0"/>
+        <w:autoSpaceDN w:val="0"/>
+        <w:adjustRightInd w:val="0"/>
+        <w:rPr>
+          <w:rFonts w:ascii="Consolas" w:eastAsiaTheme="minorHAnsi" w:hAnsi="Consolas" w:cs="Consolas"/>
+          <w:color w:val="000000"/>
+          <w:sz w:val="24"/>
+          <w:szCs w:val="24"/>
+          <w:lang w:val="en-US" w:eastAsia="en-US"/>
+        </w:rPr>
+      </w:pPr>
+      <w:r>
+        <w:rPr>
+          <w:rFonts w:ascii="Consolas" w:eastAsiaTheme="minorHAnsi" w:hAnsi="Consolas" w:cs="Consolas"/>
+          <w:color w:val="000000"/>
+          <w:sz w:val="24"/>
+          <w:szCs w:val="24"/>
+          <w:lang w:val="en-US" w:eastAsia="en-US"/>
+        </w:rPr>
+        <w:t xml:space="preserve">        }</w:t>
+      </w:r>
+    </w:p>
+    <w:p>
+      <w:pPr>
+        <w:autoSpaceDE w:val="0"/>
+        <w:autoSpaceDN w:val="0"/>
+        <w:adjustRightInd w:val="0"/>
+        <w:rPr>
+          <w:rFonts w:ascii="Consolas" w:eastAsiaTheme="minorHAnsi" w:hAnsi="Consolas" w:cs="Consolas"/>
+          <w:color w:val="000000"/>
+          <w:sz w:val="24"/>
+          <w:szCs w:val="24"/>
+          <w:lang w:val="en-US" w:eastAsia="en-US"/>
+        </w:rPr>
+      </w:pPr>
+      <w:r>
+        <w:rPr>
+          <w:rFonts w:ascii="Consolas" w:eastAsiaTheme="minorHAnsi" w:hAnsi="Consolas" w:cs="Consolas"/>
+          <w:color w:val="000000"/>
+          <w:sz w:val="24"/>
+          <w:szCs w:val="24"/>
+          <w:lang w:val="en-US" w:eastAsia="en-US"/>
+        </w:rPr>
+        <w:t xml:space="preserve">        </w:t>
+      </w:r>
+    </w:p>
+    <w:p>
+      <w:pPr>
+        <w:autoSpaceDE w:val="0"/>
+        <w:autoSpaceDN w:val="0"/>
+        <w:adjustRightInd w:val="0"/>
+        <w:rPr>
+          <w:rFonts w:ascii="Consolas" w:eastAsiaTheme="minorHAnsi" w:hAnsi="Consolas" w:cs="Consolas"/>
+          <w:color w:val="000000"/>
+          <w:sz w:val="24"/>
+          <w:szCs w:val="24"/>
+          <w:lang w:val="en-US" w:eastAsia="en-US"/>
+        </w:rPr>
+      </w:pPr>
+      <w:r>
+        <w:rPr>
+          <w:rFonts w:ascii="Consolas" w:eastAsiaTheme="minorHAnsi" w:hAnsi="Consolas" w:cs="Consolas"/>
+          <w:color w:val="000000"/>
+          <w:sz w:val="24"/>
+          <w:szCs w:val="24"/>
+          <w:lang w:val="en-US" w:eastAsia="en-US"/>
+        </w:rPr>
+        <w:t xml:space="preserve">        </w:t>
+      </w:r>
+      <w:r>
+        <w:rPr>
+          <w:rFonts w:ascii="Consolas" w:eastAsiaTheme="minorHAnsi" w:hAnsi="Consolas" w:cs="Consolas"/>
+          <w:color w:val="0000FF"/>
+          <w:sz w:val="24"/>
+          <w:szCs w:val="24"/>
+          <w:lang w:val="en-US" w:eastAsia="en-US"/>
+        </w:rPr>
+        <w:t>public</w:t>
+      </w:r>
+      <w:r>
+        <w:rPr>
+          <w:rFonts w:ascii="Consolas" w:eastAsiaTheme="minorHAnsi" w:hAnsi="Consolas" w:cs="Consolas"/>
+          <w:color w:val="000000"/>
+          <w:sz w:val="24"/>
+          <w:szCs w:val="24"/>
+          <w:lang w:val="en-US" w:eastAsia="en-US"/>
+        </w:rPr>
+        <w:t xml:space="preserve"> </w:t>
+      </w:r>
+      <w:r>
+        <w:rPr>
+          <w:rFonts w:ascii="Consolas" w:eastAsiaTheme="minorHAnsi" w:hAnsi="Consolas" w:cs="Consolas"/>
+          <w:color w:val="0000FF"/>
+          <w:sz w:val="24"/>
+          <w:szCs w:val="24"/>
+          <w:lang w:val="en-US" w:eastAsia="en-US"/>
+        </w:rPr>
+        <w:t>override</w:t>
+      </w:r>
+      <w:r>
+        <w:rPr>
+          <w:rFonts w:ascii="Consolas" w:eastAsiaTheme="minorHAnsi" w:hAnsi="Consolas" w:cs="Consolas"/>
+          <w:color w:val="000000"/>
+          <w:sz w:val="24"/>
+          <w:szCs w:val="24"/>
+          <w:lang w:val="en-US" w:eastAsia="en-US"/>
+        </w:rPr>
+        <w:t xml:space="preserve"> </w:t>
+      </w:r>
+      <w:r>
+        <w:rPr>
+          <w:rFonts w:ascii="Consolas" w:eastAsiaTheme="minorHAnsi" w:hAnsi="Consolas" w:cs="Consolas"/>
+          <w:color w:val="0000FF"/>
+          <w:sz w:val="24"/>
+          <w:szCs w:val="24"/>
+          <w:lang w:val="en-US" w:eastAsia="en-US"/>
+        </w:rPr>
+        <w:t>double</w:t>
+      </w:r>
+      <w:r>
+        <w:rPr>
+          <w:rFonts w:ascii="Consolas" w:eastAsiaTheme="minorHAnsi" w:hAnsi="Consolas" w:cs="Consolas"/>
+          <w:color w:val="000000"/>
+          <w:sz w:val="24"/>
+          <w:szCs w:val="24"/>
+          <w:lang w:val="en-US" w:eastAsia="en-US"/>
+        </w:rPr>
+        <w:t xml:space="preserve"> </w:t>
+      </w:r>
+      <w:proofErr w:type="spellStart"/>
+      <w:proofErr w:type="gramStart"/>
+      <w:r>
+        <w:rPr>
+          <w:rFonts w:ascii="Consolas" w:eastAsiaTheme="minorHAnsi" w:hAnsi="Consolas" w:cs="Consolas"/>
+          <w:color w:val="000000"/>
+          <w:sz w:val="24"/>
+          <w:szCs w:val="24"/>
+          <w:lang w:val="en-US" w:eastAsia="en-US"/>
+        </w:rPr>
+        <w:t>ploshad</w:t>
+      </w:r>
+      <w:proofErr w:type="spellEnd"/>
+      <w:r>
+        <w:rPr>
+          <w:rFonts w:ascii="Consolas" w:eastAsiaTheme="minorHAnsi" w:hAnsi="Consolas" w:cs="Consolas"/>
+          <w:color w:val="000000"/>
+          <w:sz w:val="24"/>
+          <w:szCs w:val="24"/>
+          <w:lang w:val="en-US" w:eastAsia="en-US"/>
+        </w:rPr>
+        <w:t>(</w:t>
+      </w:r>
+      <w:proofErr w:type="gramEnd"/>
+      <w:r>
+        <w:rPr>
+          <w:rFonts w:ascii="Consolas" w:eastAsiaTheme="minorHAnsi" w:hAnsi="Consolas" w:cs="Consolas"/>
+          <w:color w:val="000000"/>
+          <w:sz w:val="24"/>
+          <w:szCs w:val="24"/>
+          <w:lang w:val="en-US" w:eastAsia="en-US"/>
+        </w:rPr>
+        <w:t>)</w:t>
+      </w:r>
+    </w:p>
+    <w:p>
+      <w:pPr>
+        <w:autoSpaceDE w:val="0"/>
+        <w:autoSpaceDN w:val="0"/>
+        <w:adjustRightInd w:val="0"/>
+        <w:rPr>
+          <w:rFonts w:ascii="Consolas" w:eastAsiaTheme="minorHAnsi" w:hAnsi="Consolas" w:cs="Consolas"/>
+          <w:color w:val="000000"/>
+          <w:sz w:val="24"/>
+          <w:szCs w:val="24"/>
+          <w:lang w:val="en-US" w:eastAsia="en-US"/>
+        </w:rPr>
+      </w:pPr>
+      <w:r>
+        <w:rPr>
+          <w:rFonts w:ascii="Consolas" w:eastAsiaTheme="minorHAnsi" w:hAnsi="Consolas" w:cs="Consolas"/>
+          <w:color w:val="000000"/>
+          <w:sz w:val="24"/>
+          <w:szCs w:val="24"/>
+          <w:lang w:val="en-US" w:eastAsia="en-US"/>
+        </w:rPr>
+        <w:t xml:space="preserve">        {</w:t>
+      </w:r>
+    </w:p>
+    <w:p>
+      <w:pPr>
+        <w:autoSpaceDE w:val="0"/>
+        <w:autoSpaceDN w:val="0"/>
+        <w:adjustRightInd w:val="0"/>
+        <w:rPr>
+          <w:rFonts w:ascii="Consolas" w:eastAsiaTheme="minorHAnsi" w:hAnsi="Consolas" w:cs="Consolas"/>
+          <w:color w:val="000000"/>
+          <w:sz w:val="24"/>
+          <w:szCs w:val="24"/>
+          <w:lang w:val="en-US" w:eastAsia="en-US"/>
+        </w:rPr>
+      </w:pPr>
+      <w:r>
+        <w:rPr>
+          <w:rFonts w:ascii="Consolas" w:eastAsiaTheme="minorHAnsi" w:hAnsi="Consolas" w:cs="Consolas"/>
+          <w:color w:val="000000"/>
+          <w:sz w:val="24"/>
+          <w:szCs w:val="24"/>
+          <w:lang w:val="en-US" w:eastAsia="en-US"/>
+        </w:rPr>
+        <w:t xml:space="preserve">            </w:t>
+      </w:r>
+      <w:r>
+        <w:rPr>
+          <w:rFonts w:ascii="Consolas" w:eastAsiaTheme="minorHAnsi" w:hAnsi="Consolas" w:cs="Consolas"/>
+          <w:color w:val="0000FF"/>
+          <w:sz w:val="24"/>
+          <w:szCs w:val="24"/>
+          <w:lang w:val="en-US" w:eastAsia="en-US"/>
+        </w:rPr>
+        <w:t>return</w:t>
+      </w:r>
+      <w:r>
+        <w:rPr>
+          <w:rFonts w:ascii="Consolas" w:eastAsiaTheme="minorHAnsi" w:hAnsi="Consolas" w:cs="Consolas"/>
+          <w:color w:val="000000"/>
+          <w:sz w:val="24"/>
+          <w:szCs w:val="24"/>
+          <w:lang w:val="en-US" w:eastAsia="en-US"/>
+        </w:rPr>
+        <w:t xml:space="preserve"> </w:t>
+      </w:r>
+      <w:proofErr w:type="spellStart"/>
+      <w:r>
+        <w:rPr>
+          <w:rFonts w:ascii="Consolas" w:eastAsiaTheme="minorHAnsi" w:hAnsi="Consolas" w:cs="Consolas"/>
+          <w:color w:val="000000"/>
+          <w:sz w:val="24"/>
+          <w:szCs w:val="24"/>
+          <w:lang w:val="en-US" w:eastAsia="en-US"/>
+        </w:rPr>
+        <w:t>Math.PI</w:t>
+      </w:r>
+      <w:proofErr w:type="spellEnd"/>
+      <w:r>
+        <w:rPr>
+          <w:rFonts w:ascii="Consolas" w:eastAsiaTheme="minorHAnsi" w:hAnsi="Consolas" w:cs="Consolas"/>
+          <w:color w:val="000000"/>
+          <w:sz w:val="24"/>
+          <w:szCs w:val="24"/>
+          <w:lang w:val="en-US" w:eastAsia="en-US"/>
+        </w:rPr>
+        <w:t xml:space="preserve"> * r * r;</w:t>
+      </w:r>
+    </w:p>
+    <w:p>
+      <w:pPr>
+        <w:autoSpaceDE w:val="0"/>
+        <w:autoSpaceDN w:val="0"/>
+        <w:adjustRightInd w:val="0"/>
+        <w:rPr>
+          <w:rFonts w:ascii="Consolas" w:eastAsiaTheme="minorHAnsi" w:hAnsi="Consolas" w:cs="Consolas"/>
+          <w:color w:val="000000"/>
+          <w:sz w:val="24"/>
+          <w:szCs w:val="24"/>
+          <w:lang w:val="en-US" w:eastAsia="en-US"/>
+        </w:rPr>
+      </w:pPr>
+      <w:r>
+        <w:rPr>
+          <w:rFonts w:ascii="Consolas" w:eastAsiaTheme="minorHAnsi" w:hAnsi="Consolas" w:cs="Consolas"/>
+          <w:color w:val="000000"/>
+          <w:sz w:val="24"/>
+          <w:szCs w:val="24"/>
+          <w:lang w:val="en-US" w:eastAsia="en-US"/>
+        </w:rPr>
+        <w:t xml:space="preserve">        }</w:t>
+      </w:r>
+    </w:p>
+    <w:p>
+      <w:pPr>
+        <w:autoSpaceDE w:val="0"/>
+        <w:autoSpaceDN w:val="0"/>
+        <w:adjustRightInd w:val="0"/>
+        <w:rPr>
+          <w:rFonts w:ascii="Consolas" w:eastAsiaTheme="minorHAnsi" w:hAnsi="Consolas" w:cs="Consolas"/>
+          <w:color w:val="000000"/>
+          <w:sz w:val="24"/>
+          <w:szCs w:val="24"/>
+          <w:lang w:val="en-US" w:eastAsia="en-US"/>
+        </w:rPr>
+      </w:pPr>
+    </w:p>
+    <w:p>
+      <w:pPr>
+        <w:autoSpaceDE w:val="0"/>
+        <w:autoSpaceDN w:val="0"/>
+        <w:adjustRightInd w:val="0"/>
+        <w:rPr>
+          <w:rFonts w:ascii="Consolas" w:eastAsiaTheme="minorHAnsi" w:hAnsi="Consolas" w:cs="Consolas"/>
+          <w:color w:val="000000"/>
+          <w:sz w:val="24"/>
+          <w:szCs w:val="24"/>
+          <w:lang w:val="en-US" w:eastAsia="en-US"/>
+        </w:rPr>
+      </w:pPr>
+      <w:r>
+        <w:rPr>
+          <w:rFonts w:ascii="Consolas" w:eastAsiaTheme="minorHAnsi" w:hAnsi="Consolas" w:cs="Consolas"/>
+          <w:color w:val="000000"/>
+          <w:sz w:val="24"/>
+          <w:szCs w:val="24"/>
+          <w:lang w:val="en-US" w:eastAsia="en-US"/>
+        </w:rPr>
+        <w:t xml:space="preserve">        </w:t>
+      </w:r>
+      <w:r>
+        <w:rPr>
+          <w:rFonts w:ascii="Consolas" w:eastAsiaTheme="minorHAnsi" w:hAnsi="Consolas" w:cs="Consolas"/>
+          <w:color w:val="0000FF"/>
+          <w:sz w:val="24"/>
+          <w:szCs w:val="24"/>
+          <w:lang w:val="en-US" w:eastAsia="en-US"/>
+        </w:rPr>
+        <w:t>public</w:t>
+      </w:r>
+      <w:r>
+        <w:rPr>
+          <w:rFonts w:ascii="Consolas" w:eastAsiaTheme="minorHAnsi" w:hAnsi="Consolas" w:cs="Consolas"/>
+          <w:color w:val="000000"/>
+          <w:sz w:val="24"/>
+          <w:szCs w:val="24"/>
+          <w:lang w:val="en-US" w:eastAsia="en-US"/>
+        </w:rPr>
+        <w:t xml:space="preserve"> </w:t>
+      </w:r>
+      <w:r>
+        <w:rPr>
+          <w:rFonts w:ascii="Consolas" w:eastAsiaTheme="minorHAnsi" w:hAnsi="Consolas" w:cs="Consolas"/>
+          <w:color w:val="0000FF"/>
+          <w:sz w:val="24"/>
+          <w:szCs w:val="24"/>
+          <w:lang w:val="en-US" w:eastAsia="en-US"/>
+        </w:rPr>
+        <w:t>override</w:t>
+      </w:r>
+      <w:r>
+        <w:rPr>
+          <w:rFonts w:ascii="Consolas" w:eastAsiaTheme="minorHAnsi" w:hAnsi="Consolas" w:cs="Consolas"/>
+          <w:color w:val="000000"/>
+          <w:sz w:val="24"/>
+          <w:szCs w:val="24"/>
+          <w:lang w:val="en-US" w:eastAsia="en-US"/>
+        </w:rPr>
+        <w:t xml:space="preserve"> </w:t>
+      </w:r>
+      <w:r>
+        <w:rPr>
+          <w:rFonts w:ascii="Consolas" w:eastAsiaTheme="minorHAnsi" w:hAnsi="Consolas" w:cs="Consolas"/>
+          <w:color w:val="0000FF"/>
+          <w:sz w:val="24"/>
+          <w:szCs w:val="24"/>
+          <w:lang w:val="en-US" w:eastAsia="en-US"/>
+        </w:rPr>
+        <w:t>string</w:t>
+      </w:r>
+      <w:r>
+        <w:rPr>
+          <w:rFonts w:ascii="Consolas" w:eastAsiaTheme="minorHAnsi" w:hAnsi="Consolas" w:cs="Consolas"/>
+          <w:color w:val="000000"/>
+          <w:sz w:val="24"/>
+          <w:szCs w:val="24"/>
+          <w:lang w:val="en-US" w:eastAsia="en-US"/>
+        </w:rPr>
+        <w:t xml:space="preserve"> </w:t>
+      </w:r>
+      <w:proofErr w:type="spellStart"/>
+      <w:proofErr w:type="gramStart"/>
+      <w:r>
+        <w:rPr>
+          <w:rFonts w:ascii="Consolas" w:eastAsiaTheme="minorHAnsi" w:hAnsi="Consolas" w:cs="Consolas"/>
+          <w:color w:val="000000"/>
+          <w:sz w:val="24"/>
+          <w:szCs w:val="24"/>
+          <w:lang w:val="en-US" w:eastAsia="en-US"/>
+        </w:rPr>
+        <w:t>ToString</w:t>
+      </w:r>
+      <w:proofErr w:type="spellEnd"/>
+      <w:r>
+        <w:rPr>
+          <w:rFonts w:ascii="Consolas" w:eastAsiaTheme="minorHAnsi" w:hAnsi="Consolas" w:cs="Consolas"/>
+          <w:color w:val="000000"/>
+          <w:sz w:val="24"/>
+          <w:szCs w:val="24"/>
+          <w:lang w:val="en-US" w:eastAsia="en-US"/>
+        </w:rPr>
+        <w:t>(</w:t>
+      </w:r>
+      <w:proofErr w:type="gramEnd"/>
+      <w:r>
+        <w:rPr>
+          <w:rFonts w:ascii="Consolas" w:eastAsiaTheme="minorHAnsi" w:hAnsi="Consolas" w:cs="Consolas"/>
+          <w:color w:val="000000"/>
+          <w:sz w:val="24"/>
+          <w:szCs w:val="24"/>
+          <w:lang w:val="en-US" w:eastAsia="en-US"/>
+        </w:rPr>
+        <w:t>)</w:t>
+      </w:r>
+    </w:p>
+    <w:p>
+      <w:pPr>
+        <w:autoSpaceDE w:val="0"/>
+        <w:autoSpaceDN w:val="0"/>
+        <w:adjustRightInd w:val="0"/>
+        <w:rPr>
+          <w:rFonts w:ascii="Consolas" w:eastAsiaTheme="minorHAnsi" w:hAnsi="Consolas" w:cs="Consolas"/>
+          <w:color w:val="000000"/>
+          <w:sz w:val="24"/>
+          <w:szCs w:val="24"/>
+          <w:lang w:val="en-US" w:eastAsia="en-US"/>
+        </w:rPr>
+      </w:pPr>
+      <w:r>
+        <w:rPr>
+          <w:rFonts w:ascii="Consolas" w:eastAsiaTheme="minorHAnsi" w:hAnsi="Consolas" w:cs="Consolas"/>
+          <w:color w:val="000000"/>
+          <w:sz w:val="24"/>
+          <w:szCs w:val="24"/>
+          <w:lang w:val="en-US" w:eastAsia="en-US"/>
+        </w:rPr>
+        <w:t xml:space="preserve">        {</w:t>
+      </w:r>
+    </w:p>
+    <w:p>
+      <w:pPr>
+        <w:autoSpaceDE w:val="0"/>
+        <w:autoSpaceDN w:val="0"/>
+        <w:adjustRightInd w:val="0"/>
+        <w:rPr>
+          <w:rFonts w:ascii="Consolas" w:eastAsiaTheme="minorHAnsi" w:hAnsi="Consolas" w:cs="Consolas"/>
+          <w:color w:val="000000"/>
+          <w:sz w:val="24"/>
+          <w:szCs w:val="24"/>
+          <w:lang w:val="en-US" w:eastAsia="en-US"/>
+        </w:rPr>
+      </w:pPr>
+      <w:r>
+        <w:rPr>
+          <w:rFonts w:ascii="Consolas" w:eastAsiaTheme="minorHAnsi" w:hAnsi="Consolas" w:cs="Consolas"/>
+          <w:color w:val="000000"/>
+          <w:sz w:val="24"/>
+          <w:szCs w:val="24"/>
+          <w:lang w:val="en-US" w:eastAsia="en-US"/>
+        </w:rPr>
+        <w:t xml:space="preserve">            </w:t>
+      </w:r>
+      <w:r>
+        <w:rPr>
+          <w:rFonts w:ascii="Consolas" w:eastAsiaTheme="minorHAnsi" w:hAnsi="Consolas" w:cs="Consolas"/>
+          <w:color w:val="0000FF"/>
+          <w:sz w:val="24"/>
+          <w:szCs w:val="24"/>
+          <w:lang w:val="en-US" w:eastAsia="en-US"/>
+        </w:rPr>
+        <w:t>string</w:t>
+      </w:r>
+      <w:r>
+        <w:rPr>
+          <w:rFonts w:ascii="Consolas" w:eastAsiaTheme="minorHAnsi" w:hAnsi="Consolas" w:cs="Consolas"/>
+          <w:color w:val="000000"/>
+          <w:sz w:val="24"/>
+          <w:szCs w:val="24"/>
+          <w:lang w:val="en-US" w:eastAsia="en-US"/>
+        </w:rPr>
+        <w:t xml:space="preserve"> result = </w:t>
+      </w:r>
+      <w:r>
+        <w:rPr>
+          <w:rFonts w:ascii="Consolas" w:eastAsiaTheme="minorHAnsi" w:hAnsi="Consolas" w:cs="Consolas"/>
+          <w:color w:val="A31515"/>
+          <w:sz w:val="24"/>
+          <w:szCs w:val="24"/>
+          <w:lang w:val="en-US" w:eastAsia="en-US"/>
+        </w:rPr>
+        <w:t>""</w:t>
+      </w:r>
+      <w:r>
+        <w:rPr>
+          <w:rFonts w:ascii="Consolas" w:eastAsiaTheme="minorHAnsi" w:hAnsi="Consolas" w:cs="Consolas"/>
+          <w:color w:val="000000"/>
+          <w:sz w:val="24"/>
+          <w:szCs w:val="24"/>
+          <w:lang w:val="en-US" w:eastAsia="en-US"/>
+        </w:rPr>
+        <w:t>;</w:t>
+      </w:r>
+    </w:p>
+    <w:p>
+      <w:pPr>
+        <w:autoSpaceDE w:val="0"/>
+        <w:autoSpaceDN w:val="0"/>
+        <w:adjustRightInd w:val="0"/>
+        <w:rPr>
+          <w:rFonts w:ascii="Consolas" w:eastAsiaTheme="minorHAnsi" w:hAnsi="Consolas" w:cs="Consolas"/>
+          <w:color w:val="000000"/>
+          <w:sz w:val="24"/>
+          <w:szCs w:val="24"/>
+          <w:lang w:val="en-US" w:eastAsia="en-US"/>
+        </w:rPr>
+      </w:pPr>
+      <w:r>
+        <w:rPr>
+          <w:rFonts w:ascii="Consolas" w:eastAsiaTheme="minorHAnsi" w:hAnsi="Consolas" w:cs="Consolas"/>
+          <w:color w:val="000000"/>
+          <w:sz w:val="24"/>
+          <w:szCs w:val="24"/>
+          <w:lang w:val="en-US" w:eastAsia="en-US"/>
+        </w:rPr>
+        <w:t xml:space="preserve">            result += </w:t>
+      </w:r>
+      <w:r>
+        <w:rPr>
+          <w:rFonts w:ascii="Consolas" w:eastAsiaTheme="minorHAnsi" w:hAnsi="Consolas" w:cs="Consolas"/>
+          <w:color w:val="A31515"/>
+          <w:sz w:val="24"/>
+          <w:szCs w:val="24"/>
+          <w:lang w:val="en-US" w:eastAsia="en-US"/>
+        </w:rPr>
+        <w:t>"</w:t>
+      </w:r>
+      <w:r>
+        <w:rPr>
+          <w:rFonts w:ascii="Consolas" w:eastAsiaTheme="minorHAnsi" w:hAnsi="Consolas" w:cs="Consolas"/>
+          <w:color w:val="A31515"/>
+          <w:sz w:val="24"/>
+          <w:szCs w:val="24"/>
+          <w:lang w:eastAsia="en-US"/>
+        </w:rPr>
+        <w:t>Радиус</w:t>
+      </w:r>
+      <w:r>
+        <w:rPr>
+          <w:rFonts w:ascii="Consolas" w:eastAsiaTheme="minorHAnsi" w:hAnsi="Consolas" w:cs="Consolas"/>
+          <w:color w:val="A31515"/>
+          <w:sz w:val="24"/>
+          <w:szCs w:val="24"/>
+          <w:lang w:val="en-US" w:eastAsia="en-US"/>
+        </w:rPr>
+        <w:t xml:space="preserve"> = "</w:t>
+      </w:r>
+      <w:r>
+        <w:rPr>
+          <w:rFonts w:ascii="Consolas" w:eastAsiaTheme="minorHAnsi" w:hAnsi="Consolas" w:cs="Consolas"/>
+          <w:color w:val="000000"/>
+          <w:sz w:val="24"/>
+          <w:szCs w:val="24"/>
+          <w:lang w:val="en-US" w:eastAsia="en-US"/>
+        </w:rPr>
+        <w:t>;</w:t>
+      </w:r>
+    </w:p>
+    <w:p>
+      <w:pPr>
+        <w:autoSpaceDE w:val="0"/>
+        <w:autoSpaceDN w:val="0"/>
+        <w:adjustRightInd w:val="0"/>
+        <w:rPr>
+          <w:rFonts w:ascii="Consolas" w:eastAsiaTheme="minorHAnsi" w:hAnsi="Consolas" w:cs="Consolas"/>
+          <w:color w:val="000000"/>
+          <w:sz w:val="24"/>
+          <w:szCs w:val="24"/>
+          <w:lang w:val="en-US" w:eastAsia="en-US"/>
+        </w:rPr>
+      </w:pPr>
+      <w:r>
+        <w:rPr>
+          <w:rFonts w:ascii="Consolas" w:eastAsiaTheme="minorHAnsi" w:hAnsi="Consolas" w:cs="Consolas"/>
+          <w:color w:val="000000"/>
+          <w:sz w:val="24"/>
+          <w:szCs w:val="24"/>
+          <w:lang w:val="en-US" w:eastAsia="en-US"/>
+        </w:rPr>
+        <w:t xml:space="preserve">            result += </w:t>
+      </w:r>
+      <w:proofErr w:type="spellStart"/>
+      <w:proofErr w:type="gramStart"/>
+      <w:r>
+        <w:rPr>
+          <w:rFonts w:ascii="Consolas" w:eastAsiaTheme="minorHAnsi" w:hAnsi="Consolas" w:cs="Consolas"/>
+          <w:color w:val="000000"/>
+          <w:sz w:val="24"/>
+          <w:szCs w:val="24"/>
+          <w:lang w:val="en-US" w:eastAsia="en-US"/>
+        </w:rPr>
+        <w:t>r.ToString</w:t>
+      </w:r>
+      <w:proofErr w:type="spellEnd"/>
+      <w:proofErr w:type="gramEnd"/>
+      <w:r>
+        <w:rPr>
+          <w:rFonts w:ascii="Consolas" w:eastAsiaTheme="minorHAnsi" w:hAnsi="Consolas" w:cs="Consolas"/>
+          <w:color w:val="000000"/>
+          <w:sz w:val="24"/>
+          <w:szCs w:val="24"/>
+          <w:lang w:val="en-US" w:eastAsia="en-US"/>
+        </w:rPr>
+        <w:t xml:space="preserve">() + </w:t>
+      </w:r>
+      <w:r>
+        <w:rPr>
+          <w:rFonts w:ascii="Consolas" w:eastAsiaTheme="minorHAnsi" w:hAnsi="Consolas" w:cs="Consolas"/>
+          <w:color w:val="A31515"/>
+          <w:sz w:val="24"/>
+          <w:szCs w:val="24"/>
+          <w:lang w:val="en-US" w:eastAsia="en-US"/>
+        </w:rPr>
+        <w:t>" \n"</w:t>
+      </w:r>
+      <w:r>
+        <w:rPr>
+          <w:rFonts w:ascii="Consolas" w:eastAsiaTheme="minorHAnsi" w:hAnsi="Consolas" w:cs="Consolas"/>
+          <w:color w:val="000000"/>
+          <w:sz w:val="24"/>
+          <w:szCs w:val="24"/>
+          <w:lang w:val="en-US" w:eastAsia="en-US"/>
+        </w:rPr>
+        <w:t>;</w:t>
+      </w:r>
+    </w:p>
+    <w:p>
+      <w:pPr>
+        <w:autoSpaceDE w:val="0"/>
+        <w:autoSpaceDN w:val="0"/>
+        <w:adjustRightInd w:val="0"/>
+        <w:rPr>
+          <w:rFonts w:ascii="Consolas" w:eastAsiaTheme="minorHAnsi" w:hAnsi="Consolas" w:cs="Consolas"/>
+          <w:color w:val="000000"/>
+          <w:sz w:val="24"/>
+          <w:szCs w:val="24"/>
+          <w:lang w:val="en-US" w:eastAsia="en-US"/>
+        </w:rPr>
+      </w:pPr>
+      <w:r>
+        <w:rPr>
+          <w:rFonts w:ascii="Consolas" w:eastAsiaTheme="minorHAnsi" w:hAnsi="Consolas" w:cs="Consolas"/>
+          <w:color w:val="000000"/>
+          <w:sz w:val="24"/>
+          <w:szCs w:val="24"/>
+          <w:lang w:val="en-US" w:eastAsia="en-US"/>
+        </w:rPr>
+        <w:t xml:space="preserve">            result += </w:t>
+      </w:r>
+      <w:r>
+        <w:rPr>
+          <w:rFonts w:ascii="Consolas" w:eastAsiaTheme="minorHAnsi" w:hAnsi="Consolas" w:cs="Consolas"/>
+          <w:color w:val="A31515"/>
+          <w:sz w:val="24"/>
+          <w:szCs w:val="24"/>
+          <w:lang w:val="en-US" w:eastAsia="en-US"/>
+        </w:rPr>
+        <w:t>"</w:t>
+      </w:r>
+      <w:r>
+        <w:rPr>
+          <w:rFonts w:ascii="Consolas" w:eastAsiaTheme="minorHAnsi" w:hAnsi="Consolas" w:cs="Consolas"/>
+          <w:color w:val="A31515"/>
+          <w:sz w:val="24"/>
+          <w:szCs w:val="24"/>
+          <w:lang w:eastAsia="en-US"/>
+        </w:rPr>
+        <w:t>Площадь</w:t>
+      </w:r>
+      <w:r>
+        <w:rPr>
+          <w:rFonts w:ascii="Consolas" w:eastAsiaTheme="minorHAnsi" w:hAnsi="Consolas" w:cs="Consolas"/>
+          <w:color w:val="A31515"/>
+          <w:sz w:val="24"/>
+          <w:szCs w:val="24"/>
+          <w:lang w:val="en-US" w:eastAsia="en-US"/>
+        </w:rPr>
+        <w:t xml:space="preserve"> = "</w:t>
+      </w:r>
+      <w:r>
+        <w:rPr>
+          <w:rFonts w:ascii="Consolas" w:eastAsiaTheme="minorHAnsi" w:hAnsi="Consolas" w:cs="Consolas"/>
+          <w:color w:val="000000"/>
+          <w:sz w:val="24"/>
+          <w:szCs w:val="24"/>
+          <w:lang w:val="en-US" w:eastAsia="en-US"/>
+        </w:rPr>
+        <w:t>;</w:t>
+      </w:r>
+    </w:p>
+    <w:p>
+      <w:pPr>
+        <w:autoSpaceDE w:val="0"/>
+        <w:autoSpaceDN w:val="0"/>
+        <w:adjustRightInd w:val="0"/>
+        <w:rPr>
+          <w:rFonts w:ascii="Consolas" w:eastAsiaTheme="minorHAnsi" w:hAnsi="Consolas" w:cs="Consolas"/>
+          <w:color w:val="000000"/>
+          <w:sz w:val="24"/>
+          <w:szCs w:val="24"/>
+          <w:lang w:val="en-US" w:eastAsia="en-US"/>
+        </w:rPr>
+      </w:pPr>
+      <w:r>
+        <w:rPr>
+          <w:rFonts w:ascii="Consolas" w:eastAsiaTheme="minorHAnsi" w:hAnsi="Consolas" w:cs="Consolas"/>
+          <w:color w:val="000000"/>
+          <w:sz w:val="24"/>
+          <w:szCs w:val="24"/>
+          <w:lang w:val="en-US" w:eastAsia="en-US"/>
+        </w:rPr>
+        <w:t xml:space="preserve">            result += </w:t>
+      </w:r>
+      <w:proofErr w:type="spellStart"/>
+      <w:r>
+        <w:rPr>
+          <w:rFonts w:ascii="Consolas" w:eastAsiaTheme="minorHAnsi" w:hAnsi="Consolas" w:cs="Consolas"/>
+          <w:color w:val="000000"/>
+          <w:sz w:val="24"/>
+          <w:szCs w:val="24"/>
+          <w:lang w:val="en-US" w:eastAsia="en-US"/>
+        </w:rPr>
+        <w:t>ploshad</w:t>
+      </w:r>
+      <w:proofErr w:type="spellEnd"/>
+      <w:r>
+        <w:rPr>
+          <w:rFonts w:ascii="Consolas" w:eastAsiaTheme="minorHAnsi" w:hAnsi="Consolas" w:cs="Consolas"/>
+          <w:color w:val="000000"/>
+          <w:sz w:val="24"/>
+          <w:szCs w:val="24"/>
+          <w:lang w:val="en-US" w:eastAsia="en-US"/>
+        </w:rPr>
+        <w:t>(</w:t>
+      </w:r>
+      <w:proofErr w:type="gramStart"/>
+      <w:r>
+        <w:rPr>
+          <w:rFonts w:ascii="Consolas" w:eastAsiaTheme="minorHAnsi" w:hAnsi="Consolas" w:cs="Consolas"/>
+          <w:color w:val="000000"/>
+          <w:sz w:val="24"/>
+          <w:szCs w:val="24"/>
+          <w:lang w:val="en-US" w:eastAsia="en-US"/>
+        </w:rPr>
+        <w:t>).</w:t>
+      </w:r>
+      <w:proofErr w:type="spellStart"/>
+      <w:r>
+        <w:rPr>
+          <w:rFonts w:ascii="Consolas" w:eastAsiaTheme="minorHAnsi" w:hAnsi="Consolas" w:cs="Consolas"/>
+          <w:color w:val="000000"/>
+          <w:sz w:val="24"/>
+          <w:szCs w:val="24"/>
+          <w:lang w:val="en-US" w:eastAsia="en-US"/>
+        </w:rPr>
+        <w:t>ToString</w:t>
+      </w:r>
+      <w:proofErr w:type="spellEnd"/>
+      <w:proofErr w:type="gramEnd"/>
+      <w:r>
+        <w:rPr>
+          <w:rFonts w:ascii="Consolas" w:eastAsiaTheme="minorHAnsi" w:hAnsi="Consolas" w:cs="Consolas"/>
+          <w:color w:val="000000"/>
+          <w:sz w:val="24"/>
+          <w:szCs w:val="24"/>
+          <w:lang w:val="en-US" w:eastAsia="en-US"/>
+        </w:rPr>
+        <w:t xml:space="preserve">() + </w:t>
+      </w:r>
+      <w:r>
+        <w:rPr>
+          <w:rFonts w:ascii="Consolas" w:eastAsiaTheme="minorHAnsi" w:hAnsi="Consolas" w:cs="Consolas"/>
+          <w:color w:val="A31515"/>
+          <w:sz w:val="24"/>
+          <w:szCs w:val="24"/>
+          <w:lang w:val="en-US" w:eastAsia="en-US"/>
+        </w:rPr>
+        <w:t>" \n"</w:t>
+      </w:r>
+      <w:r>
+        <w:rPr>
+          <w:rFonts w:ascii="Consolas" w:eastAsiaTheme="minorHAnsi" w:hAnsi="Consolas" w:cs="Consolas"/>
+          <w:color w:val="000000"/>
+          <w:sz w:val="24"/>
+          <w:szCs w:val="24"/>
+          <w:lang w:val="en-US" w:eastAsia="en-US"/>
+        </w:rPr>
+        <w:t>;</w:t>
+      </w:r>
+    </w:p>
+    <w:p>
+      <w:pPr>
+        <w:autoSpaceDE w:val="0"/>
+        <w:autoSpaceDN w:val="0"/>
+        <w:adjustRightInd w:val="0"/>
+        <w:rPr>
+          <w:rFonts w:ascii="Consolas" w:eastAsiaTheme="minorHAnsi" w:hAnsi="Consolas" w:cs="Consolas"/>
+          <w:color w:val="000000"/>
+          <w:sz w:val="24"/>
+          <w:szCs w:val="24"/>
+          <w:lang w:val="en-US" w:eastAsia="en-US"/>
+        </w:rPr>
+      </w:pPr>
+      <w:r>
+        <w:rPr>
+          <w:rFonts w:ascii="Consolas" w:eastAsiaTheme="minorHAnsi" w:hAnsi="Consolas" w:cs="Consolas"/>
+          <w:color w:val="000000"/>
+          <w:sz w:val="24"/>
+          <w:szCs w:val="24"/>
+          <w:lang w:val="en-US" w:eastAsia="en-US"/>
+        </w:rPr>
+        <w:t xml:space="preserve">            </w:t>
+      </w:r>
+      <w:r>
+        <w:rPr>
+          <w:rFonts w:ascii="Consolas" w:eastAsiaTheme="minorHAnsi" w:hAnsi="Consolas" w:cs="Consolas"/>
+          <w:color w:val="0000FF"/>
+          <w:sz w:val="24"/>
+          <w:szCs w:val="24"/>
+          <w:lang w:val="en-US" w:eastAsia="en-US"/>
+        </w:rPr>
+        <w:t>return</w:t>
+      </w:r>
+      <w:r>
+        <w:rPr>
+          <w:rFonts w:ascii="Consolas" w:eastAsiaTheme="minorHAnsi" w:hAnsi="Consolas" w:cs="Consolas"/>
+          <w:color w:val="000000"/>
+          <w:sz w:val="24"/>
+          <w:szCs w:val="24"/>
+          <w:lang w:val="en-US" w:eastAsia="en-US"/>
+        </w:rPr>
+        <w:t xml:space="preserve"> result;</w:t>
+      </w:r>
+    </w:p>
+    <w:p>
+      <w:pPr>
+        <w:autoSpaceDE w:val="0"/>
+        <w:autoSpaceDN w:val="0"/>
+        <w:adjustRightInd w:val="0"/>
+        <w:rPr>
+          <w:rFonts w:ascii="Consolas" w:eastAsiaTheme="minorHAnsi" w:hAnsi="Consolas" w:cs="Consolas"/>
+          <w:color w:val="000000"/>
+          <w:sz w:val="24"/>
+          <w:szCs w:val="24"/>
+          <w:lang w:val="en-US" w:eastAsia="en-US"/>
+        </w:rPr>
+      </w:pPr>
+      <w:r>
+        <w:rPr>
+          <w:rFonts w:ascii="Consolas" w:eastAsiaTheme="minorHAnsi" w:hAnsi="Consolas" w:cs="Consolas"/>
+          <w:color w:val="000000"/>
+          <w:sz w:val="24"/>
+          <w:szCs w:val="24"/>
+          <w:lang w:val="en-US" w:eastAsia="en-US"/>
+        </w:rPr>
+        <w:t xml:space="preserve">        }</w:t>
+      </w:r>
+    </w:p>
+    <w:p>
+      <w:pPr>
+        <w:autoSpaceDE w:val="0"/>
+        <w:autoSpaceDN w:val="0"/>
+        <w:adjustRightInd w:val="0"/>
+        <w:rPr>
+          <w:rFonts w:ascii="Consolas" w:eastAsiaTheme="minorHAnsi" w:hAnsi="Consolas" w:cs="Consolas"/>
+          <w:color w:val="000000"/>
+          <w:sz w:val="24"/>
+          <w:szCs w:val="24"/>
+          <w:lang w:val="en-US" w:eastAsia="en-US"/>
+        </w:rPr>
+      </w:pPr>
+    </w:p>
+    <w:p>
+      <w:pPr>
+        <w:autoSpaceDE w:val="0"/>
+        <w:autoSpaceDN w:val="0"/>
+        <w:adjustRightInd w:val="0"/>
+        <w:rPr>
+          <w:rFonts w:ascii="Consolas" w:eastAsiaTheme="minorHAnsi" w:hAnsi="Consolas" w:cs="Consolas"/>
+          <w:color w:val="000000"/>
+          <w:sz w:val="24"/>
+          <w:szCs w:val="24"/>
+          <w:lang w:val="en-US" w:eastAsia="en-US"/>
+        </w:rPr>
+      </w:pPr>
+      <w:r>
+        <w:rPr>
+          <w:rFonts w:ascii="Consolas" w:eastAsiaTheme="minorHAnsi" w:hAnsi="Consolas" w:cs="Consolas"/>
+          <w:color w:val="000000"/>
+          <w:sz w:val="24"/>
+          <w:szCs w:val="24"/>
+          <w:lang w:val="en-US" w:eastAsia="en-US"/>
+        </w:rPr>
+        <w:t xml:space="preserve">        </w:t>
+      </w:r>
+      <w:r>
+        <w:rPr>
+          <w:rFonts w:ascii="Consolas" w:eastAsiaTheme="minorHAnsi" w:hAnsi="Consolas" w:cs="Consolas"/>
+          <w:color w:val="0000FF"/>
+          <w:sz w:val="24"/>
+          <w:szCs w:val="24"/>
+          <w:lang w:val="en-US" w:eastAsia="en-US"/>
+        </w:rPr>
+        <w:t>public</w:t>
+      </w:r>
+      <w:r>
+        <w:rPr>
+          <w:rFonts w:ascii="Consolas" w:eastAsiaTheme="minorHAnsi" w:hAnsi="Consolas" w:cs="Consolas"/>
+          <w:color w:val="000000"/>
+          <w:sz w:val="24"/>
+          <w:szCs w:val="24"/>
+          <w:lang w:val="en-US" w:eastAsia="en-US"/>
+        </w:rPr>
+        <w:t xml:space="preserve"> </w:t>
+      </w:r>
+      <w:r>
+        <w:rPr>
+          <w:rFonts w:ascii="Consolas" w:eastAsiaTheme="minorHAnsi" w:hAnsi="Consolas" w:cs="Consolas"/>
+          <w:color w:val="0000FF"/>
+          <w:sz w:val="24"/>
+          <w:szCs w:val="24"/>
+          <w:lang w:val="en-US" w:eastAsia="en-US"/>
+        </w:rPr>
+        <w:t>void</w:t>
+      </w:r>
+      <w:r>
+        <w:rPr>
+          <w:rFonts w:ascii="Consolas" w:eastAsiaTheme="minorHAnsi" w:hAnsi="Consolas" w:cs="Consolas"/>
+          <w:color w:val="000000"/>
+          <w:sz w:val="24"/>
+          <w:szCs w:val="24"/>
+          <w:lang w:val="en-US" w:eastAsia="en-US"/>
+        </w:rPr>
+        <w:t xml:space="preserve"> </w:t>
+      </w:r>
+      <w:proofErr w:type="gramStart"/>
+      <w:r>
+        <w:rPr>
+          <w:rFonts w:ascii="Consolas" w:eastAsiaTheme="minorHAnsi" w:hAnsi="Consolas" w:cs="Consolas"/>
+          <w:color w:val="000000"/>
+          <w:sz w:val="24"/>
+          <w:szCs w:val="24"/>
+          <w:lang w:val="en-US" w:eastAsia="en-US"/>
+        </w:rPr>
+        <w:t>Print(</w:t>
+      </w:r>
+      <w:proofErr w:type="gramEnd"/>
+      <w:r>
+        <w:rPr>
+          <w:rFonts w:ascii="Consolas" w:eastAsiaTheme="minorHAnsi" w:hAnsi="Consolas" w:cs="Consolas"/>
+          <w:color w:val="000000"/>
+          <w:sz w:val="24"/>
+          <w:szCs w:val="24"/>
+          <w:lang w:val="en-US" w:eastAsia="en-US"/>
+        </w:rPr>
+        <w:t>)</w:t>
+      </w:r>
+    </w:p>
+    <w:p>
+      <w:pPr>
+        <w:autoSpaceDE w:val="0"/>
+        <w:autoSpaceDN w:val="0"/>
+        <w:adjustRightInd w:val="0"/>
+        <w:rPr>
+          <w:rFonts w:ascii="Consolas" w:eastAsiaTheme="minorHAnsi" w:hAnsi="Consolas" w:cs="Consolas"/>
+          <w:color w:val="000000"/>
+          <w:sz w:val="24"/>
+          <w:szCs w:val="24"/>
+          <w:lang w:eastAsia="en-US"/>
+        </w:rPr>
+      </w:pPr>
+      <w:r>
+        <w:rPr>
+          <w:rFonts w:ascii="Consolas" w:eastAsiaTheme="minorHAnsi" w:hAnsi="Consolas" w:cs="Consolas"/>
+          <w:color w:val="000000"/>
+          <w:sz w:val="24"/>
+          <w:szCs w:val="24"/>
+          <w:lang w:val="en-US" w:eastAsia="en-US"/>
+        </w:rPr>
+        <w:t xml:space="preserve">        </w:t>
+      </w:r>
+      <w:r>
+        <w:rPr>
+          <w:rFonts w:ascii="Consolas" w:eastAsiaTheme="minorHAnsi" w:hAnsi="Consolas" w:cs="Consolas"/>
+          <w:color w:val="000000"/>
+          <w:sz w:val="24"/>
+          <w:szCs w:val="24"/>
+          <w:lang w:eastAsia="en-US"/>
+        </w:rPr>
         <w:t>{</w:t>
       </w:r>
     </w:p>
@@ -4688,2086 +8035,74 @@
           <w:color w:val="000000"/>
           <w:sz w:val="24"/>
           <w:szCs w:val="24"/>
-          <w:lang w:val="en-US" w:eastAsia="en-US"/>
-        </w:rPr>
-      </w:pPr>
-      <w:r>
-        <w:rPr>
-          <w:rFonts w:ascii="Consolas" w:eastAsiaTheme="minorHAnsi" w:hAnsi="Consolas" w:cs="Consolas"/>
-          <w:color w:val="000000"/>
-          <w:sz w:val="24"/>
-          <w:szCs w:val="24"/>
           <w:lang w:eastAsia="en-US"/>
         </w:rPr>
-        <w:t xml:space="preserve">        </w:t>
-      </w:r>
-      <w:r>
-        <w:rPr>
-          <w:rFonts w:ascii="Consolas" w:eastAsiaTheme="minorHAnsi" w:hAnsi="Consolas" w:cs="Consolas"/>
-          <w:color w:val="0000FF"/>
-          <w:sz w:val="24"/>
-          <w:szCs w:val="24"/>
-          <w:lang w:val="en-US" w:eastAsia="en-US"/>
-        </w:rPr>
-        <w:t>public</w:t>
-      </w:r>
-      <w:r>
-        <w:rPr>
-          <w:rFonts w:ascii="Consolas" w:eastAsiaTheme="minorHAnsi" w:hAnsi="Consolas" w:cs="Consolas"/>
-          <w:color w:val="000000"/>
-          <w:sz w:val="24"/>
-          <w:szCs w:val="24"/>
-          <w:lang w:val="en-US" w:eastAsia="en-US"/>
-        </w:rPr>
-        <w:t xml:space="preserve"> </w:t>
-      </w:r>
-      <w:r>
-        <w:rPr>
-          <w:rFonts w:ascii="Consolas" w:eastAsiaTheme="minorHAnsi" w:hAnsi="Consolas" w:cs="Consolas"/>
-          <w:color w:val="2B91AF"/>
-          <w:sz w:val="24"/>
-          <w:szCs w:val="24"/>
-          <w:lang w:val="en-US" w:eastAsia="en-US"/>
-        </w:rPr>
-        <w:t>Square</w:t>
-      </w:r>
-      <w:r>
-        <w:rPr>
-          <w:rFonts w:ascii="Consolas" w:eastAsiaTheme="minorHAnsi" w:hAnsi="Consolas" w:cs="Consolas"/>
-          <w:color w:val="000000"/>
-          <w:sz w:val="24"/>
-          <w:szCs w:val="24"/>
-          <w:lang w:val="en-US" w:eastAsia="en-US"/>
+      </w:pPr>
+      <w:r>
+        <w:rPr>
+          <w:rFonts w:ascii="Consolas" w:eastAsiaTheme="minorHAnsi" w:hAnsi="Consolas" w:cs="Consolas"/>
+          <w:color w:val="000000"/>
+          <w:sz w:val="24"/>
+          <w:szCs w:val="24"/>
+          <w:lang w:eastAsia="en-US"/>
+        </w:rPr>
+        <w:t xml:space="preserve">            </w:t>
+      </w:r>
+      <w:proofErr w:type="spellStart"/>
+      <w:r>
+        <w:rPr>
+          <w:rFonts w:ascii="Consolas" w:eastAsiaTheme="minorHAnsi" w:hAnsi="Consolas" w:cs="Consolas"/>
+          <w:color w:val="000000"/>
+          <w:sz w:val="24"/>
+          <w:szCs w:val="24"/>
+          <w:lang w:eastAsia="en-US"/>
+        </w:rPr>
+        <w:t>Console.WriteLine</w:t>
+      </w:r>
+      <w:proofErr w:type="spellEnd"/>
+      <w:r>
+        <w:rPr>
+          <w:rFonts w:ascii="Consolas" w:eastAsiaTheme="minorHAnsi" w:hAnsi="Consolas" w:cs="Consolas"/>
+          <w:color w:val="000000"/>
+          <w:sz w:val="24"/>
+          <w:szCs w:val="24"/>
+          <w:lang w:eastAsia="en-US"/>
         </w:rPr>
         <w:t>(</w:t>
       </w:r>
-      <w:r>
-        <w:rPr>
-          <w:rFonts w:ascii="Consolas" w:eastAsiaTheme="minorHAnsi" w:hAnsi="Consolas" w:cs="Consolas"/>
-          <w:color w:val="0000FF"/>
-          <w:sz w:val="24"/>
-          <w:szCs w:val="24"/>
-          <w:lang w:val="en-US" w:eastAsia="en-US"/>
-        </w:rPr>
-        <w:t>double</w:t>
-      </w:r>
-      <w:r>
-        <w:rPr>
-          <w:rFonts w:ascii="Consolas" w:eastAsiaTheme="minorHAnsi" w:hAnsi="Consolas" w:cs="Consolas"/>
-          <w:color w:val="000000"/>
-          <w:sz w:val="24"/>
-          <w:szCs w:val="24"/>
-          <w:lang w:val="en-US" w:eastAsia="en-US"/>
-        </w:rPr>
-        <w:t xml:space="preserve"> A) : </w:t>
-      </w:r>
-      <w:r>
-        <w:rPr>
-          <w:rFonts w:ascii="Consolas" w:eastAsiaTheme="minorHAnsi" w:hAnsi="Consolas" w:cs="Consolas"/>
-          <w:color w:val="0000FF"/>
-          <w:sz w:val="24"/>
-          <w:szCs w:val="24"/>
-          <w:lang w:val="en-US" w:eastAsia="en-US"/>
-        </w:rPr>
-        <w:t>base</w:t>
-      </w:r>
-      <w:r>
-        <w:rPr>
-          <w:rFonts w:ascii="Consolas" w:eastAsiaTheme="minorHAnsi" w:hAnsi="Consolas" w:cs="Consolas"/>
-          <w:color w:val="000000"/>
-          <w:sz w:val="24"/>
-          <w:szCs w:val="24"/>
-          <w:lang w:val="en-US" w:eastAsia="en-US"/>
-        </w:rPr>
-        <w:t>(A, A)</w:t>
-      </w:r>
-    </w:p>
-    <w:p>
-      <w:pPr>
-        <w:autoSpaceDE w:val="0"/>
-        <w:autoSpaceDN w:val="0"/>
-        <w:adjustRightInd w:val="0"/>
-        <w:rPr>
-          <w:rFonts w:ascii="Consolas" w:eastAsiaTheme="minorHAnsi" w:hAnsi="Consolas" w:cs="Consolas"/>
-          <w:color w:val="000000"/>
-          <w:sz w:val="24"/>
-          <w:szCs w:val="24"/>
-          <w:lang w:val="en-US" w:eastAsia="en-US"/>
-        </w:rPr>
-      </w:pPr>
-      <w:r>
-        <w:rPr>
-          <w:rFonts w:ascii="Consolas" w:eastAsiaTheme="minorHAnsi" w:hAnsi="Consolas" w:cs="Consolas"/>
-          <w:color w:val="000000"/>
-          <w:sz w:val="24"/>
-          <w:szCs w:val="24"/>
-          <w:lang w:val="en-US" w:eastAsia="en-US"/>
-        </w:rPr>
-        <w:t xml:space="preserve">        {</w:t>
-      </w:r>
-    </w:p>
-    <w:p>
-      <w:pPr>
-        <w:autoSpaceDE w:val="0"/>
-        <w:autoSpaceDN w:val="0"/>
-        <w:adjustRightInd w:val="0"/>
-        <w:rPr>
-          <w:rFonts w:ascii="Consolas" w:eastAsiaTheme="minorHAnsi" w:hAnsi="Consolas" w:cs="Consolas"/>
-          <w:color w:val="000000"/>
-          <w:sz w:val="24"/>
-          <w:szCs w:val="24"/>
-          <w:lang w:val="en-US" w:eastAsia="en-US"/>
-        </w:rPr>
-      </w:pPr>
-      <w:r>
-        <w:rPr>
-          <w:rFonts w:ascii="Consolas" w:eastAsiaTheme="minorHAnsi" w:hAnsi="Consolas" w:cs="Consolas"/>
-          <w:color w:val="000000"/>
-          <w:sz w:val="24"/>
-          <w:szCs w:val="24"/>
-          <w:lang w:val="en-US" w:eastAsia="en-US"/>
-        </w:rPr>
-        <w:t xml:space="preserve">        }</w:t>
-      </w:r>
-    </w:p>
-    <w:p>
-      <w:pPr>
-        <w:autoSpaceDE w:val="0"/>
-        <w:autoSpaceDN w:val="0"/>
-        <w:adjustRightInd w:val="0"/>
-        <w:rPr>
-          <w:rFonts w:ascii="Consolas" w:eastAsiaTheme="minorHAnsi" w:hAnsi="Consolas" w:cs="Consolas"/>
-          <w:color w:val="000000"/>
-          <w:sz w:val="24"/>
-          <w:szCs w:val="24"/>
-          <w:lang w:val="en-US" w:eastAsia="en-US"/>
-        </w:rPr>
-      </w:pPr>
-    </w:p>
-    <w:p>
-      <w:pPr>
-        <w:autoSpaceDE w:val="0"/>
-        <w:autoSpaceDN w:val="0"/>
-        <w:adjustRightInd w:val="0"/>
-        <w:rPr>
-          <w:rFonts w:ascii="Consolas" w:eastAsiaTheme="minorHAnsi" w:hAnsi="Consolas" w:cs="Consolas"/>
-          <w:color w:val="000000"/>
-          <w:sz w:val="24"/>
-          <w:szCs w:val="24"/>
-          <w:lang w:val="en-US" w:eastAsia="en-US"/>
-        </w:rPr>
-      </w:pPr>
-      <w:r>
-        <w:rPr>
-          <w:rFonts w:ascii="Consolas" w:eastAsiaTheme="minorHAnsi" w:hAnsi="Consolas" w:cs="Consolas"/>
-          <w:color w:val="000000"/>
-          <w:sz w:val="24"/>
-          <w:szCs w:val="24"/>
-          <w:lang w:val="en-US" w:eastAsia="en-US"/>
-        </w:rPr>
-        <w:t xml:space="preserve">        </w:t>
-      </w:r>
-      <w:r>
-        <w:rPr>
-          <w:rFonts w:ascii="Consolas" w:eastAsiaTheme="minorHAnsi" w:hAnsi="Consolas" w:cs="Consolas"/>
-          <w:color w:val="0000FF"/>
-          <w:sz w:val="24"/>
-          <w:szCs w:val="24"/>
-          <w:lang w:val="en-US" w:eastAsia="en-US"/>
-        </w:rPr>
-        <w:t>public</w:t>
-      </w:r>
-      <w:r>
-        <w:rPr>
-          <w:rFonts w:ascii="Consolas" w:eastAsiaTheme="minorHAnsi" w:hAnsi="Consolas" w:cs="Consolas"/>
-          <w:color w:val="000000"/>
-          <w:sz w:val="24"/>
-          <w:szCs w:val="24"/>
-          <w:lang w:val="en-US" w:eastAsia="en-US"/>
-        </w:rPr>
-        <w:t xml:space="preserve"> </w:t>
-      </w:r>
-      <w:r>
-        <w:rPr>
-          <w:rFonts w:ascii="Consolas" w:eastAsiaTheme="minorHAnsi" w:hAnsi="Consolas" w:cs="Consolas"/>
-          <w:color w:val="0000FF"/>
-          <w:sz w:val="24"/>
-          <w:szCs w:val="24"/>
-          <w:lang w:val="en-US" w:eastAsia="en-US"/>
-        </w:rPr>
-        <w:t>override</w:t>
-      </w:r>
-      <w:r>
-        <w:rPr>
-          <w:rFonts w:ascii="Consolas" w:eastAsiaTheme="minorHAnsi" w:hAnsi="Consolas" w:cs="Consolas"/>
-          <w:color w:val="000000"/>
-          <w:sz w:val="24"/>
-          <w:szCs w:val="24"/>
-          <w:lang w:val="en-US" w:eastAsia="en-US"/>
-        </w:rPr>
-        <w:t xml:space="preserve"> </w:t>
-      </w:r>
-      <w:r>
-        <w:rPr>
-          <w:rFonts w:ascii="Consolas" w:eastAsiaTheme="minorHAnsi" w:hAnsi="Consolas" w:cs="Consolas"/>
-          <w:color w:val="0000FF"/>
-          <w:sz w:val="24"/>
-          <w:szCs w:val="24"/>
-          <w:lang w:val="en-US" w:eastAsia="en-US"/>
-        </w:rPr>
-        <w:t>string</w:t>
-      </w:r>
-      <w:r>
-        <w:rPr>
-          <w:rFonts w:ascii="Consolas" w:eastAsiaTheme="minorHAnsi" w:hAnsi="Consolas" w:cs="Consolas"/>
-          <w:color w:val="000000"/>
-          <w:sz w:val="24"/>
-          <w:szCs w:val="24"/>
-          <w:lang w:val="en-US" w:eastAsia="en-US"/>
-        </w:rPr>
-        <w:t xml:space="preserve"> ToString()</w:t>
-      </w:r>
-    </w:p>
-    <w:p>
-      <w:pPr>
-        <w:autoSpaceDE w:val="0"/>
-        <w:autoSpaceDN w:val="0"/>
-        <w:adjustRightInd w:val="0"/>
-        <w:rPr>
-          <w:rFonts w:ascii="Consolas" w:eastAsiaTheme="minorHAnsi" w:hAnsi="Consolas" w:cs="Consolas"/>
-          <w:color w:val="000000"/>
-          <w:sz w:val="24"/>
-          <w:szCs w:val="24"/>
-          <w:lang w:val="en-US" w:eastAsia="en-US"/>
-        </w:rPr>
-      </w:pPr>
-      <w:r>
-        <w:rPr>
-          <w:rFonts w:ascii="Consolas" w:eastAsiaTheme="minorHAnsi" w:hAnsi="Consolas" w:cs="Consolas"/>
-          <w:color w:val="000000"/>
-          <w:sz w:val="24"/>
-          <w:szCs w:val="24"/>
-          <w:lang w:val="en-US" w:eastAsia="en-US"/>
-        </w:rPr>
-        <w:t xml:space="preserve">        {</w:t>
-      </w:r>
-    </w:p>
-    <w:p>
-      <w:pPr>
-        <w:autoSpaceDE w:val="0"/>
-        <w:autoSpaceDN w:val="0"/>
-        <w:adjustRightInd w:val="0"/>
-        <w:rPr>
-          <w:rFonts w:ascii="Consolas" w:eastAsiaTheme="minorHAnsi" w:hAnsi="Consolas" w:cs="Consolas"/>
-          <w:color w:val="000000"/>
-          <w:sz w:val="24"/>
-          <w:szCs w:val="24"/>
-          <w:lang w:val="en-US" w:eastAsia="en-US"/>
-        </w:rPr>
-      </w:pPr>
-      <w:r>
-        <w:rPr>
-          <w:rFonts w:ascii="Consolas" w:eastAsiaTheme="minorHAnsi" w:hAnsi="Consolas" w:cs="Consolas"/>
-          <w:color w:val="000000"/>
-          <w:sz w:val="24"/>
-          <w:szCs w:val="24"/>
-          <w:lang w:val="en-US" w:eastAsia="en-US"/>
-        </w:rPr>
-        <w:t xml:space="preserve">            </w:t>
-      </w:r>
-      <w:r>
-        <w:rPr>
-          <w:rFonts w:ascii="Consolas" w:eastAsiaTheme="minorHAnsi" w:hAnsi="Consolas" w:cs="Consolas"/>
-          <w:color w:val="0000FF"/>
-          <w:sz w:val="24"/>
-          <w:szCs w:val="24"/>
-          <w:lang w:val="en-US" w:eastAsia="en-US"/>
-        </w:rPr>
-        <w:t>string</w:t>
-      </w:r>
-      <w:r>
-        <w:rPr>
-          <w:rFonts w:ascii="Consolas" w:eastAsiaTheme="minorHAnsi" w:hAnsi="Consolas" w:cs="Consolas"/>
-          <w:color w:val="000000"/>
-          <w:sz w:val="24"/>
-          <w:szCs w:val="24"/>
-          <w:lang w:val="en-US" w:eastAsia="en-US"/>
-        </w:rPr>
-        <w:t xml:space="preserve"> result = </w:t>
-      </w:r>
-      <w:r>
-        <w:rPr>
-          <w:rFonts w:ascii="Consolas" w:eastAsiaTheme="minorHAnsi" w:hAnsi="Consolas" w:cs="Consolas"/>
-          <w:color w:val="A31515"/>
-          <w:sz w:val="24"/>
-          <w:szCs w:val="24"/>
-          <w:lang w:val="en-US" w:eastAsia="en-US"/>
-        </w:rPr>
-        <w:t>""</w:t>
-      </w:r>
-      <w:r>
-        <w:rPr>
-          <w:rFonts w:ascii="Consolas" w:eastAsiaTheme="minorHAnsi" w:hAnsi="Consolas" w:cs="Consolas"/>
-          <w:color w:val="000000"/>
-          <w:sz w:val="24"/>
-          <w:szCs w:val="24"/>
-          <w:lang w:val="en-US" w:eastAsia="en-US"/>
-        </w:rPr>
-        <w:t>;</w:t>
-      </w:r>
-    </w:p>
-    <w:p>
-      <w:pPr>
-        <w:autoSpaceDE w:val="0"/>
-        <w:autoSpaceDN w:val="0"/>
-        <w:adjustRightInd w:val="0"/>
-        <w:rPr>
-          <w:rFonts w:ascii="Consolas" w:eastAsiaTheme="minorHAnsi" w:hAnsi="Consolas" w:cs="Consolas"/>
-          <w:color w:val="000000"/>
-          <w:sz w:val="24"/>
-          <w:szCs w:val="24"/>
-          <w:lang w:val="en-US" w:eastAsia="en-US"/>
-        </w:rPr>
-      </w:pPr>
-      <w:r>
-        <w:rPr>
-          <w:rFonts w:ascii="Consolas" w:eastAsiaTheme="minorHAnsi" w:hAnsi="Consolas" w:cs="Consolas"/>
-          <w:color w:val="000000"/>
-          <w:sz w:val="24"/>
-          <w:szCs w:val="24"/>
-          <w:lang w:val="en-US" w:eastAsia="en-US"/>
-        </w:rPr>
-        <w:t xml:space="preserve">            result += </w:t>
-      </w:r>
-      <w:r>
-        <w:rPr>
-          <w:rFonts w:ascii="Consolas" w:eastAsiaTheme="minorHAnsi" w:hAnsi="Consolas" w:cs="Consolas"/>
-          <w:color w:val="A31515"/>
-          <w:sz w:val="24"/>
-          <w:szCs w:val="24"/>
-          <w:lang w:val="en-US" w:eastAsia="en-US"/>
-        </w:rPr>
-        <w:t>"</w:t>
-      </w:r>
-      <w:r>
-        <w:rPr>
-          <w:rFonts w:ascii="Consolas" w:eastAsiaTheme="minorHAnsi" w:hAnsi="Consolas" w:cs="Consolas"/>
-          <w:color w:val="A31515"/>
+      <w:proofErr w:type="spellStart"/>
+      <w:proofErr w:type="gramStart"/>
+      <w:r>
+        <w:rPr>
+          <w:rFonts w:ascii="Consolas" w:eastAsiaTheme="minorHAnsi" w:hAnsi="Consolas" w:cs="Consolas"/>
+          <w:color w:val="000000"/>
           <w:sz w:val="24"/>
           <w:szCs w:val="24"/>
           <w:lang w:eastAsia="en-US"/>
         </w:rPr>
-        <w:t>Сторона</w:t>
-      </w:r>
-      <w:r>
-        <w:rPr>
-          <w:rFonts w:ascii="Consolas" w:eastAsiaTheme="minorHAnsi" w:hAnsi="Consolas" w:cs="Consolas"/>
-          <w:color w:val="A31515"/>
-          <w:sz w:val="24"/>
-          <w:szCs w:val="24"/>
-          <w:lang w:val="en-US" w:eastAsia="en-US"/>
-        </w:rPr>
-        <w:t xml:space="preserve"> = "</w:t>
-      </w:r>
-      <w:r>
-        <w:rPr>
-          <w:rFonts w:ascii="Consolas" w:eastAsiaTheme="minorHAnsi" w:hAnsi="Consolas" w:cs="Consolas"/>
-          <w:color w:val="000000"/>
-          <w:sz w:val="24"/>
-          <w:szCs w:val="24"/>
-          <w:lang w:val="en-US" w:eastAsia="en-US"/>
-        </w:rPr>
-        <w:t>;</w:t>
-      </w:r>
-    </w:p>
-    <w:p>
-      <w:pPr>
-        <w:autoSpaceDE w:val="0"/>
-        <w:autoSpaceDN w:val="0"/>
-        <w:adjustRightInd w:val="0"/>
-        <w:rPr>
-          <w:rFonts w:ascii="Consolas" w:eastAsiaTheme="minorHAnsi" w:hAnsi="Consolas" w:cs="Consolas"/>
-          <w:color w:val="000000"/>
-          <w:sz w:val="24"/>
-          <w:szCs w:val="24"/>
-          <w:lang w:val="en-US" w:eastAsia="en-US"/>
-        </w:rPr>
-      </w:pPr>
-      <w:r>
-        <w:rPr>
-          <w:rFonts w:ascii="Consolas" w:eastAsiaTheme="minorHAnsi" w:hAnsi="Consolas" w:cs="Consolas"/>
-          <w:color w:val="000000"/>
-          <w:sz w:val="24"/>
-          <w:szCs w:val="24"/>
-          <w:lang w:val="en-US" w:eastAsia="en-US"/>
-        </w:rPr>
-        <w:t xml:space="preserve">            result += a.ToString() + </w:t>
-      </w:r>
-      <w:r>
-        <w:rPr>
-          <w:rFonts w:ascii="Consolas" w:eastAsiaTheme="minorHAnsi" w:hAnsi="Consolas" w:cs="Consolas"/>
-          <w:color w:val="A31515"/>
-          <w:sz w:val="24"/>
-          <w:szCs w:val="24"/>
-          <w:lang w:val="en-US" w:eastAsia="en-US"/>
-        </w:rPr>
-        <w:t>" \n"</w:t>
-      </w:r>
-      <w:r>
-        <w:rPr>
-          <w:rFonts w:ascii="Consolas" w:eastAsiaTheme="minorHAnsi" w:hAnsi="Consolas" w:cs="Consolas"/>
-          <w:color w:val="000000"/>
-          <w:sz w:val="24"/>
-          <w:szCs w:val="24"/>
-          <w:lang w:val="en-US" w:eastAsia="en-US"/>
-        </w:rPr>
-        <w:t>;</w:t>
-      </w:r>
-    </w:p>
-    <w:p>
-      <w:pPr>
-        <w:autoSpaceDE w:val="0"/>
-        <w:autoSpaceDN w:val="0"/>
-        <w:adjustRightInd w:val="0"/>
-        <w:rPr>
-          <w:rFonts w:ascii="Consolas" w:eastAsiaTheme="minorHAnsi" w:hAnsi="Consolas" w:cs="Consolas"/>
-          <w:color w:val="000000"/>
-          <w:sz w:val="24"/>
-          <w:szCs w:val="24"/>
-          <w:lang w:val="en-US" w:eastAsia="en-US"/>
-        </w:rPr>
-      </w:pPr>
-      <w:r>
-        <w:rPr>
-          <w:rFonts w:ascii="Consolas" w:eastAsiaTheme="minorHAnsi" w:hAnsi="Consolas" w:cs="Consolas"/>
-          <w:color w:val="000000"/>
-          <w:sz w:val="24"/>
-          <w:szCs w:val="24"/>
-          <w:lang w:val="en-US" w:eastAsia="en-US"/>
-        </w:rPr>
-        <w:t xml:space="preserve">            result += </w:t>
-      </w:r>
-      <w:r>
-        <w:rPr>
-          <w:rFonts w:ascii="Consolas" w:eastAsiaTheme="minorHAnsi" w:hAnsi="Consolas" w:cs="Consolas"/>
-          <w:color w:val="A31515"/>
-          <w:sz w:val="24"/>
-          <w:szCs w:val="24"/>
-          <w:lang w:val="en-US" w:eastAsia="en-US"/>
-        </w:rPr>
-        <w:t>"</w:t>
-      </w:r>
-      <w:r>
-        <w:rPr>
-          <w:rFonts w:ascii="Consolas" w:eastAsiaTheme="minorHAnsi" w:hAnsi="Consolas" w:cs="Consolas"/>
-          <w:color w:val="A31515"/>
+        <w:t>ToString</w:t>
+      </w:r>
+      <w:proofErr w:type="spellEnd"/>
+      <w:r>
+        <w:rPr>
+          <w:rFonts w:ascii="Consolas" w:eastAsiaTheme="minorHAnsi" w:hAnsi="Consolas" w:cs="Consolas"/>
+          <w:color w:val="000000"/>
           <w:sz w:val="24"/>
           <w:szCs w:val="24"/>
           <w:lang w:eastAsia="en-US"/>
         </w:rPr>
-        <w:t>Площадь</w:t>
-      </w:r>
-      <w:r>
-        <w:rPr>
-          <w:rFonts w:ascii="Consolas" w:eastAsiaTheme="minorHAnsi" w:hAnsi="Consolas" w:cs="Consolas"/>
-          <w:color w:val="A31515"/>
-          <w:sz w:val="24"/>
-          <w:szCs w:val="24"/>
-          <w:lang w:val="en-US" w:eastAsia="en-US"/>
-        </w:rPr>
-        <w:t xml:space="preserve"> = "</w:t>
-      </w:r>
-      <w:r>
-        <w:rPr>
-          <w:rFonts w:ascii="Consolas" w:eastAsiaTheme="minorHAnsi" w:hAnsi="Consolas" w:cs="Consolas"/>
-          <w:color w:val="000000"/>
-          <w:sz w:val="24"/>
-          <w:szCs w:val="24"/>
-          <w:lang w:val="en-US" w:eastAsia="en-US"/>
-        </w:rPr>
-        <w:t>;</w:t>
-      </w:r>
-    </w:p>
-    <w:p>
-      <w:pPr>
-        <w:autoSpaceDE w:val="0"/>
-        <w:autoSpaceDN w:val="0"/>
-        <w:adjustRightInd w:val="0"/>
-        <w:rPr>
-          <w:rFonts w:ascii="Consolas" w:eastAsiaTheme="minorHAnsi" w:hAnsi="Consolas" w:cs="Consolas"/>
-          <w:color w:val="000000"/>
-          <w:sz w:val="24"/>
-          <w:szCs w:val="24"/>
-          <w:lang w:val="en-US" w:eastAsia="en-US"/>
-        </w:rPr>
-      </w:pPr>
-      <w:r>
-        <w:rPr>
-          <w:rFonts w:ascii="Consolas" w:eastAsiaTheme="minorHAnsi" w:hAnsi="Consolas" w:cs="Consolas"/>
-          <w:color w:val="000000"/>
-          <w:sz w:val="24"/>
-          <w:szCs w:val="24"/>
-          <w:lang w:val="en-US" w:eastAsia="en-US"/>
-        </w:rPr>
-        <w:t xml:space="preserve">            result += ploshad().ToString() + </w:t>
-      </w:r>
-      <w:r>
-        <w:rPr>
-          <w:rFonts w:ascii="Consolas" w:eastAsiaTheme="minorHAnsi" w:hAnsi="Consolas" w:cs="Consolas"/>
-          <w:color w:val="A31515"/>
-          <w:sz w:val="24"/>
-          <w:szCs w:val="24"/>
-          <w:lang w:val="en-US" w:eastAsia="en-US"/>
-        </w:rPr>
-        <w:t>" \n"</w:t>
-      </w:r>
-      <w:r>
-        <w:rPr>
-          <w:rFonts w:ascii="Consolas" w:eastAsiaTheme="minorHAnsi" w:hAnsi="Consolas" w:cs="Consolas"/>
-          <w:color w:val="000000"/>
-          <w:sz w:val="24"/>
-          <w:szCs w:val="24"/>
-          <w:lang w:val="en-US" w:eastAsia="en-US"/>
-        </w:rPr>
-        <w:t>;</w:t>
-      </w:r>
-    </w:p>
-    <w:p>
-      <w:pPr>
-        <w:autoSpaceDE w:val="0"/>
-        <w:autoSpaceDN w:val="0"/>
-        <w:adjustRightInd w:val="0"/>
-        <w:rPr>
-          <w:rFonts w:ascii="Consolas" w:eastAsiaTheme="minorHAnsi" w:hAnsi="Consolas" w:cs="Consolas"/>
-          <w:color w:val="000000"/>
-          <w:sz w:val="24"/>
-          <w:szCs w:val="24"/>
-          <w:lang w:val="en-US" w:eastAsia="en-US"/>
-        </w:rPr>
-      </w:pPr>
-      <w:r>
-        <w:rPr>
-          <w:rFonts w:ascii="Consolas" w:eastAsiaTheme="minorHAnsi" w:hAnsi="Consolas" w:cs="Consolas"/>
-          <w:color w:val="000000"/>
-          <w:sz w:val="24"/>
-          <w:szCs w:val="24"/>
-          <w:lang w:val="en-US" w:eastAsia="en-US"/>
-        </w:rPr>
-        <w:t xml:space="preserve">            </w:t>
-      </w:r>
-      <w:r>
-        <w:rPr>
-          <w:rFonts w:ascii="Consolas" w:eastAsiaTheme="minorHAnsi" w:hAnsi="Consolas" w:cs="Consolas"/>
-          <w:color w:val="0000FF"/>
-          <w:sz w:val="24"/>
-          <w:szCs w:val="24"/>
-          <w:lang w:val="en-US" w:eastAsia="en-US"/>
-        </w:rPr>
-        <w:t>return</w:t>
-      </w:r>
-      <w:r>
-        <w:rPr>
-          <w:rFonts w:ascii="Consolas" w:eastAsiaTheme="minorHAnsi" w:hAnsi="Consolas" w:cs="Consolas"/>
-          <w:color w:val="000000"/>
-          <w:sz w:val="24"/>
-          <w:szCs w:val="24"/>
-          <w:lang w:val="en-US" w:eastAsia="en-US"/>
-        </w:rPr>
-        <w:t xml:space="preserve"> result;</w:t>
-      </w:r>
-    </w:p>
-    <w:p>
-      <w:pPr>
-        <w:autoSpaceDE w:val="0"/>
-        <w:autoSpaceDN w:val="0"/>
-        <w:adjustRightInd w:val="0"/>
-        <w:rPr>
-          <w:rFonts w:ascii="Consolas" w:eastAsiaTheme="minorHAnsi" w:hAnsi="Consolas" w:cs="Consolas"/>
-          <w:color w:val="000000"/>
-          <w:sz w:val="24"/>
-          <w:szCs w:val="24"/>
-          <w:lang w:val="en-US" w:eastAsia="en-US"/>
-        </w:rPr>
-      </w:pPr>
-      <w:r>
-        <w:rPr>
-          <w:rFonts w:ascii="Consolas" w:eastAsiaTheme="minorHAnsi" w:hAnsi="Consolas" w:cs="Consolas"/>
-          <w:color w:val="000000"/>
-          <w:sz w:val="24"/>
-          <w:szCs w:val="24"/>
-          <w:lang w:val="en-US" w:eastAsia="en-US"/>
-        </w:rPr>
-        <w:t xml:space="preserve">        }</w:t>
-      </w:r>
-    </w:p>
-    <w:p>
-      <w:pPr>
-        <w:autoSpaceDE w:val="0"/>
-        <w:autoSpaceDN w:val="0"/>
-        <w:adjustRightInd w:val="0"/>
-        <w:rPr>
-          <w:rFonts w:ascii="Consolas" w:eastAsiaTheme="minorHAnsi" w:hAnsi="Consolas" w:cs="Consolas"/>
-          <w:color w:val="000000"/>
-          <w:sz w:val="24"/>
-          <w:szCs w:val="24"/>
-          <w:lang w:val="en-US" w:eastAsia="en-US"/>
-        </w:rPr>
-      </w:pPr>
-    </w:p>
-    <w:p>
-      <w:pPr>
-        <w:autoSpaceDE w:val="0"/>
-        <w:autoSpaceDN w:val="0"/>
-        <w:adjustRightInd w:val="0"/>
-        <w:rPr>
-          <w:rFonts w:ascii="Consolas" w:eastAsiaTheme="minorHAnsi" w:hAnsi="Consolas" w:cs="Consolas"/>
-          <w:color w:val="000000"/>
-          <w:sz w:val="24"/>
-          <w:szCs w:val="24"/>
-          <w:lang w:val="en-US" w:eastAsia="en-US"/>
-        </w:rPr>
-      </w:pPr>
-      <w:r>
-        <w:rPr>
-          <w:rFonts w:ascii="Consolas" w:eastAsiaTheme="minorHAnsi" w:hAnsi="Consolas" w:cs="Consolas"/>
-          <w:color w:val="000000"/>
-          <w:sz w:val="24"/>
-          <w:szCs w:val="24"/>
-          <w:lang w:val="en-US" w:eastAsia="en-US"/>
-        </w:rPr>
-        <w:t xml:space="preserve">        </w:t>
-      </w:r>
-      <w:r>
-        <w:rPr>
-          <w:rFonts w:ascii="Consolas" w:eastAsiaTheme="minorHAnsi" w:hAnsi="Consolas" w:cs="Consolas"/>
-          <w:color w:val="0000FF"/>
-          <w:sz w:val="24"/>
-          <w:szCs w:val="24"/>
-          <w:lang w:val="en-US" w:eastAsia="en-US"/>
-        </w:rPr>
-        <w:t>public</w:t>
-      </w:r>
-      <w:r>
-        <w:rPr>
-          <w:rFonts w:ascii="Consolas" w:eastAsiaTheme="minorHAnsi" w:hAnsi="Consolas" w:cs="Consolas"/>
-          <w:color w:val="000000"/>
-          <w:sz w:val="24"/>
-          <w:szCs w:val="24"/>
-          <w:lang w:val="en-US" w:eastAsia="en-US"/>
-        </w:rPr>
-        <w:t xml:space="preserve"> </w:t>
-      </w:r>
-      <w:r>
-        <w:rPr>
-          <w:rFonts w:ascii="Consolas" w:eastAsiaTheme="minorHAnsi" w:hAnsi="Consolas" w:cs="Consolas"/>
-          <w:color w:val="0000FF"/>
-          <w:sz w:val="24"/>
-          <w:szCs w:val="24"/>
-          <w:lang w:val="en-US" w:eastAsia="en-US"/>
-        </w:rPr>
-        <w:t>new</w:t>
-      </w:r>
-      <w:r>
-        <w:rPr>
-          <w:rFonts w:ascii="Consolas" w:eastAsiaTheme="minorHAnsi" w:hAnsi="Consolas" w:cs="Consolas"/>
-          <w:color w:val="000000"/>
-          <w:sz w:val="24"/>
-          <w:szCs w:val="24"/>
-          <w:lang w:val="en-US" w:eastAsia="en-US"/>
-        </w:rPr>
-        <w:t xml:space="preserve"> </w:t>
-      </w:r>
-      <w:r>
-        <w:rPr>
-          <w:rFonts w:ascii="Consolas" w:eastAsiaTheme="minorHAnsi" w:hAnsi="Consolas" w:cs="Consolas"/>
-          <w:color w:val="0000FF"/>
-          <w:sz w:val="24"/>
-          <w:szCs w:val="24"/>
-          <w:lang w:val="en-US" w:eastAsia="en-US"/>
-        </w:rPr>
-        <w:t>void</w:t>
-      </w:r>
-      <w:r>
-        <w:rPr>
-          <w:rFonts w:ascii="Consolas" w:eastAsiaTheme="minorHAnsi" w:hAnsi="Consolas" w:cs="Consolas"/>
-          <w:color w:val="000000"/>
-          <w:sz w:val="24"/>
-          <w:szCs w:val="24"/>
-          <w:lang w:val="en-US" w:eastAsia="en-US"/>
-        </w:rPr>
-        <w:t xml:space="preserve"> Print() </w:t>
-      </w:r>
-      <w:r>
-        <w:rPr>
-          <w:rFonts w:ascii="Consolas" w:eastAsiaTheme="minorHAnsi" w:hAnsi="Consolas" w:cs="Consolas"/>
-          <w:color w:val="008000"/>
-          <w:sz w:val="24"/>
-          <w:szCs w:val="24"/>
-          <w:lang w:val="en-US" w:eastAsia="en-US"/>
-        </w:rPr>
-        <w:t xml:space="preserve">//new </w:t>
-      </w:r>
-      <w:r>
-        <w:rPr>
-          <w:rFonts w:ascii="Consolas" w:eastAsiaTheme="minorHAnsi" w:hAnsi="Consolas" w:cs="Consolas"/>
-          <w:color w:val="008000"/>
+        <w:t>(</w:t>
+      </w:r>
+      <w:proofErr w:type="gramEnd"/>
+      <w:r>
+        <w:rPr>
+          <w:rFonts w:ascii="Consolas" w:eastAsiaTheme="minorHAnsi" w:hAnsi="Consolas" w:cs="Consolas"/>
+          <w:color w:val="000000"/>
           <w:sz w:val="24"/>
           <w:szCs w:val="24"/>
           <w:lang w:eastAsia="en-US"/>
         </w:rPr>
-        <w:t>убирает</w:t>
-      </w:r>
-      <w:r>
-        <w:rPr>
-          <w:rFonts w:ascii="Consolas" w:eastAsiaTheme="minorHAnsi" w:hAnsi="Consolas" w:cs="Consolas"/>
-          <w:color w:val="008000"/>
-          <w:sz w:val="24"/>
-          <w:szCs w:val="24"/>
-          <w:lang w:val="en-US" w:eastAsia="en-US"/>
-        </w:rPr>
-        <w:t xml:space="preserve"> </w:t>
-      </w:r>
-      <w:r>
-        <w:rPr>
-          <w:rFonts w:ascii="Consolas" w:eastAsiaTheme="minorHAnsi" w:hAnsi="Consolas" w:cs="Consolas"/>
-          <w:color w:val="008000"/>
-          <w:sz w:val="24"/>
-          <w:szCs w:val="24"/>
-          <w:lang w:eastAsia="en-US"/>
-        </w:rPr>
-        <w:t>предупреждение</w:t>
-      </w:r>
-      <w:r>
-        <w:rPr>
-          <w:rFonts w:ascii="Consolas" w:eastAsiaTheme="minorHAnsi" w:hAnsi="Consolas" w:cs="Consolas"/>
-          <w:color w:val="008000"/>
-          <w:sz w:val="24"/>
-          <w:szCs w:val="24"/>
-          <w:lang w:val="en-US" w:eastAsia="en-US"/>
-        </w:rPr>
-        <w:t xml:space="preserve"> </w:t>
-      </w:r>
-      <w:r>
-        <w:rPr>
-          <w:rFonts w:ascii="Consolas" w:eastAsiaTheme="minorHAnsi" w:hAnsi="Consolas" w:cs="Consolas"/>
-          <w:color w:val="008000"/>
-          <w:sz w:val="24"/>
-          <w:szCs w:val="24"/>
-          <w:lang w:eastAsia="en-US"/>
-        </w:rPr>
-        <w:t>о</w:t>
-      </w:r>
-      <w:r>
-        <w:rPr>
-          <w:rFonts w:ascii="Consolas" w:eastAsiaTheme="minorHAnsi" w:hAnsi="Consolas" w:cs="Consolas"/>
-          <w:color w:val="008000"/>
-          <w:sz w:val="24"/>
-          <w:szCs w:val="24"/>
-          <w:lang w:val="en-US" w:eastAsia="en-US"/>
-        </w:rPr>
-        <w:t xml:space="preserve"> </w:t>
-      </w:r>
-      <w:r>
-        <w:rPr>
-          <w:rFonts w:ascii="Consolas" w:eastAsiaTheme="minorHAnsi" w:hAnsi="Consolas" w:cs="Consolas"/>
-          <w:color w:val="008000"/>
-          <w:sz w:val="24"/>
-          <w:szCs w:val="24"/>
-          <w:lang w:eastAsia="en-US"/>
-        </w:rPr>
-        <w:t>скрытии</w:t>
-      </w:r>
-    </w:p>
-    <w:p>
-      <w:pPr>
-        <w:autoSpaceDE w:val="0"/>
-        <w:autoSpaceDN w:val="0"/>
-        <w:adjustRightInd w:val="0"/>
-        <w:rPr>
-          <w:rFonts w:ascii="Consolas" w:eastAsiaTheme="minorHAnsi" w:hAnsi="Consolas" w:cs="Consolas"/>
-          <w:color w:val="000000"/>
-          <w:sz w:val="24"/>
-          <w:szCs w:val="24"/>
-          <w:lang w:val="en-US" w:eastAsia="en-US"/>
-        </w:rPr>
-      </w:pPr>
-      <w:r>
-        <w:rPr>
-          <w:rFonts w:ascii="Consolas" w:eastAsiaTheme="minorHAnsi" w:hAnsi="Consolas" w:cs="Consolas"/>
-          <w:color w:val="000000"/>
-          <w:sz w:val="24"/>
-          <w:szCs w:val="24"/>
-          <w:lang w:val="en-US" w:eastAsia="en-US"/>
-        </w:rPr>
-        <w:t xml:space="preserve">        {</w:t>
-      </w:r>
-    </w:p>
-    <w:p>
-      <w:pPr>
-        <w:autoSpaceDE w:val="0"/>
-        <w:autoSpaceDN w:val="0"/>
-        <w:adjustRightInd w:val="0"/>
-        <w:rPr>
-          <w:rFonts w:ascii="Consolas" w:eastAsiaTheme="minorHAnsi" w:hAnsi="Consolas" w:cs="Consolas"/>
-          <w:color w:val="000000"/>
-          <w:sz w:val="24"/>
-          <w:szCs w:val="24"/>
-          <w:lang w:val="en-US" w:eastAsia="en-US"/>
-        </w:rPr>
-      </w:pPr>
-      <w:r>
-        <w:rPr>
-          <w:rFonts w:ascii="Consolas" w:eastAsiaTheme="minorHAnsi" w:hAnsi="Consolas" w:cs="Consolas"/>
-          <w:color w:val="000000"/>
-          <w:sz w:val="24"/>
-          <w:szCs w:val="24"/>
-          <w:lang w:val="en-US" w:eastAsia="en-US"/>
-        </w:rPr>
-        <w:t xml:space="preserve">            Console.WriteLine(ToString());</w:t>
-      </w:r>
-    </w:p>
-    <w:p>
-      <w:pPr>
-        <w:autoSpaceDE w:val="0"/>
-        <w:autoSpaceDN w:val="0"/>
-        <w:adjustRightInd w:val="0"/>
-        <w:rPr>
-          <w:rFonts w:ascii="Consolas" w:eastAsiaTheme="minorHAnsi" w:hAnsi="Consolas" w:cs="Consolas"/>
-          <w:color w:val="000000"/>
-          <w:sz w:val="24"/>
-          <w:szCs w:val="24"/>
-          <w:lang w:val="en-US" w:eastAsia="en-US"/>
-        </w:rPr>
-      </w:pPr>
-      <w:r>
-        <w:rPr>
-          <w:rFonts w:ascii="Consolas" w:eastAsiaTheme="minorHAnsi" w:hAnsi="Consolas" w:cs="Consolas"/>
-          <w:color w:val="000000"/>
-          <w:sz w:val="24"/>
-          <w:szCs w:val="24"/>
-          <w:lang w:val="en-US" w:eastAsia="en-US"/>
-        </w:rPr>
-        <w:t xml:space="preserve">        }</w:t>
-      </w:r>
-    </w:p>
-    <w:p>
-      <w:pPr>
-        <w:autoSpaceDE w:val="0"/>
-        <w:autoSpaceDN w:val="0"/>
-        <w:adjustRightInd w:val="0"/>
-        <w:rPr>
-          <w:rFonts w:ascii="Consolas" w:eastAsiaTheme="minorHAnsi" w:hAnsi="Consolas" w:cs="Consolas"/>
-          <w:color w:val="000000"/>
-          <w:sz w:val="24"/>
-          <w:szCs w:val="24"/>
-          <w:lang w:val="en-US" w:eastAsia="en-US"/>
-        </w:rPr>
-      </w:pPr>
-      <w:r>
-        <w:rPr>
-          <w:rFonts w:ascii="Consolas" w:eastAsiaTheme="minorHAnsi" w:hAnsi="Consolas" w:cs="Consolas"/>
-          <w:color w:val="000000"/>
-          <w:sz w:val="24"/>
-          <w:szCs w:val="24"/>
-          <w:lang w:val="en-US" w:eastAsia="en-US"/>
-        </w:rPr>
-        <w:t xml:space="preserve">    }</w:t>
-      </w:r>
-    </w:p>
-    <w:p>
-      <w:pPr>
-        <w:autoSpaceDE w:val="0"/>
-        <w:autoSpaceDN w:val="0"/>
-        <w:adjustRightInd w:val="0"/>
-        <w:rPr>
-          <w:rFonts w:ascii="Consolas" w:eastAsiaTheme="minorHAnsi" w:hAnsi="Consolas" w:cs="Consolas"/>
-          <w:color w:val="000000"/>
-          <w:sz w:val="24"/>
-          <w:szCs w:val="24"/>
-          <w:lang w:val="en-US" w:eastAsia="en-US"/>
-        </w:rPr>
-      </w:pPr>
-    </w:p>
-    <w:p>
-      <w:pPr>
-        <w:autoSpaceDE w:val="0"/>
-        <w:autoSpaceDN w:val="0"/>
-        <w:adjustRightInd w:val="0"/>
-        <w:rPr>
-          <w:rFonts w:ascii="Consolas" w:eastAsiaTheme="minorHAnsi" w:hAnsi="Consolas" w:cs="Consolas"/>
-          <w:color w:val="000000"/>
-          <w:sz w:val="24"/>
-          <w:szCs w:val="24"/>
-          <w:lang w:val="en-US" w:eastAsia="en-US"/>
-        </w:rPr>
-      </w:pPr>
-    </w:p>
-    <w:p>
-      <w:pPr>
-        <w:autoSpaceDE w:val="0"/>
-        <w:autoSpaceDN w:val="0"/>
-        <w:adjustRightInd w:val="0"/>
-        <w:rPr>
-          <w:rFonts w:ascii="Consolas" w:eastAsiaTheme="minorHAnsi" w:hAnsi="Consolas" w:cs="Consolas"/>
-          <w:color w:val="000000"/>
-          <w:sz w:val="24"/>
-          <w:szCs w:val="24"/>
-          <w:lang w:val="en-US" w:eastAsia="en-US"/>
-        </w:rPr>
-      </w:pPr>
-      <w:r>
-        <w:rPr>
-          <w:rFonts w:ascii="Consolas" w:eastAsiaTheme="minorHAnsi" w:hAnsi="Consolas" w:cs="Consolas"/>
-          <w:color w:val="000000"/>
-          <w:sz w:val="24"/>
-          <w:szCs w:val="24"/>
-          <w:lang w:val="en-US" w:eastAsia="en-US"/>
-        </w:rPr>
-        <w:t xml:space="preserve">    </w:t>
-      </w:r>
-      <w:r>
-        <w:rPr>
-          <w:rFonts w:ascii="Consolas" w:eastAsiaTheme="minorHAnsi" w:hAnsi="Consolas" w:cs="Consolas"/>
-          <w:color w:val="0000FF"/>
-          <w:sz w:val="24"/>
-          <w:szCs w:val="24"/>
-          <w:lang w:val="en-US" w:eastAsia="en-US"/>
-        </w:rPr>
-        <w:t>public</w:t>
-      </w:r>
-      <w:r>
-        <w:rPr>
-          <w:rFonts w:ascii="Consolas" w:eastAsiaTheme="minorHAnsi" w:hAnsi="Consolas" w:cs="Consolas"/>
-          <w:color w:val="000000"/>
-          <w:sz w:val="24"/>
-          <w:szCs w:val="24"/>
-          <w:lang w:val="en-US" w:eastAsia="en-US"/>
-        </w:rPr>
-        <w:t xml:space="preserve"> </w:t>
-      </w:r>
-      <w:r>
-        <w:rPr>
-          <w:rFonts w:ascii="Consolas" w:eastAsiaTheme="minorHAnsi" w:hAnsi="Consolas" w:cs="Consolas"/>
-          <w:color w:val="0000FF"/>
-          <w:sz w:val="24"/>
-          <w:szCs w:val="24"/>
-          <w:lang w:val="en-US" w:eastAsia="en-US"/>
-        </w:rPr>
-        <w:t>class</w:t>
-      </w:r>
-      <w:r>
-        <w:rPr>
-          <w:rFonts w:ascii="Consolas" w:eastAsiaTheme="minorHAnsi" w:hAnsi="Consolas" w:cs="Consolas"/>
-          <w:color w:val="000000"/>
-          <w:sz w:val="24"/>
-          <w:szCs w:val="24"/>
-          <w:lang w:val="en-US" w:eastAsia="en-US"/>
-        </w:rPr>
-        <w:t xml:space="preserve"> </w:t>
-      </w:r>
-      <w:r>
-        <w:rPr>
-          <w:rFonts w:ascii="Consolas" w:eastAsiaTheme="minorHAnsi" w:hAnsi="Consolas" w:cs="Consolas"/>
-          <w:color w:val="2B91AF"/>
-          <w:sz w:val="24"/>
-          <w:szCs w:val="24"/>
-          <w:lang w:val="en-US" w:eastAsia="en-US"/>
-        </w:rPr>
-        <w:t>Round</w:t>
-      </w:r>
-      <w:r>
-        <w:rPr>
-          <w:rFonts w:ascii="Consolas" w:eastAsiaTheme="minorHAnsi" w:hAnsi="Consolas" w:cs="Consolas"/>
-          <w:color w:val="000000"/>
-          <w:sz w:val="24"/>
-          <w:szCs w:val="24"/>
-          <w:lang w:val="en-US" w:eastAsia="en-US"/>
-        </w:rPr>
-        <w:t xml:space="preserve"> : Figure </w:t>
-      </w:r>
-      <w:r>
-        <w:rPr>
-          <w:rFonts w:ascii="Consolas" w:eastAsiaTheme="minorHAnsi" w:hAnsi="Consolas" w:cs="Consolas"/>
-          <w:color w:val="008000"/>
-          <w:sz w:val="24"/>
-          <w:szCs w:val="24"/>
-          <w:lang w:val="en-US" w:eastAsia="en-US"/>
-        </w:rPr>
-        <w:t>//</w:t>
-      </w:r>
-      <w:r>
-        <w:rPr>
-          <w:rFonts w:ascii="Consolas" w:eastAsiaTheme="minorHAnsi" w:hAnsi="Consolas" w:cs="Consolas"/>
-          <w:color w:val="008000"/>
-          <w:sz w:val="24"/>
-          <w:szCs w:val="24"/>
-          <w:lang w:eastAsia="en-US"/>
-        </w:rPr>
-        <w:t>Круг</w:t>
-      </w:r>
-    </w:p>
-    <w:p>
-      <w:pPr>
-        <w:autoSpaceDE w:val="0"/>
-        <w:autoSpaceDN w:val="0"/>
-        <w:adjustRightInd w:val="0"/>
-        <w:rPr>
-          <w:rFonts w:ascii="Consolas" w:eastAsiaTheme="minorHAnsi" w:hAnsi="Consolas" w:cs="Consolas"/>
-          <w:color w:val="000000"/>
-          <w:sz w:val="24"/>
-          <w:szCs w:val="24"/>
-          <w:lang w:val="en-US" w:eastAsia="en-US"/>
-        </w:rPr>
-      </w:pPr>
-      <w:r>
-        <w:rPr>
-          <w:rFonts w:ascii="Consolas" w:eastAsiaTheme="minorHAnsi" w:hAnsi="Consolas" w:cs="Consolas"/>
-          <w:color w:val="000000"/>
-          <w:sz w:val="24"/>
-          <w:szCs w:val="24"/>
-          <w:lang w:val="en-US" w:eastAsia="en-US"/>
-        </w:rPr>
-        <w:t xml:space="preserve">    {</w:t>
-      </w:r>
-    </w:p>
-    <w:p>
-      <w:pPr>
-        <w:autoSpaceDE w:val="0"/>
-        <w:autoSpaceDN w:val="0"/>
-        <w:adjustRightInd w:val="0"/>
-        <w:rPr>
-          <w:rFonts w:ascii="Consolas" w:eastAsiaTheme="minorHAnsi" w:hAnsi="Consolas" w:cs="Consolas"/>
-          <w:color w:val="000000"/>
-          <w:sz w:val="24"/>
-          <w:szCs w:val="24"/>
-          <w:lang w:val="en-US" w:eastAsia="en-US"/>
-        </w:rPr>
-      </w:pPr>
-      <w:r>
-        <w:rPr>
-          <w:rFonts w:ascii="Consolas" w:eastAsiaTheme="minorHAnsi" w:hAnsi="Consolas" w:cs="Consolas"/>
-          <w:color w:val="000000"/>
-          <w:sz w:val="24"/>
-          <w:szCs w:val="24"/>
-          <w:lang w:val="en-US" w:eastAsia="en-US"/>
-        </w:rPr>
-        <w:t xml:space="preserve">        </w:t>
-      </w:r>
-      <w:r>
-        <w:rPr>
-          <w:rFonts w:ascii="Consolas" w:eastAsiaTheme="minorHAnsi" w:hAnsi="Consolas" w:cs="Consolas"/>
-          <w:color w:val="0000FF"/>
-          <w:sz w:val="24"/>
-          <w:szCs w:val="24"/>
-          <w:lang w:val="en-US" w:eastAsia="en-US"/>
-        </w:rPr>
-        <w:t>private</w:t>
-      </w:r>
-      <w:r>
-        <w:rPr>
-          <w:rFonts w:ascii="Consolas" w:eastAsiaTheme="minorHAnsi" w:hAnsi="Consolas" w:cs="Consolas"/>
-          <w:color w:val="000000"/>
-          <w:sz w:val="24"/>
-          <w:szCs w:val="24"/>
-          <w:lang w:val="en-US" w:eastAsia="en-US"/>
-        </w:rPr>
-        <w:t xml:space="preserve"> </w:t>
-      </w:r>
-      <w:r>
-        <w:rPr>
-          <w:rFonts w:ascii="Consolas" w:eastAsiaTheme="minorHAnsi" w:hAnsi="Consolas" w:cs="Consolas"/>
-          <w:color w:val="0000FF"/>
-          <w:sz w:val="24"/>
-          <w:szCs w:val="24"/>
-          <w:lang w:val="en-US" w:eastAsia="en-US"/>
-        </w:rPr>
-        <w:t>double</w:t>
-      </w:r>
-      <w:r>
-        <w:rPr>
-          <w:rFonts w:ascii="Consolas" w:eastAsiaTheme="minorHAnsi" w:hAnsi="Consolas" w:cs="Consolas"/>
-          <w:color w:val="000000"/>
-          <w:sz w:val="24"/>
-          <w:szCs w:val="24"/>
-          <w:lang w:val="en-US" w:eastAsia="en-US"/>
-        </w:rPr>
-        <w:t xml:space="preserve"> r;</w:t>
-      </w:r>
-    </w:p>
-    <w:p>
-      <w:pPr>
-        <w:autoSpaceDE w:val="0"/>
-        <w:autoSpaceDN w:val="0"/>
-        <w:adjustRightInd w:val="0"/>
-        <w:rPr>
-          <w:rFonts w:ascii="Consolas" w:eastAsiaTheme="minorHAnsi" w:hAnsi="Consolas" w:cs="Consolas"/>
-          <w:color w:val="000000"/>
-          <w:sz w:val="24"/>
-          <w:szCs w:val="24"/>
-          <w:lang w:val="en-US" w:eastAsia="en-US"/>
-        </w:rPr>
-      </w:pPr>
-    </w:p>
-    <w:p>
-      <w:pPr>
-        <w:autoSpaceDE w:val="0"/>
-        <w:autoSpaceDN w:val="0"/>
-        <w:adjustRightInd w:val="0"/>
-        <w:rPr>
-          <w:rFonts w:ascii="Consolas" w:eastAsiaTheme="minorHAnsi" w:hAnsi="Consolas" w:cs="Consolas"/>
-          <w:color w:val="000000"/>
-          <w:sz w:val="24"/>
-          <w:szCs w:val="24"/>
-          <w:lang w:val="en-US" w:eastAsia="en-US"/>
-        </w:rPr>
-      </w:pPr>
-      <w:r>
-        <w:rPr>
-          <w:rFonts w:ascii="Consolas" w:eastAsiaTheme="minorHAnsi" w:hAnsi="Consolas" w:cs="Consolas"/>
-          <w:color w:val="000000"/>
-          <w:sz w:val="24"/>
-          <w:szCs w:val="24"/>
-          <w:lang w:val="en-US" w:eastAsia="en-US"/>
-        </w:rPr>
-        <w:t xml:space="preserve">        </w:t>
-      </w:r>
-      <w:r>
-        <w:rPr>
-          <w:rFonts w:ascii="Consolas" w:eastAsiaTheme="minorHAnsi" w:hAnsi="Consolas" w:cs="Consolas"/>
-          <w:color w:val="0000FF"/>
-          <w:sz w:val="24"/>
-          <w:szCs w:val="24"/>
-          <w:lang w:val="en-US" w:eastAsia="en-US"/>
-        </w:rPr>
-        <w:t>public</w:t>
-      </w:r>
-      <w:r>
-        <w:rPr>
-          <w:rFonts w:ascii="Consolas" w:eastAsiaTheme="minorHAnsi" w:hAnsi="Consolas" w:cs="Consolas"/>
-          <w:color w:val="000000"/>
-          <w:sz w:val="24"/>
-          <w:szCs w:val="24"/>
-          <w:lang w:val="en-US" w:eastAsia="en-US"/>
-        </w:rPr>
-        <w:t xml:space="preserve"> </w:t>
-      </w:r>
-      <w:r>
-        <w:rPr>
-          <w:rFonts w:ascii="Consolas" w:eastAsiaTheme="minorHAnsi" w:hAnsi="Consolas" w:cs="Consolas"/>
-          <w:color w:val="2B91AF"/>
-          <w:sz w:val="24"/>
-          <w:szCs w:val="24"/>
-          <w:lang w:val="en-US" w:eastAsia="en-US"/>
-        </w:rPr>
-        <w:t>Round</w:t>
-      </w:r>
-      <w:r>
-        <w:rPr>
-          <w:rFonts w:ascii="Consolas" w:eastAsiaTheme="minorHAnsi" w:hAnsi="Consolas" w:cs="Consolas"/>
-          <w:color w:val="000000"/>
-          <w:sz w:val="24"/>
-          <w:szCs w:val="24"/>
-          <w:lang w:val="en-US" w:eastAsia="en-US"/>
-        </w:rPr>
-        <w:t>(</w:t>
-      </w:r>
-      <w:r>
-        <w:rPr>
-          <w:rFonts w:ascii="Consolas" w:eastAsiaTheme="minorHAnsi" w:hAnsi="Consolas" w:cs="Consolas"/>
-          <w:color w:val="0000FF"/>
-          <w:sz w:val="24"/>
-          <w:szCs w:val="24"/>
-          <w:lang w:val="en-US" w:eastAsia="en-US"/>
-        </w:rPr>
-        <w:t>double</w:t>
-      </w:r>
-      <w:r>
-        <w:rPr>
-          <w:rFonts w:ascii="Consolas" w:eastAsiaTheme="minorHAnsi" w:hAnsi="Consolas" w:cs="Consolas"/>
-          <w:color w:val="000000"/>
-          <w:sz w:val="24"/>
-          <w:szCs w:val="24"/>
-          <w:lang w:val="en-US" w:eastAsia="en-US"/>
-        </w:rPr>
-        <w:t xml:space="preserve"> R)</w:t>
-      </w:r>
-    </w:p>
-    <w:p>
-      <w:pPr>
-        <w:autoSpaceDE w:val="0"/>
-        <w:autoSpaceDN w:val="0"/>
-        <w:adjustRightInd w:val="0"/>
-        <w:rPr>
-          <w:rFonts w:ascii="Consolas" w:eastAsiaTheme="minorHAnsi" w:hAnsi="Consolas" w:cs="Consolas"/>
-          <w:color w:val="000000"/>
-          <w:sz w:val="24"/>
-          <w:szCs w:val="24"/>
-          <w:lang w:val="en-US" w:eastAsia="en-US"/>
-        </w:rPr>
-      </w:pPr>
-      <w:r>
-        <w:rPr>
-          <w:rFonts w:ascii="Consolas" w:eastAsiaTheme="minorHAnsi" w:hAnsi="Consolas" w:cs="Consolas"/>
-          <w:color w:val="000000"/>
-          <w:sz w:val="24"/>
-          <w:szCs w:val="24"/>
-          <w:lang w:val="en-US" w:eastAsia="en-US"/>
-        </w:rPr>
-        <w:t xml:space="preserve">        {</w:t>
-      </w:r>
-    </w:p>
-    <w:p>
-      <w:pPr>
-        <w:autoSpaceDE w:val="0"/>
-        <w:autoSpaceDN w:val="0"/>
-        <w:adjustRightInd w:val="0"/>
-        <w:rPr>
-          <w:rFonts w:ascii="Consolas" w:eastAsiaTheme="minorHAnsi" w:hAnsi="Consolas" w:cs="Consolas"/>
-          <w:color w:val="000000"/>
-          <w:sz w:val="24"/>
-          <w:szCs w:val="24"/>
-          <w:lang w:val="en-US" w:eastAsia="en-US"/>
-        </w:rPr>
-      </w:pPr>
-      <w:r>
-        <w:rPr>
-          <w:rFonts w:ascii="Consolas" w:eastAsiaTheme="minorHAnsi" w:hAnsi="Consolas" w:cs="Consolas"/>
-          <w:color w:val="000000"/>
-          <w:sz w:val="24"/>
-          <w:szCs w:val="24"/>
-          <w:lang w:val="en-US" w:eastAsia="en-US"/>
-        </w:rPr>
-        <w:t xml:space="preserve">            r = R;</w:t>
-      </w:r>
-    </w:p>
-    <w:p>
-      <w:pPr>
-        <w:autoSpaceDE w:val="0"/>
-        <w:autoSpaceDN w:val="0"/>
-        <w:adjustRightInd w:val="0"/>
-        <w:rPr>
-          <w:rFonts w:ascii="Consolas" w:eastAsiaTheme="minorHAnsi" w:hAnsi="Consolas" w:cs="Consolas"/>
-          <w:color w:val="000000"/>
-          <w:sz w:val="24"/>
-          <w:szCs w:val="24"/>
-          <w:lang w:val="en-US" w:eastAsia="en-US"/>
-        </w:rPr>
-      </w:pPr>
-      <w:r>
-        <w:rPr>
-          <w:rFonts w:ascii="Consolas" w:eastAsiaTheme="minorHAnsi" w:hAnsi="Consolas" w:cs="Consolas"/>
-          <w:color w:val="000000"/>
-          <w:sz w:val="24"/>
-          <w:szCs w:val="24"/>
-          <w:lang w:val="en-US" w:eastAsia="en-US"/>
-        </w:rPr>
-        <w:t xml:space="preserve">        }</w:t>
-      </w:r>
-    </w:p>
-    <w:p>
-      <w:pPr>
-        <w:autoSpaceDE w:val="0"/>
-        <w:autoSpaceDN w:val="0"/>
-        <w:adjustRightInd w:val="0"/>
-        <w:rPr>
-          <w:rFonts w:ascii="Consolas" w:eastAsiaTheme="minorHAnsi" w:hAnsi="Consolas" w:cs="Consolas"/>
-          <w:color w:val="000000"/>
-          <w:sz w:val="24"/>
-          <w:szCs w:val="24"/>
-          <w:lang w:val="en-US" w:eastAsia="en-US"/>
-        </w:rPr>
-      </w:pPr>
-      <w:r>
-        <w:rPr>
-          <w:rFonts w:ascii="Consolas" w:eastAsiaTheme="minorHAnsi" w:hAnsi="Consolas" w:cs="Consolas"/>
-          <w:color w:val="000000"/>
-          <w:sz w:val="24"/>
-          <w:szCs w:val="24"/>
-          <w:lang w:val="en-US" w:eastAsia="en-US"/>
-        </w:rPr>
-        <w:t xml:space="preserve">        </w:t>
-      </w:r>
-    </w:p>
-    <w:p>
-      <w:pPr>
-        <w:autoSpaceDE w:val="0"/>
-        <w:autoSpaceDN w:val="0"/>
-        <w:adjustRightInd w:val="0"/>
-        <w:rPr>
-          <w:rFonts w:ascii="Consolas" w:eastAsiaTheme="minorHAnsi" w:hAnsi="Consolas" w:cs="Consolas"/>
-          <w:color w:val="000000"/>
-          <w:sz w:val="24"/>
-          <w:szCs w:val="24"/>
-          <w:lang w:val="en-US" w:eastAsia="en-US"/>
-        </w:rPr>
-      </w:pPr>
-      <w:r>
-        <w:rPr>
-          <w:rFonts w:ascii="Consolas" w:eastAsiaTheme="minorHAnsi" w:hAnsi="Consolas" w:cs="Consolas"/>
-          <w:color w:val="000000"/>
-          <w:sz w:val="24"/>
-          <w:szCs w:val="24"/>
-          <w:lang w:val="en-US" w:eastAsia="en-US"/>
-        </w:rPr>
-        <w:t xml:space="preserve">        </w:t>
-      </w:r>
-      <w:r>
-        <w:rPr>
-          <w:rFonts w:ascii="Consolas" w:eastAsiaTheme="minorHAnsi" w:hAnsi="Consolas" w:cs="Consolas"/>
-          <w:color w:val="0000FF"/>
-          <w:sz w:val="24"/>
-          <w:szCs w:val="24"/>
-          <w:lang w:val="en-US" w:eastAsia="en-US"/>
-        </w:rPr>
-        <w:t>public</w:t>
-      </w:r>
-      <w:r>
-        <w:rPr>
-          <w:rFonts w:ascii="Consolas" w:eastAsiaTheme="minorHAnsi" w:hAnsi="Consolas" w:cs="Consolas"/>
-          <w:color w:val="000000"/>
-          <w:sz w:val="24"/>
-          <w:szCs w:val="24"/>
-          <w:lang w:val="en-US" w:eastAsia="en-US"/>
-        </w:rPr>
-        <w:t xml:space="preserve"> </w:t>
-      </w:r>
-      <w:r>
-        <w:rPr>
-          <w:rFonts w:ascii="Consolas" w:eastAsiaTheme="minorHAnsi" w:hAnsi="Consolas" w:cs="Consolas"/>
-          <w:color w:val="0000FF"/>
-          <w:sz w:val="24"/>
-          <w:szCs w:val="24"/>
-          <w:lang w:val="en-US" w:eastAsia="en-US"/>
-        </w:rPr>
-        <w:t>override</w:t>
-      </w:r>
-      <w:r>
-        <w:rPr>
-          <w:rFonts w:ascii="Consolas" w:eastAsiaTheme="minorHAnsi" w:hAnsi="Consolas" w:cs="Consolas"/>
-          <w:color w:val="000000"/>
-          <w:sz w:val="24"/>
-          <w:szCs w:val="24"/>
-          <w:lang w:val="en-US" w:eastAsia="en-US"/>
-        </w:rPr>
-        <w:t xml:space="preserve"> </w:t>
-      </w:r>
-      <w:r>
-        <w:rPr>
-          <w:rFonts w:ascii="Consolas" w:eastAsiaTheme="minorHAnsi" w:hAnsi="Consolas" w:cs="Consolas"/>
-          <w:color w:val="0000FF"/>
-          <w:sz w:val="24"/>
-          <w:szCs w:val="24"/>
-          <w:lang w:val="en-US" w:eastAsia="en-US"/>
-        </w:rPr>
-        <w:t>double</w:t>
-      </w:r>
-      <w:r>
-        <w:rPr>
-          <w:rFonts w:ascii="Consolas" w:eastAsiaTheme="minorHAnsi" w:hAnsi="Consolas" w:cs="Consolas"/>
-          <w:color w:val="000000"/>
-          <w:sz w:val="24"/>
-          <w:szCs w:val="24"/>
-          <w:lang w:val="en-US" w:eastAsia="en-US"/>
-        </w:rPr>
-        <w:t xml:space="preserve"> ploshad()</w:t>
-      </w:r>
-    </w:p>
-    <w:p>
-      <w:pPr>
-        <w:autoSpaceDE w:val="0"/>
-        <w:autoSpaceDN w:val="0"/>
-        <w:adjustRightInd w:val="0"/>
-        <w:rPr>
-          <w:rFonts w:ascii="Consolas" w:eastAsiaTheme="minorHAnsi" w:hAnsi="Consolas" w:cs="Consolas"/>
-          <w:color w:val="000000"/>
-          <w:sz w:val="24"/>
-          <w:szCs w:val="24"/>
-          <w:lang w:val="en-US" w:eastAsia="en-US"/>
-        </w:rPr>
-      </w:pPr>
-      <w:r>
-        <w:rPr>
-          <w:rFonts w:ascii="Consolas" w:eastAsiaTheme="minorHAnsi" w:hAnsi="Consolas" w:cs="Consolas"/>
-          <w:color w:val="000000"/>
-          <w:sz w:val="24"/>
-          <w:szCs w:val="24"/>
-          <w:lang w:val="en-US" w:eastAsia="en-US"/>
-        </w:rPr>
-        <w:t xml:space="preserve">        {</w:t>
-      </w:r>
-    </w:p>
-    <w:p>
-      <w:pPr>
-        <w:autoSpaceDE w:val="0"/>
-        <w:autoSpaceDN w:val="0"/>
-        <w:adjustRightInd w:val="0"/>
-        <w:rPr>
-          <w:rFonts w:ascii="Consolas" w:eastAsiaTheme="minorHAnsi" w:hAnsi="Consolas" w:cs="Consolas"/>
-          <w:color w:val="000000"/>
-          <w:sz w:val="24"/>
-          <w:szCs w:val="24"/>
-          <w:lang w:val="en-US" w:eastAsia="en-US"/>
-        </w:rPr>
-      </w:pPr>
-      <w:r>
-        <w:rPr>
-          <w:rFonts w:ascii="Consolas" w:eastAsiaTheme="minorHAnsi" w:hAnsi="Consolas" w:cs="Consolas"/>
-          <w:color w:val="000000"/>
-          <w:sz w:val="24"/>
-          <w:szCs w:val="24"/>
-          <w:lang w:val="en-US" w:eastAsia="en-US"/>
-        </w:rPr>
-        <w:t xml:space="preserve">            </w:t>
-      </w:r>
-      <w:r>
-        <w:rPr>
-          <w:rFonts w:ascii="Consolas" w:eastAsiaTheme="minorHAnsi" w:hAnsi="Consolas" w:cs="Consolas"/>
-          <w:color w:val="0000FF"/>
-          <w:sz w:val="24"/>
-          <w:szCs w:val="24"/>
-          <w:lang w:val="en-US" w:eastAsia="en-US"/>
-        </w:rPr>
-        <w:t>return</w:t>
-      </w:r>
-      <w:r>
-        <w:rPr>
-          <w:rFonts w:ascii="Consolas" w:eastAsiaTheme="minorHAnsi" w:hAnsi="Consolas" w:cs="Consolas"/>
-          <w:color w:val="000000"/>
-          <w:sz w:val="24"/>
-          <w:szCs w:val="24"/>
-          <w:lang w:val="en-US" w:eastAsia="en-US"/>
-        </w:rPr>
-        <w:t xml:space="preserve"> Math.PI * r * r;</w:t>
-      </w:r>
-    </w:p>
-    <w:p>
-      <w:pPr>
-        <w:autoSpaceDE w:val="0"/>
-        <w:autoSpaceDN w:val="0"/>
-        <w:adjustRightInd w:val="0"/>
-        <w:rPr>
-          <w:rFonts w:ascii="Consolas" w:eastAsiaTheme="minorHAnsi" w:hAnsi="Consolas" w:cs="Consolas"/>
-          <w:color w:val="000000"/>
-          <w:sz w:val="24"/>
-          <w:szCs w:val="24"/>
-          <w:lang w:val="en-US" w:eastAsia="en-US"/>
-        </w:rPr>
-      </w:pPr>
-      <w:r>
-        <w:rPr>
-          <w:rFonts w:ascii="Consolas" w:eastAsiaTheme="minorHAnsi" w:hAnsi="Consolas" w:cs="Consolas"/>
-          <w:color w:val="000000"/>
-          <w:sz w:val="24"/>
-          <w:szCs w:val="24"/>
-          <w:lang w:val="en-US" w:eastAsia="en-US"/>
-        </w:rPr>
-        <w:t xml:space="preserve">        }</w:t>
-      </w:r>
-    </w:p>
-    <w:p>
-      <w:pPr>
-        <w:autoSpaceDE w:val="0"/>
-        <w:autoSpaceDN w:val="0"/>
-        <w:adjustRightInd w:val="0"/>
-        <w:rPr>
-          <w:rFonts w:ascii="Consolas" w:eastAsiaTheme="minorHAnsi" w:hAnsi="Consolas" w:cs="Consolas"/>
-          <w:color w:val="000000"/>
-          <w:sz w:val="24"/>
-          <w:szCs w:val="24"/>
-          <w:lang w:val="en-US" w:eastAsia="en-US"/>
-        </w:rPr>
-      </w:pPr>
-    </w:p>
-    <w:p>
-      <w:pPr>
-        <w:autoSpaceDE w:val="0"/>
-        <w:autoSpaceDN w:val="0"/>
-        <w:adjustRightInd w:val="0"/>
-        <w:rPr>
-          <w:rFonts w:ascii="Consolas" w:eastAsiaTheme="minorHAnsi" w:hAnsi="Consolas" w:cs="Consolas"/>
-          <w:color w:val="000000"/>
-          <w:sz w:val="24"/>
-          <w:szCs w:val="24"/>
-          <w:lang w:val="en-US" w:eastAsia="en-US"/>
-        </w:rPr>
-      </w:pPr>
-      <w:r>
-        <w:rPr>
-          <w:rFonts w:ascii="Consolas" w:eastAsiaTheme="minorHAnsi" w:hAnsi="Consolas" w:cs="Consolas"/>
-          <w:color w:val="000000"/>
-          <w:sz w:val="24"/>
-          <w:szCs w:val="24"/>
-          <w:lang w:val="en-US" w:eastAsia="en-US"/>
-        </w:rPr>
-        <w:t xml:space="preserve">        </w:t>
-      </w:r>
-      <w:r>
-        <w:rPr>
-          <w:rFonts w:ascii="Consolas" w:eastAsiaTheme="minorHAnsi" w:hAnsi="Consolas" w:cs="Consolas"/>
-          <w:color w:val="0000FF"/>
-          <w:sz w:val="24"/>
-          <w:szCs w:val="24"/>
-          <w:lang w:val="en-US" w:eastAsia="en-US"/>
-        </w:rPr>
-        <w:t>public</w:t>
-      </w:r>
-      <w:r>
-        <w:rPr>
-          <w:rFonts w:ascii="Consolas" w:eastAsiaTheme="minorHAnsi" w:hAnsi="Consolas" w:cs="Consolas"/>
-          <w:color w:val="000000"/>
-          <w:sz w:val="24"/>
-          <w:szCs w:val="24"/>
-          <w:lang w:val="en-US" w:eastAsia="en-US"/>
-        </w:rPr>
-        <w:t xml:space="preserve"> </w:t>
-      </w:r>
-      <w:r>
-        <w:rPr>
-          <w:rFonts w:ascii="Consolas" w:eastAsiaTheme="minorHAnsi" w:hAnsi="Consolas" w:cs="Consolas"/>
-          <w:color w:val="0000FF"/>
-          <w:sz w:val="24"/>
-          <w:szCs w:val="24"/>
-          <w:lang w:val="en-US" w:eastAsia="en-US"/>
-        </w:rPr>
-        <w:t>override</w:t>
-      </w:r>
-      <w:r>
-        <w:rPr>
-          <w:rFonts w:ascii="Consolas" w:eastAsiaTheme="minorHAnsi" w:hAnsi="Consolas" w:cs="Consolas"/>
-          <w:color w:val="000000"/>
-          <w:sz w:val="24"/>
-          <w:szCs w:val="24"/>
-          <w:lang w:val="en-US" w:eastAsia="en-US"/>
-        </w:rPr>
-        <w:t xml:space="preserve"> </w:t>
-      </w:r>
-      <w:r>
-        <w:rPr>
-          <w:rFonts w:ascii="Consolas" w:eastAsiaTheme="minorHAnsi" w:hAnsi="Consolas" w:cs="Consolas"/>
-          <w:color w:val="0000FF"/>
-          <w:sz w:val="24"/>
-          <w:szCs w:val="24"/>
-          <w:lang w:val="en-US" w:eastAsia="en-US"/>
-        </w:rPr>
-        <w:t>string</w:t>
-      </w:r>
-      <w:r>
-        <w:rPr>
-          <w:rFonts w:ascii="Consolas" w:eastAsiaTheme="minorHAnsi" w:hAnsi="Consolas" w:cs="Consolas"/>
-          <w:color w:val="000000"/>
-          <w:sz w:val="24"/>
-          <w:szCs w:val="24"/>
-          <w:lang w:val="en-US" w:eastAsia="en-US"/>
-        </w:rPr>
-        <w:t xml:space="preserve"> ToString()</w:t>
-      </w:r>
-    </w:p>
-    <w:p>
-      <w:pPr>
-        <w:autoSpaceDE w:val="0"/>
-        <w:autoSpaceDN w:val="0"/>
-        <w:adjustRightInd w:val="0"/>
-        <w:rPr>
-          <w:rFonts w:ascii="Consolas" w:eastAsiaTheme="minorHAnsi" w:hAnsi="Consolas" w:cs="Consolas"/>
-          <w:color w:val="000000"/>
-          <w:sz w:val="24"/>
-          <w:szCs w:val="24"/>
-          <w:lang w:val="en-US" w:eastAsia="en-US"/>
-        </w:rPr>
-      </w:pPr>
-      <w:r>
-        <w:rPr>
-          <w:rFonts w:ascii="Consolas" w:eastAsiaTheme="minorHAnsi" w:hAnsi="Consolas" w:cs="Consolas"/>
-          <w:color w:val="000000"/>
-          <w:sz w:val="24"/>
-          <w:szCs w:val="24"/>
-          <w:lang w:val="en-US" w:eastAsia="en-US"/>
-        </w:rPr>
-        <w:t xml:space="preserve">        {</w:t>
-      </w:r>
-    </w:p>
-    <w:p>
-      <w:pPr>
-        <w:autoSpaceDE w:val="0"/>
-        <w:autoSpaceDN w:val="0"/>
-        <w:adjustRightInd w:val="0"/>
-        <w:rPr>
-          <w:rFonts w:ascii="Consolas" w:eastAsiaTheme="minorHAnsi" w:hAnsi="Consolas" w:cs="Consolas"/>
-          <w:color w:val="000000"/>
-          <w:sz w:val="24"/>
-          <w:szCs w:val="24"/>
-          <w:lang w:val="en-US" w:eastAsia="en-US"/>
-        </w:rPr>
-      </w:pPr>
-      <w:r>
-        <w:rPr>
-          <w:rFonts w:ascii="Consolas" w:eastAsiaTheme="minorHAnsi" w:hAnsi="Consolas" w:cs="Consolas"/>
-          <w:color w:val="000000"/>
-          <w:sz w:val="24"/>
-          <w:szCs w:val="24"/>
-          <w:lang w:val="en-US" w:eastAsia="en-US"/>
-        </w:rPr>
-        <w:t xml:space="preserve">            </w:t>
-      </w:r>
-      <w:r>
-        <w:rPr>
-          <w:rFonts w:ascii="Consolas" w:eastAsiaTheme="minorHAnsi" w:hAnsi="Consolas" w:cs="Consolas"/>
-          <w:color w:val="0000FF"/>
-          <w:sz w:val="24"/>
-          <w:szCs w:val="24"/>
-          <w:lang w:val="en-US" w:eastAsia="en-US"/>
-        </w:rPr>
-        <w:t>string</w:t>
-      </w:r>
-      <w:r>
-        <w:rPr>
-          <w:rFonts w:ascii="Consolas" w:eastAsiaTheme="minorHAnsi" w:hAnsi="Consolas" w:cs="Consolas"/>
-          <w:color w:val="000000"/>
-          <w:sz w:val="24"/>
-          <w:szCs w:val="24"/>
-          <w:lang w:val="en-US" w:eastAsia="en-US"/>
-        </w:rPr>
-        <w:t xml:space="preserve"> result = </w:t>
-      </w:r>
-      <w:r>
-        <w:rPr>
-          <w:rFonts w:ascii="Consolas" w:eastAsiaTheme="minorHAnsi" w:hAnsi="Consolas" w:cs="Consolas"/>
-          <w:color w:val="A31515"/>
-          <w:sz w:val="24"/>
-          <w:szCs w:val="24"/>
-          <w:lang w:val="en-US" w:eastAsia="en-US"/>
-        </w:rPr>
-        <w:t>""</w:t>
-      </w:r>
-      <w:r>
-        <w:rPr>
-          <w:rFonts w:ascii="Consolas" w:eastAsiaTheme="minorHAnsi" w:hAnsi="Consolas" w:cs="Consolas"/>
-          <w:color w:val="000000"/>
-          <w:sz w:val="24"/>
-          <w:szCs w:val="24"/>
-          <w:lang w:val="en-US" w:eastAsia="en-US"/>
-        </w:rPr>
-        <w:t>;</w:t>
-      </w:r>
-    </w:p>
-    <w:p>
-      <w:pPr>
-        <w:autoSpaceDE w:val="0"/>
-        <w:autoSpaceDN w:val="0"/>
-        <w:adjustRightInd w:val="0"/>
-        <w:rPr>
-          <w:rFonts w:ascii="Consolas" w:eastAsiaTheme="minorHAnsi" w:hAnsi="Consolas" w:cs="Consolas"/>
-          <w:color w:val="000000"/>
-          <w:sz w:val="24"/>
-          <w:szCs w:val="24"/>
-          <w:lang w:val="en-US" w:eastAsia="en-US"/>
-        </w:rPr>
-      </w:pPr>
-      <w:r>
-        <w:rPr>
-          <w:rFonts w:ascii="Consolas" w:eastAsiaTheme="minorHAnsi" w:hAnsi="Consolas" w:cs="Consolas"/>
-          <w:color w:val="000000"/>
-          <w:sz w:val="24"/>
-          <w:szCs w:val="24"/>
-          <w:lang w:val="en-US" w:eastAsia="en-US"/>
-        </w:rPr>
-        <w:t xml:space="preserve">            result += </w:t>
-      </w:r>
-      <w:r>
-        <w:rPr>
-          <w:rFonts w:ascii="Consolas" w:eastAsiaTheme="minorHAnsi" w:hAnsi="Consolas" w:cs="Consolas"/>
-          <w:color w:val="A31515"/>
-          <w:sz w:val="24"/>
-          <w:szCs w:val="24"/>
-          <w:lang w:val="en-US" w:eastAsia="en-US"/>
-        </w:rPr>
-        <w:t>"</w:t>
-      </w:r>
-      <w:r>
-        <w:rPr>
-          <w:rFonts w:ascii="Consolas" w:eastAsiaTheme="minorHAnsi" w:hAnsi="Consolas" w:cs="Consolas"/>
-          <w:color w:val="A31515"/>
-          <w:sz w:val="24"/>
-          <w:szCs w:val="24"/>
-          <w:lang w:eastAsia="en-US"/>
-        </w:rPr>
-        <w:t>Радиус</w:t>
-      </w:r>
-      <w:r>
-        <w:rPr>
-          <w:rFonts w:ascii="Consolas" w:eastAsiaTheme="minorHAnsi" w:hAnsi="Consolas" w:cs="Consolas"/>
-          <w:color w:val="A31515"/>
-          <w:sz w:val="24"/>
-          <w:szCs w:val="24"/>
-          <w:lang w:val="en-US" w:eastAsia="en-US"/>
-        </w:rPr>
-        <w:t xml:space="preserve"> = "</w:t>
-      </w:r>
-      <w:r>
-        <w:rPr>
-          <w:rFonts w:ascii="Consolas" w:eastAsiaTheme="minorHAnsi" w:hAnsi="Consolas" w:cs="Consolas"/>
-          <w:color w:val="000000"/>
-          <w:sz w:val="24"/>
-          <w:szCs w:val="24"/>
-          <w:lang w:val="en-US" w:eastAsia="en-US"/>
-        </w:rPr>
-        <w:t>;</w:t>
-      </w:r>
-    </w:p>
-    <w:p>
-      <w:pPr>
-        <w:autoSpaceDE w:val="0"/>
-        <w:autoSpaceDN w:val="0"/>
-        <w:adjustRightInd w:val="0"/>
-        <w:rPr>
-          <w:rFonts w:ascii="Consolas" w:eastAsiaTheme="minorHAnsi" w:hAnsi="Consolas" w:cs="Consolas"/>
-          <w:color w:val="000000"/>
-          <w:sz w:val="24"/>
-          <w:szCs w:val="24"/>
-          <w:lang w:val="en-US" w:eastAsia="en-US"/>
-        </w:rPr>
-      </w:pPr>
-      <w:r>
-        <w:rPr>
-          <w:rFonts w:ascii="Consolas" w:eastAsiaTheme="minorHAnsi" w:hAnsi="Consolas" w:cs="Consolas"/>
-          <w:color w:val="000000"/>
-          <w:sz w:val="24"/>
-          <w:szCs w:val="24"/>
-          <w:lang w:val="en-US" w:eastAsia="en-US"/>
-        </w:rPr>
-        <w:t xml:space="preserve">            result += r.ToString() + </w:t>
-      </w:r>
-      <w:r>
-        <w:rPr>
-          <w:rFonts w:ascii="Consolas" w:eastAsiaTheme="minorHAnsi" w:hAnsi="Consolas" w:cs="Consolas"/>
-          <w:color w:val="A31515"/>
-          <w:sz w:val="24"/>
-          <w:szCs w:val="24"/>
-          <w:lang w:val="en-US" w:eastAsia="en-US"/>
-        </w:rPr>
-        <w:t>" \n"</w:t>
-      </w:r>
-      <w:r>
-        <w:rPr>
-          <w:rFonts w:ascii="Consolas" w:eastAsiaTheme="minorHAnsi" w:hAnsi="Consolas" w:cs="Consolas"/>
-          <w:color w:val="000000"/>
-          <w:sz w:val="24"/>
-          <w:szCs w:val="24"/>
-          <w:lang w:val="en-US" w:eastAsia="en-US"/>
-        </w:rPr>
-        <w:t>;</w:t>
-      </w:r>
-    </w:p>
-    <w:p>
-      <w:pPr>
-        <w:autoSpaceDE w:val="0"/>
-        <w:autoSpaceDN w:val="0"/>
-        <w:adjustRightInd w:val="0"/>
-        <w:rPr>
-          <w:rFonts w:ascii="Consolas" w:eastAsiaTheme="minorHAnsi" w:hAnsi="Consolas" w:cs="Consolas"/>
-          <w:color w:val="000000"/>
-          <w:sz w:val="24"/>
-          <w:szCs w:val="24"/>
-          <w:lang w:val="en-US" w:eastAsia="en-US"/>
-        </w:rPr>
-      </w:pPr>
-      <w:r>
-        <w:rPr>
-          <w:rFonts w:ascii="Consolas" w:eastAsiaTheme="minorHAnsi" w:hAnsi="Consolas" w:cs="Consolas"/>
-          <w:color w:val="000000"/>
-          <w:sz w:val="24"/>
-          <w:szCs w:val="24"/>
-          <w:lang w:val="en-US" w:eastAsia="en-US"/>
-        </w:rPr>
-        <w:t xml:space="preserve">            result += </w:t>
-      </w:r>
-      <w:r>
-        <w:rPr>
-          <w:rFonts w:ascii="Consolas" w:eastAsiaTheme="minorHAnsi" w:hAnsi="Consolas" w:cs="Consolas"/>
-          <w:color w:val="A31515"/>
-          <w:sz w:val="24"/>
-          <w:szCs w:val="24"/>
-          <w:lang w:val="en-US" w:eastAsia="en-US"/>
-        </w:rPr>
-        <w:t>"</w:t>
-      </w:r>
-      <w:r>
-        <w:rPr>
-          <w:rFonts w:ascii="Consolas" w:eastAsiaTheme="minorHAnsi" w:hAnsi="Consolas" w:cs="Consolas"/>
-          <w:color w:val="A31515"/>
-          <w:sz w:val="24"/>
-          <w:szCs w:val="24"/>
-          <w:lang w:eastAsia="en-US"/>
-        </w:rPr>
-        <w:t>Площадь</w:t>
-      </w:r>
-      <w:r>
-        <w:rPr>
-          <w:rFonts w:ascii="Consolas" w:eastAsiaTheme="minorHAnsi" w:hAnsi="Consolas" w:cs="Consolas"/>
-          <w:color w:val="A31515"/>
-          <w:sz w:val="24"/>
-          <w:szCs w:val="24"/>
-          <w:lang w:val="en-US" w:eastAsia="en-US"/>
-        </w:rPr>
-        <w:t xml:space="preserve"> = "</w:t>
-      </w:r>
-      <w:r>
-        <w:rPr>
-          <w:rFonts w:ascii="Consolas" w:eastAsiaTheme="minorHAnsi" w:hAnsi="Consolas" w:cs="Consolas"/>
-          <w:color w:val="000000"/>
-          <w:sz w:val="24"/>
-          <w:szCs w:val="24"/>
-          <w:lang w:val="en-US" w:eastAsia="en-US"/>
-        </w:rPr>
-        <w:t>;</w:t>
-      </w:r>
-    </w:p>
-    <w:p>
-      <w:pPr>
-        <w:autoSpaceDE w:val="0"/>
-        <w:autoSpaceDN w:val="0"/>
-        <w:adjustRightInd w:val="0"/>
-        <w:rPr>
-          <w:rFonts w:ascii="Consolas" w:eastAsiaTheme="minorHAnsi" w:hAnsi="Consolas" w:cs="Consolas"/>
-          <w:color w:val="000000"/>
-          <w:sz w:val="24"/>
-          <w:szCs w:val="24"/>
-          <w:lang w:val="en-US" w:eastAsia="en-US"/>
-        </w:rPr>
-      </w:pPr>
-      <w:r>
-        <w:rPr>
-          <w:rFonts w:ascii="Consolas" w:eastAsiaTheme="minorHAnsi" w:hAnsi="Consolas" w:cs="Consolas"/>
-          <w:color w:val="000000"/>
-          <w:sz w:val="24"/>
-          <w:szCs w:val="24"/>
-          <w:lang w:val="en-US" w:eastAsia="en-US"/>
-        </w:rPr>
-        <w:t xml:space="preserve">            result += ploshad().ToString() + </w:t>
-      </w:r>
-      <w:r>
-        <w:rPr>
-          <w:rFonts w:ascii="Consolas" w:eastAsiaTheme="minorHAnsi" w:hAnsi="Consolas" w:cs="Consolas"/>
-          <w:color w:val="A31515"/>
-          <w:sz w:val="24"/>
-          <w:szCs w:val="24"/>
-          <w:lang w:val="en-US" w:eastAsia="en-US"/>
-        </w:rPr>
-        <w:t>" \n"</w:t>
-      </w:r>
-      <w:r>
-        <w:rPr>
-          <w:rFonts w:ascii="Consolas" w:eastAsiaTheme="minorHAnsi" w:hAnsi="Consolas" w:cs="Consolas"/>
-          <w:color w:val="000000"/>
-          <w:sz w:val="24"/>
-          <w:szCs w:val="24"/>
-          <w:lang w:val="en-US" w:eastAsia="en-US"/>
-        </w:rPr>
-        <w:t>;</w:t>
-      </w:r>
-    </w:p>
-    <w:p>
-      <w:pPr>
-        <w:autoSpaceDE w:val="0"/>
-        <w:autoSpaceDN w:val="0"/>
-        <w:adjustRightInd w:val="0"/>
-        <w:rPr>
-          <w:rFonts w:ascii="Consolas" w:eastAsiaTheme="minorHAnsi" w:hAnsi="Consolas" w:cs="Consolas"/>
-          <w:color w:val="000000"/>
-          <w:sz w:val="24"/>
-          <w:szCs w:val="24"/>
-          <w:lang w:val="en-US" w:eastAsia="en-US"/>
-        </w:rPr>
-      </w:pPr>
-      <w:r>
-        <w:rPr>
-          <w:rFonts w:ascii="Consolas" w:eastAsiaTheme="minorHAnsi" w:hAnsi="Consolas" w:cs="Consolas"/>
-          <w:color w:val="000000"/>
-          <w:sz w:val="24"/>
-          <w:szCs w:val="24"/>
-          <w:lang w:val="en-US" w:eastAsia="en-US"/>
-        </w:rPr>
-        <w:t xml:space="preserve">            </w:t>
-      </w:r>
-      <w:r>
-        <w:rPr>
-          <w:rFonts w:ascii="Consolas" w:eastAsiaTheme="minorHAnsi" w:hAnsi="Consolas" w:cs="Consolas"/>
-          <w:color w:val="0000FF"/>
-          <w:sz w:val="24"/>
-          <w:szCs w:val="24"/>
-          <w:lang w:val="en-US" w:eastAsia="en-US"/>
-        </w:rPr>
-        <w:t>return</w:t>
-      </w:r>
-      <w:r>
-        <w:rPr>
-          <w:rFonts w:ascii="Consolas" w:eastAsiaTheme="minorHAnsi" w:hAnsi="Consolas" w:cs="Consolas"/>
-          <w:color w:val="000000"/>
-          <w:sz w:val="24"/>
-          <w:szCs w:val="24"/>
-          <w:lang w:val="en-US" w:eastAsia="en-US"/>
-        </w:rPr>
-        <w:t xml:space="preserve"> result;</w:t>
-      </w:r>
-    </w:p>
-    <w:p>
-      <w:pPr>
-        <w:autoSpaceDE w:val="0"/>
-        <w:autoSpaceDN w:val="0"/>
-        <w:adjustRightInd w:val="0"/>
-        <w:rPr>
-          <w:rFonts w:ascii="Consolas" w:eastAsiaTheme="minorHAnsi" w:hAnsi="Consolas" w:cs="Consolas"/>
-          <w:color w:val="000000"/>
-          <w:sz w:val="24"/>
-          <w:szCs w:val="24"/>
-          <w:lang w:val="en-US" w:eastAsia="en-US"/>
-        </w:rPr>
-      </w:pPr>
-      <w:r>
-        <w:rPr>
-          <w:rFonts w:ascii="Consolas" w:eastAsiaTheme="minorHAnsi" w:hAnsi="Consolas" w:cs="Consolas"/>
-          <w:color w:val="000000"/>
-          <w:sz w:val="24"/>
-          <w:szCs w:val="24"/>
-          <w:lang w:val="en-US" w:eastAsia="en-US"/>
-        </w:rPr>
-        <w:t xml:space="preserve">        }</w:t>
-      </w:r>
-    </w:p>
-    <w:p>
-      <w:pPr>
-        <w:autoSpaceDE w:val="0"/>
-        <w:autoSpaceDN w:val="0"/>
-        <w:adjustRightInd w:val="0"/>
-        <w:rPr>
-          <w:rFonts w:ascii="Consolas" w:eastAsiaTheme="minorHAnsi" w:hAnsi="Consolas" w:cs="Consolas"/>
-          <w:color w:val="000000"/>
-          <w:sz w:val="24"/>
-          <w:szCs w:val="24"/>
-          <w:lang w:val="en-US" w:eastAsia="en-US"/>
-        </w:rPr>
-      </w:pPr>
-    </w:p>
-    <w:p>
-      <w:pPr>
-        <w:autoSpaceDE w:val="0"/>
-        <w:autoSpaceDN w:val="0"/>
-        <w:adjustRightInd w:val="0"/>
-        <w:rPr>
-          <w:rFonts w:ascii="Consolas" w:eastAsiaTheme="minorHAnsi" w:hAnsi="Consolas" w:cs="Consolas"/>
-          <w:color w:val="000000"/>
-          <w:sz w:val="24"/>
-          <w:szCs w:val="24"/>
-          <w:lang w:val="en-US" w:eastAsia="en-US"/>
-        </w:rPr>
-      </w:pPr>
-      <w:r>
-        <w:rPr>
-          <w:rFonts w:ascii="Consolas" w:eastAsiaTheme="minorHAnsi" w:hAnsi="Consolas" w:cs="Consolas"/>
-          <w:color w:val="000000"/>
-          <w:sz w:val="24"/>
-          <w:szCs w:val="24"/>
-          <w:lang w:val="en-US" w:eastAsia="en-US"/>
-        </w:rPr>
-        <w:t xml:space="preserve">        </w:t>
-      </w:r>
-      <w:r>
-        <w:rPr>
-          <w:rFonts w:ascii="Consolas" w:eastAsiaTheme="minorHAnsi" w:hAnsi="Consolas" w:cs="Consolas"/>
-          <w:color w:val="0000FF"/>
-          <w:sz w:val="24"/>
-          <w:szCs w:val="24"/>
-          <w:lang w:val="en-US" w:eastAsia="en-US"/>
-        </w:rPr>
-        <w:t>public</w:t>
-      </w:r>
-      <w:r>
-        <w:rPr>
-          <w:rFonts w:ascii="Consolas" w:eastAsiaTheme="minorHAnsi" w:hAnsi="Consolas" w:cs="Consolas"/>
-          <w:color w:val="000000"/>
-          <w:sz w:val="24"/>
-          <w:szCs w:val="24"/>
-          <w:lang w:val="en-US" w:eastAsia="en-US"/>
-        </w:rPr>
-        <w:t xml:space="preserve"> </w:t>
-      </w:r>
-      <w:r>
-        <w:rPr>
-          <w:rFonts w:ascii="Consolas" w:eastAsiaTheme="minorHAnsi" w:hAnsi="Consolas" w:cs="Consolas"/>
-          <w:color w:val="0000FF"/>
-          <w:sz w:val="24"/>
-          <w:szCs w:val="24"/>
-          <w:lang w:val="en-US" w:eastAsia="en-US"/>
-        </w:rPr>
-        <w:t>void</w:t>
-      </w:r>
-      <w:r>
-        <w:rPr>
-          <w:rFonts w:ascii="Consolas" w:eastAsiaTheme="minorHAnsi" w:hAnsi="Consolas" w:cs="Consolas"/>
-          <w:color w:val="000000"/>
-          <w:sz w:val="24"/>
-          <w:szCs w:val="24"/>
-          <w:lang w:val="en-US" w:eastAsia="en-US"/>
-        </w:rPr>
-        <w:t xml:space="preserve"> Print()</w:t>
-      </w:r>
-    </w:p>
-    <w:p>
-      <w:pPr>
-        <w:autoSpaceDE w:val="0"/>
-        <w:autoSpaceDN w:val="0"/>
-        <w:adjustRightInd w:val="0"/>
-        <w:rPr>
-          <w:rFonts w:ascii="Consolas" w:eastAsiaTheme="minorHAnsi" w:hAnsi="Consolas" w:cs="Consolas"/>
-          <w:color w:val="000000"/>
-          <w:sz w:val="24"/>
-          <w:szCs w:val="24"/>
-          <w:lang w:eastAsia="en-US"/>
-        </w:rPr>
-      </w:pPr>
-      <w:r>
-        <w:rPr>
-          <w:rFonts w:ascii="Consolas" w:eastAsiaTheme="minorHAnsi" w:hAnsi="Consolas" w:cs="Consolas"/>
-          <w:color w:val="000000"/>
-          <w:sz w:val="24"/>
-          <w:szCs w:val="24"/>
-          <w:lang w:val="en-US" w:eastAsia="en-US"/>
-        </w:rPr>
-        <w:t xml:space="preserve">        </w:t>
-      </w:r>
-      <w:r>
-        <w:rPr>
-          <w:rFonts w:ascii="Consolas" w:eastAsiaTheme="minorHAnsi" w:hAnsi="Consolas" w:cs="Consolas"/>
-          <w:color w:val="000000"/>
-          <w:sz w:val="24"/>
-          <w:szCs w:val="24"/>
-          <w:lang w:eastAsia="en-US"/>
-        </w:rPr>
-        <w:t>{</w:t>
-      </w:r>
-    </w:p>
-    <w:p>
-      <w:pPr>
-        <w:autoSpaceDE w:val="0"/>
-        <w:autoSpaceDN w:val="0"/>
-        <w:adjustRightInd w:val="0"/>
-        <w:rPr>
-          <w:rFonts w:ascii="Consolas" w:eastAsiaTheme="minorHAnsi" w:hAnsi="Consolas" w:cs="Consolas"/>
-          <w:color w:val="000000"/>
-          <w:sz w:val="24"/>
-          <w:szCs w:val="24"/>
-          <w:lang w:eastAsia="en-US"/>
-        </w:rPr>
-      </w:pPr>
-      <w:r>
-        <w:rPr>
-          <w:rFonts w:ascii="Consolas" w:eastAsiaTheme="minorHAnsi" w:hAnsi="Consolas" w:cs="Consolas"/>
-          <w:color w:val="000000"/>
-          <w:sz w:val="24"/>
-          <w:szCs w:val="24"/>
-          <w:lang w:eastAsia="en-US"/>
-        </w:rPr>
-        <w:t xml:space="preserve">            Console.WriteLine(ToString());</w:t>
+        <w:t>));</w:t>
       </w:r>
     </w:p>
     <w:p>
@@ -6850,7 +8185,7 @@
           <w:color w:val="000000"/>
           <w:sz w:val="24"/>
           <w:szCs w:val="24"/>
-          <w:lang w:val="en-US" w:eastAsia="en-US"/>
+          <w:lang w:eastAsia="en-US"/>
         </w:rPr>
       </w:pPr>
     </w:p>
@@ -6909,6 +8244,7 @@
       </w:pPr>
       <w:r>
         <w:rPr>
+          <w:noProof/>
           <w:sz w:val="24"/>
           <w:szCs w:val="24"/>
         </w:rPr>
